--- a/Kory Harris resume.docx
+++ b/Kory Harris resume.docx
@@ -1,27 +1,26 @@
 
 <file path=word/document.xml><?xml version="1.0" encoding="utf-8"?>
-<w:document xmlns:mc="http://schemas.openxmlformats.org/markup-compatibility/2006" xmlns:o="urn:schemas-microsoft-com:office:office" xmlns:r="http://schemas.openxmlformats.org/officeDocument/2006/relationships" xmlns:m="http://schemas.openxmlformats.org/officeDocument/2006/math" xmlns:v="urn:schemas-microsoft-com:vml" xmlns:wp="http://schemas.openxmlformats.org/drawingml/2006/wordprocessingDrawing" xmlns:w10="urn:schemas-microsoft-com:office:word" xmlns:w="http://schemas.openxmlformats.org/wordprocessingml/2006/main" xmlns:wne="http://schemas.microsoft.com/office/word/2006/wordml" xmlns:sl="http://schemas.openxmlformats.org/schemaLibrary/2006/main" xmlns:a="http://schemas.openxmlformats.org/drawingml/2006/main" xmlns:pic="http://schemas.openxmlformats.org/drawingml/2006/picture" xmlns:c="http://schemas.openxmlformats.org/drawingml/2006/chart" xmlns:lc="http://schemas.openxmlformats.org/drawingml/2006/lockedCanvas" xmlns:dgm="http://schemas.openxmlformats.org/drawingml/2006/diagram" xmlns:wps="http://schemas.microsoft.com/office/word/2010/wordprocessingShape" xmlns:wpg="http://schemas.microsoft.com/office/word/2010/wordprocessingGroup" xmlns:w14="http://schemas.microsoft.com/office/word/2010/wordml" xmlns:w15="http://schemas.microsoft.com/office/word/2012/wordml">
+<w:document xmlns:wpc="http://schemas.microsoft.com/office/word/2010/wordprocessingCanvas" xmlns:cx="http://schemas.microsoft.com/office/drawing/2014/chartex" xmlns:cx1="http://schemas.microsoft.com/office/drawing/2015/9/8/chartex" xmlns:cx2="http://schemas.microsoft.com/office/drawing/2015/10/21/chartex" xmlns:cx3="http://schemas.microsoft.com/office/drawing/2016/5/9/chartex" xmlns:cx4="http://schemas.microsoft.com/office/drawing/2016/5/10/chartex" xmlns:cx5="http://schemas.microsoft.com/office/drawing/2016/5/11/chartex" xmlns:cx6="http://schemas.microsoft.com/office/drawing/2016/5/12/chartex" xmlns:cx7="http://schemas.microsoft.com/office/drawing/2016/5/13/chartex" xmlns:cx8="http://schemas.microsoft.com/office/drawing/2016/5/14/chartex" xmlns:mc="http://schemas.openxmlformats.org/markup-compatibility/2006" xmlns:aink="http://schemas.microsoft.com/office/drawing/2016/ink" xmlns:am3d="http://schemas.microsoft.com/office/drawing/2017/model3d" xmlns:o="urn:schemas-microsoft-com:office:office" xmlns:r="http://schemas.openxmlformats.org/officeDocument/2006/relationships" xmlns:m="http://schemas.openxmlformats.org/officeDocument/2006/math" xmlns:v="urn:schemas-microsoft-com:vml" xmlns:wp14="http://schemas.microsoft.com/office/word/2010/wordprocessingDrawing" xmlns:wp="http://schemas.openxmlformats.org/drawingml/2006/wordprocessingDrawing" xmlns:w10="urn:schemas-microsoft-com:office:word" xmlns:w="http://schemas.openxmlformats.org/wordprocessingml/2006/main" xmlns:w14="http://schemas.microsoft.com/office/word/2010/wordml" xmlns:w15="http://schemas.microsoft.com/office/word/2012/wordml" xmlns:w16cex="http://schemas.microsoft.com/office/word/2018/wordml/cex" xmlns:w16cid="http://schemas.microsoft.com/office/word/2016/wordml/cid" xmlns:w16="http://schemas.microsoft.com/office/word/2018/wordml" xmlns:w16sdtdh="http://schemas.microsoft.com/office/word/2020/wordml/sdtdatahash" xmlns:w16se="http://schemas.microsoft.com/office/word/2015/wordml/symex" xmlns:wpg="http://schemas.microsoft.com/office/word/2010/wordprocessingGroup" xmlns:wpi="http://schemas.microsoft.com/office/word/2010/wordprocessingInk" xmlns:wne="http://schemas.microsoft.com/office/word/2006/wordml" xmlns:wps="http://schemas.microsoft.com/office/word/2010/wordprocessingShape" mc:Ignorable="w14 w15 w16se w16cid w16 w16cex w16sdtdh wp14">
   <w:body>
     <w:p>
       <w:pPr>
         <w:spacing w:after="0" w:line="240" w:lineRule="auto"/>
         <w:jc w:val="center"/>
         <w:rPr>
-          <w:rFonts w:ascii="Arial" w:cs="Arial" w:eastAsia="Arial" w:hAnsi="Arial"/>
-          <w:b w:val="1"/>
+          <w:rFonts w:ascii="Arial" w:eastAsia="Arial" w:hAnsi="Arial" w:cs="Arial"/>
+          <w:b/>
           <w:sz w:val="36"/>
           <w:szCs w:val="36"/>
         </w:rPr>
       </w:pPr>
       <w:r>
         <w:rPr>
-          <w:rFonts w:ascii="Arial" w:cs="Arial" w:eastAsia="Arial" w:hAnsi="Arial"/>
-          <w:b w:val="1"/>
+          <w:rFonts w:ascii="Arial" w:eastAsia="Arial" w:hAnsi="Arial" w:cs="Arial"/>
+          <w:b/>
           <w:sz w:val="36"/>
           <w:szCs w:val="36"/>
-          <w:rtl w:val="0"/>
-        </w:rPr>
-        <w:t xml:space="preserve">Kory A. Harris</w:t>
+        </w:rPr>
+        <w:t>Kory A. Harris</w:t>
       </w:r>
     </w:p>
     <w:p>
@@ -29,19 +28,25 @@
         <w:spacing w:after="0" w:line="240" w:lineRule="auto"/>
         <w:jc w:val="center"/>
         <w:rPr>
-          <w:rFonts w:ascii="Arial" w:cs="Arial" w:eastAsia="Arial" w:hAnsi="Arial"/>
-          <w:sz w:val="22"/>
-          <w:szCs w:val="22"/>
-        </w:rPr>
-      </w:pPr>
-      <w:r>
-        <w:rPr>
-          <w:rFonts w:ascii="Arial" w:cs="Arial" w:eastAsia="Arial" w:hAnsi="Arial"/>
-          <w:sz w:val="22"/>
-          <w:szCs w:val="22"/>
-          <w:rtl w:val="0"/>
+          <w:rFonts w:ascii="Arial" w:eastAsia="Arial" w:hAnsi="Arial" w:cs="Arial"/>
+          <w:sz w:val="22"/>
+          <w:szCs w:val="22"/>
+        </w:rPr>
+      </w:pPr>
+      <w:r>
+        <w:rPr>
+          <w:rFonts w:ascii="Arial" w:eastAsia="Arial" w:hAnsi="Arial" w:cs="Arial"/>
+          <w:sz w:val="22"/>
+          <w:szCs w:val="22"/>
         </w:rPr>
         <w:t xml:space="preserve">Minneapolis, MN 55408     </w:t>
+      </w:r>
+      <w:r>
+        <w:rPr>
+          <w:rFonts w:ascii="Arial" w:eastAsia="Arial" w:hAnsi="Arial" w:cs="Arial"/>
+          <w:sz w:val="22"/>
+          <w:szCs w:val="22"/>
+        </w:rPr>
         <w:tab/>
       </w:r>
     </w:p>
@@ -50,19 +55,18 @@
         <w:spacing w:after="0" w:line="240" w:lineRule="auto"/>
         <w:jc w:val="center"/>
         <w:rPr>
-          <w:rFonts w:ascii="Arial" w:cs="Arial" w:eastAsia="Arial" w:hAnsi="Arial"/>
-          <w:sz w:val="22"/>
-          <w:szCs w:val="22"/>
-        </w:rPr>
-      </w:pPr>
-      <w:r>
-        <w:rPr>
-          <w:rFonts w:ascii="Arial" w:cs="Arial" w:eastAsia="Arial" w:hAnsi="Arial"/>
-          <w:sz w:val="22"/>
-          <w:szCs w:val="22"/>
-          <w:rtl w:val="0"/>
-        </w:rPr>
-        <w:t xml:space="preserve">Phone: 651-895-9793 | Email: Kory.a.harris@outlook.com</w:t>
+          <w:rFonts w:ascii="Arial" w:eastAsia="Arial" w:hAnsi="Arial" w:cs="Arial"/>
+          <w:sz w:val="22"/>
+          <w:szCs w:val="22"/>
+        </w:rPr>
+      </w:pPr>
+      <w:r>
+        <w:rPr>
+          <w:rFonts w:ascii="Arial" w:eastAsia="Arial" w:hAnsi="Arial" w:cs="Arial"/>
+          <w:sz w:val="22"/>
+          <w:szCs w:val="22"/>
+        </w:rPr>
+        <w:t>Phone: 651-895-9793 | Email: Kory.a.harris@outlook.com</w:t>
       </w:r>
     </w:p>
     <w:p>
@@ -70,356 +74,341 @@
         <w:spacing w:after="0" w:line="240" w:lineRule="auto"/>
         <w:jc w:val="center"/>
         <w:rPr>
-          <w:rFonts w:ascii="Arial" w:cs="Arial" w:eastAsia="Arial" w:hAnsi="Arial"/>
-          <w:sz w:val="22"/>
-          <w:szCs w:val="22"/>
-        </w:rPr>
-      </w:pPr>
-      <w:r>
-        <w:rPr>
-          <w:rFonts w:ascii="Arial" w:cs="Arial" w:eastAsia="Arial" w:hAnsi="Arial"/>
-          <w:sz w:val="22"/>
-          <w:szCs w:val="22"/>
-          <w:rtl w:val="0"/>
-        </w:rPr>
-        <w:t xml:space="preserve">LinkedIn:</w:t>
-      </w:r>
-      <w:hyperlink r:id="rId9">
+          <w:rFonts w:ascii="Arial" w:eastAsia="Arial" w:hAnsi="Arial" w:cs="Arial"/>
+          <w:sz w:val="22"/>
+          <w:szCs w:val="22"/>
+        </w:rPr>
+      </w:pPr>
+      <w:r>
+        <w:rPr>
+          <w:rFonts w:ascii="Arial" w:eastAsia="Arial" w:hAnsi="Arial" w:cs="Arial"/>
+          <w:sz w:val="22"/>
+          <w:szCs w:val="22"/>
+        </w:rPr>
+        <w:t>LinkedIn:</w:t>
+      </w:r>
+      <w:hyperlink r:id="rId6">
         <w:r>
           <w:rPr>
-            <w:rFonts w:ascii="Arial" w:cs="Arial" w:eastAsia="Arial" w:hAnsi="Arial"/>
-            <w:color w:val="1155cc"/>
+            <w:rFonts w:ascii="Arial" w:eastAsia="Arial" w:hAnsi="Arial" w:cs="Arial"/>
+            <w:color w:val="1155CC"/>
             <w:sz w:val="22"/>
             <w:szCs w:val="22"/>
             <w:u w:val="single"/>
-            <w:rtl w:val="0"/>
           </w:rPr>
           <w:t xml:space="preserve"> https://www.linkedin.com/in/kory-harris-096aa0a4/</w:t>
         </w:r>
       </w:hyperlink>
       <w:r>
         <w:rPr>
-          <w:rFonts w:ascii="Arial" w:cs="Arial" w:eastAsia="Arial" w:hAnsi="Arial"/>
-          <w:sz w:val="22"/>
-          <w:szCs w:val="22"/>
-          <w:rtl w:val="0"/>
+          <w:rFonts w:ascii="Arial" w:eastAsia="Arial" w:hAnsi="Arial" w:cs="Arial"/>
+          <w:sz w:val="22"/>
+          <w:szCs w:val="22"/>
         </w:rPr>
         <w:t xml:space="preserve">| GitHub: </w:t>
       </w:r>
-      <w:hyperlink r:id="rId10">
+      <w:hyperlink r:id="rId7">
         <w:r>
           <w:rPr>
-            <w:rFonts w:ascii="Arial" w:cs="Arial" w:eastAsia="Arial" w:hAnsi="Arial"/>
-            <w:color w:val="1155cc"/>
+            <w:rFonts w:ascii="Arial" w:eastAsia="Arial" w:hAnsi="Arial" w:cs="Arial"/>
+            <w:color w:val="1155CC"/>
             <w:sz w:val="22"/>
             <w:szCs w:val="22"/>
             <w:u w:val="single"/>
-            <w:rtl w:val="0"/>
           </w:rPr>
-          <w:t xml:space="preserve">https://www.github.com/AndrewHarris7</w:t>
+          <w:t>https://www.github.com/AndrewHarris7</w:t>
         </w:r>
       </w:hyperlink>
-      <w:r>
-        <w:rPr>
-          <w:rtl w:val="0"/>
-        </w:rPr>
-      </w:r>
     </w:p>
     <w:p>
       <w:pPr>
         <w:spacing w:after="0" w:line="240" w:lineRule="auto"/>
         <w:jc w:val="center"/>
         <w:rPr>
-          <w:rFonts w:ascii="Arial" w:cs="Arial" w:eastAsia="Arial" w:hAnsi="Arial"/>
-          <w:sz w:val="22"/>
-          <w:szCs w:val="22"/>
-        </w:rPr>
-      </w:pPr>
-      <w:r>
-        <w:rPr>
-          <w:rtl w:val="0"/>
-        </w:rPr>
-      </w:r>
+          <w:rFonts w:ascii="Arial" w:eastAsia="Arial" w:hAnsi="Arial" w:cs="Arial"/>
+          <w:sz w:val="22"/>
+          <w:szCs w:val="22"/>
+        </w:rPr>
+      </w:pPr>
     </w:p>
     <w:p>
       <w:pPr>
         <w:spacing w:after="0" w:line="240" w:lineRule="auto"/>
         <w:jc w:val="center"/>
         <w:rPr>
-          <w:rFonts w:ascii="Arial" w:cs="Arial" w:eastAsia="Arial" w:hAnsi="Arial"/>
-          <w:sz w:val="22"/>
-          <w:szCs w:val="22"/>
-        </w:rPr>
-      </w:pPr>
-      <w:r>
-        <w:rPr>
-          <w:rtl w:val="0"/>
-        </w:rPr>
-      </w:r>
+          <w:rFonts w:ascii="Arial" w:eastAsia="Arial" w:hAnsi="Arial" w:cs="Arial"/>
+          <w:sz w:val="22"/>
+          <w:szCs w:val="22"/>
+        </w:rPr>
+      </w:pPr>
     </w:p>
     <w:p>
       <w:pPr>
         <w:jc w:val="center"/>
         <w:rPr>
-          <w:rFonts w:ascii="Arial" w:cs="Arial" w:eastAsia="Arial" w:hAnsi="Arial"/>
-          <w:b w:val="1"/>
+          <w:rFonts w:ascii="Arial" w:eastAsia="Arial" w:hAnsi="Arial" w:cs="Arial"/>
+          <w:b/>
           <w:sz w:val="24"/>
           <w:szCs w:val="24"/>
         </w:rPr>
       </w:pPr>
       <w:r>
         <w:rPr>
-          <w:rFonts w:ascii="Arial" w:cs="Arial" w:eastAsia="Arial" w:hAnsi="Arial"/>
-          <w:b w:val="1"/>
+          <w:rFonts w:ascii="Arial" w:eastAsia="Arial" w:hAnsi="Arial" w:cs="Arial"/>
+          <w:b/>
           <w:sz w:val="24"/>
           <w:szCs w:val="24"/>
-          <w:rtl w:val="0"/>
         </w:rPr>
         <w:t xml:space="preserve"> SUMMARY</w:t>
       </w:r>
     </w:p>
     <w:p>
       <w:pPr>
-        <w:spacing w:after="0" w:before="240" w:line="276" w:lineRule="auto"/>
-        <w:ind w:left="-180" w:firstLine="0"/>
+        <w:spacing w:before="240" w:after="0" w:line="276" w:lineRule="auto"/>
+        <w:ind w:left="-180"/>
         <w:jc w:val="center"/>
         <w:rPr>
-          <w:rFonts w:ascii="Arial" w:cs="Arial" w:eastAsia="Arial" w:hAnsi="Arial"/>
-          <w:sz w:val="22"/>
-          <w:szCs w:val="22"/>
-        </w:rPr>
-      </w:pPr>
-      <w:r>
-        <w:rPr>
-          <w:rFonts w:ascii="Arial" w:cs="Arial" w:eastAsia="Arial" w:hAnsi="Arial"/>
-          <w:sz w:val="22"/>
-          <w:szCs w:val="22"/>
-          <w:rtl w:val="0"/>
-        </w:rPr>
-        <w:t xml:space="preserve">Multidisciplinary, driven Data Analyst with the ability to condense large datasets into a simple to understand story 3 years managerial experience in a fast-paced sales environment that I strategized superior business profits built on customer service, team work, and leadership. Adept at working independently and collaborating with teams across multiple functions to take information from a wide variety of sources and effectively break down concepts in layman terms to diverse audiences find new efficient solutions. Excels at solving complex problems.  </w:t>
-      </w:r>
-    </w:p>
-    <w:p>
-      <w:pPr>
-        <w:spacing w:after="0" w:before="0" w:line="240" w:lineRule="auto"/>
-        <w:ind w:left="-180" w:firstLine="0"/>
+          <w:rFonts w:ascii="Arial" w:eastAsia="Arial" w:hAnsi="Arial" w:cs="Arial"/>
+          <w:sz w:val="22"/>
+          <w:szCs w:val="22"/>
+        </w:rPr>
+      </w:pPr>
+      <w:r>
+        <w:rPr>
+          <w:rFonts w:ascii="Arial" w:eastAsia="Arial" w:hAnsi="Arial" w:cs="Arial"/>
+          <w:sz w:val="22"/>
+          <w:szCs w:val="22"/>
+        </w:rPr>
+        <w:t>Multidisciplinary, driven Data Analyst with the ability to condense large datasets into a si</w:t>
+      </w:r>
+      <w:r>
+        <w:rPr>
+          <w:rFonts w:ascii="Arial" w:eastAsia="Arial" w:hAnsi="Arial" w:cs="Arial"/>
+          <w:sz w:val="22"/>
+          <w:szCs w:val="22"/>
+        </w:rPr>
+        <w:t>mple to understand story 3 years managerial experience in a fast-paced sales environment that I strategized superior business profits built on customer service, team work, and leadership. Adept at working independently and collaborating with teams across m</w:t>
+      </w:r>
+      <w:r>
+        <w:rPr>
+          <w:rFonts w:ascii="Arial" w:eastAsia="Arial" w:hAnsi="Arial" w:cs="Arial"/>
+          <w:sz w:val="22"/>
+          <w:szCs w:val="22"/>
+        </w:rPr>
+        <w:t xml:space="preserve">ultiple functions to take information from a wide variety of sources and effectively break down concepts in layman terms to diverse audiences find new efficient solutions. Excels at solving complex problems.  </w:t>
+      </w:r>
+    </w:p>
+    <w:p>
+      <w:pPr>
+        <w:spacing w:after="0" w:line="240" w:lineRule="auto"/>
+        <w:ind w:left="-180"/>
         <w:jc w:val="center"/>
         <w:rPr>
-          <w:rFonts w:ascii="Arial" w:cs="Arial" w:eastAsia="Arial" w:hAnsi="Arial"/>
-          <w:sz w:val="22"/>
-          <w:szCs w:val="22"/>
-        </w:rPr>
-      </w:pPr>
-      <w:r>
-        <w:rPr>
-          <w:rtl w:val="0"/>
-        </w:rPr>
-      </w:r>
+          <w:rFonts w:ascii="Arial" w:eastAsia="Arial" w:hAnsi="Arial" w:cs="Arial"/>
+          <w:sz w:val="22"/>
+          <w:szCs w:val="22"/>
+        </w:rPr>
+      </w:pPr>
     </w:p>
     <w:p>
       <w:pPr>
         <w:jc w:val="center"/>
         <w:rPr>
-          <w:rFonts w:ascii="Arial" w:cs="Arial" w:eastAsia="Arial" w:hAnsi="Arial"/>
-          <w:b w:val="1"/>
+          <w:rFonts w:ascii="Arial" w:eastAsia="Arial" w:hAnsi="Arial" w:cs="Arial"/>
+          <w:b/>
           <w:sz w:val="24"/>
           <w:szCs w:val="24"/>
         </w:rPr>
       </w:pPr>
       <w:r>
         <w:rPr>
-          <w:rFonts w:ascii="Arial" w:cs="Arial" w:eastAsia="Arial" w:hAnsi="Arial"/>
-          <w:b w:val="1"/>
+          <w:rFonts w:ascii="Arial" w:eastAsia="Arial" w:hAnsi="Arial" w:cs="Arial"/>
+          <w:b/>
           <w:sz w:val="24"/>
           <w:szCs w:val="24"/>
-          <w:rtl w:val="0"/>
         </w:rPr>
         <w:t xml:space="preserve"> TECHNICAL SKILLS</w:t>
       </w:r>
     </w:p>
     <w:p>
       <w:pPr>
-        <w:spacing w:after="0" w:before="240" w:line="240" w:lineRule="auto"/>
-        <w:ind w:left="90" w:firstLine="0"/>
-        <w:jc w:val="left"/>
-        <w:rPr>
-          <w:rFonts w:ascii="Arial" w:cs="Arial" w:eastAsia="Arial" w:hAnsi="Arial"/>
-          <w:sz w:val="22"/>
-          <w:szCs w:val="22"/>
-        </w:rPr>
-      </w:pPr>
-      <w:r>
-        <w:rPr>
-          <w:rFonts w:ascii="Arial" w:cs="Arial" w:eastAsia="Arial" w:hAnsi="Arial"/>
-          <w:b w:val="1"/>
-          <w:sz w:val="22"/>
-          <w:szCs w:val="22"/>
-          <w:rtl w:val="0"/>
+        <w:spacing w:before="240" w:after="0" w:line="240" w:lineRule="auto"/>
+        <w:ind w:left="90"/>
+        <w:rPr>
+          <w:rFonts w:ascii="Arial" w:eastAsia="Arial" w:hAnsi="Arial" w:cs="Arial"/>
+          <w:sz w:val="22"/>
+          <w:szCs w:val="22"/>
+        </w:rPr>
+      </w:pPr>
+      <w:r>
+        <w:rPr>
+          <w:rFonts w:ascii="Arial" w:eastAsia="Arial" w:hAnsi="Arial" w:cs="Arial"/>
+          <w:b/>
+          <w:sz w:val="22"/>
+          <w:szCs w:val="22"/>
         </w:rPr>
         <w:t xml:space="preserve">Tools: </w:t>
       </w:r>
       <w:r>
         <w:rPr>
-          <w:rFonts w:ascii="Arial" w:cs="Arial" w:eastAsia="Arial" w:hAnsi="Arial"/>
-          <w:sz w:val="22"/>
-          <w:szCs w:val="22"/>
-          <w:rtl w:val="0"/>
-        </w:rPr>
-        <w:t xml:space="preserve">Python, SQL, Tableau</w:t>
-      </w:r>
-      <w:r>
-        <w:rPr>
-          <w:rFonts w:ascii="Arial" w:cs="Arial" w:eastAsia="Arial" w:hAnsi="Arial"/>
-          <w:b w:val="1"/>
-          <w:sz w:val="22"/>
-          <w:szCs w:val="22"/>
-          <w:rtl w:val="0"/>
+          <w:rFonts w:ascii="Arial" w:eastAsia="Arial" w:hAnsi="Arial" w:cs="Arial"/>
+          <w:sz w:val="22"/>
+          <w:szCs w:val="22"/>
+        </w:rPr>
+        <w:t>Python, SQL, Tableau</w:t>
+      </w:r>
+      <w:r>
+        <w:rPr>
+          <w:rFonts w:ascii="Arial" w:eastAsia="Arial" w:hAnsi="Arial" w:cs="Arial"/>
+          <w:b/>
+          <w:sz w:val="22"/>
+          <w:szCs w:val="22"/>
         </w:rPr>
         <w:t xml:space="preserve">, </w:t>
       </w:r>
       <w:r>
         <w:rPr>
-          <w:rFonts w:ascii="Arial" w:cs="Arial" w:eastAsia="Arial" w:hAnsi="Arial"/>
-          <w:sz w:val="22"/>
-          <w:szCs w:val="22"/>
-          <w:rtl w:val="0"/>
+          <w:rFonts w:ascii="Arial" w:eastAsia="Arial" w:hAnsi="Arial" w:cs="Arial"/>
+          <w:sz w:val="22"/>
+          <w:szCs w:val="22"/>
         </w:rPr>
         <w:t xml:space="preserve">Excel, VBA, Python, R, JavaScript, Big Data, and Machine Learning </w:t>
       </w:r>
       <w:r>
         <w:rPr>
-          <w:rFonts w:ascii="Arial" w:cs="Arial" w:eastAsia="Arial" w:hAnsi="Arial"/>
-          <w:b w:val="1"/>
-          <w:sz w:val="22"/>
-          <w:szCs w:val="22"/>
-          <w:rtl w:val="0"/>
+          <w:rFonts w:ascii="Arial" w:eastAsia="Arial" w:hAnsi="Arial" w:cs="Arial"/>
+          <w:b/>
+          <w:sz w:val="22"/>
+          <w:szCs w:val="22"/>
         </w:rPr>
         <w:tab/>
+      </w:r>
+      <w:r>
+        <w:rPr>
+          <w:rFonts w:ascii="Arial" w:eastAsia="Arial" w:hAnsi="Arial" w:cs="Arial"/>
+          <w:b/>
+          <w:sz w:val="22"/>
+          <w:szCs w:val="22"/>
+        </w:rPr>
         <w:tab/>
         <w:t xml:space="preserve">Databases: </w:t>
       </w:r>
       <w:r>
         <w:rPr>
-          <w:rFonts w:ascii="Arial" w:cs="Arial" w:eastAsia="Arial" w:hAnsi="Arial"/>
-          <w:sz w:val="22"/>
-          <w:szCs w:val="22"/>
-          <w:rtl w:val="0"/>
-        </w:rPr>
-        <w:t xml:space="preserve">MySQL, PostgreSQL, Mon</w:t>
+          <w:rFonts w:ascii="Arial" w:eastAsia="Arial" w:hAnsi="Arial" w:cs="Arial"/>
+          <w:sz w:val="22"/>
+          <w:szCs w:val="22"/>
+        </w:rPr>
+        <w:t>MySQL, PostgreSQL, Mon</w:t>
       </w:r>
       <w:sdt>
         <w:sdtPr>
           <w:tag w:val="goog_rdk_0"/>
+          <w:id w:val="931164207"/>
         </w:sdtPr>
-        <w:sdtContent>
-          <w:commentRangeStart w:id="0"/>
-        </w:sdtContent>
+        <w:sdtEndPr/>
+        <w:sdtContent/>
       </w:sdt>
       <w:sdt>
         <w:sdtPr>
           <w:tag w:val="goog_rdk_1"/>
+          <w:id w:val="186641392"/>
         </w:sdtPr>
-        <w:sdtContent>
-          <w:commentRangeStart w:id="1"/>
-        </w:sdtContent>
+        <w:sdtEndPr/>
+        <w:sdtContent/>
       </w:sdt>
       <w:r>
         <w:rPr>
-          <w:rFonts w:ascii="Arial" w:cs="Arial" w:eastAsia="Arial" w:hAnsi="Arial"/>
-          <w:sz w:val="22"/>
-          <w:szCs w:val="22"/>
-          <w:rtl w:val="0"/>
-        </w:rPr>
-        <w:t xml:space="preserve">goDB</w:t>
-      </w:r>
-      <w:commentRangeEnd w:id="0"/>
-      <w:r>
-        <w:commentReference w:id="0"/>
-      </w:r>
-      <w:commentRangeEnd w:id="1"/>
-      <w:r>
-        <w:commentReference w:id="1"/>
-      </w:r>
-      <w:r>
-        <w:rPr>
-          <w:rFonts w:ascii="Arial" w:cs="Arial" w:eastAsia="Arial" w:hAnsi="Arial"/>
-          <w:sz w:val="22"/>
-          <w:szCs w:val="22"/>
-          <w:rtl w:val="0"/>
-        </w:rPr>
-        <w:t xml:space="preserve">, Juoyter notebook, VS Code</w:t>
-      </w:r>
-    </w:p>
-    <w:p>
-      <w:pPr>
-        <w:spacing w:after="0" w:before="0" w:line="240" w:lineRule="auto"/>
-        <w:ind w:left="90" w:firstLine="0"/>
-        <w:jc w:val="left"/>
-        <w:rPr>
-          <w:rFonts w:ascii="Arial" w:cs="Arial" w:eastAsia="Arial" w:hAnsi="Arial"/>
-          <w:b w:val="1"/>
-          <w:sz w:val="22"/>
-          <w:szCs w:val="22"/>
-        </w:rPr>
-      </w:pPr>
-      <w:r>
-        <w:rPr>
-          <w:rtl w:val="0"/>
-        </w:rPr>
-      </w:r>
-    </w:p>
-    <w:p>
-      <w:pPr>
-        <w:keepNext w:val="1"/>
-        <w:spacing w:after="0" w:before="0" w:line="240" w:lineRule="auto"/>
-        <w:ind w:left="0" w:firstLine="0"/>
+          <w:rFonts w:ascii="Arial" w:eastAsia="Arial" w:hAnsi="Arial" w:cs="Arial"/>
+          <w:sz w:val="22"/>
+          <w:szCs w:val="22"/>
+        </w:rPr>
+        <w:t>goDB</w:t>
+      </w:r>
+      <w:r>
+        <w:rPr>
+          <w:rFonts w:ascii="Arial" w:eastAsia="Arial" w:hAnsi="Arial" w:cs="Arial"/>
+          <w:sz w:val="22"/>
+          <w:szCs w:val="22"/>
+        </w:rPr>
+        <w:t>, Ju</w:t>
+      </w:r>
+      <w:r>
+        <w:rPr>
+          <w:rFonts w:ascii="Arial" w:eastAsia="Arial" w:hAnsi="Arial" w:cs="Arial"/>
+          <w:sz w:val="22"/>
+          <w:szCs w:val="22"/>
+        </w:rPr>
+        <w:t>p</w:t>
+      </w:r>
+      <w:r>
+        <w:rPr>
+          <w:rFonts w:ascii="Arial" w:eastAsia="Arial" w:hAnsi="Arial" w:cs="Arial"/>
+          <w:sz w:val="22"/>
+          <w:szCs w:val="22"/>
+        </w:rPr>
+        <w:t>yter N</w:t>
+      </w:r>
+      <w:r>
+        <w:rPr>
+          <w:rFonts w:ascii="Arial" w:eastAsia="Arial" w:hAnsi="Arial" w:cs="Arial"/>
+          <w:sz w:val="22"/>
+          <w:szCs w:val="22"/>
+        </w:rPr>
+        <w:t>otebook, VS Code</w:t>
+      </w:r>
+    </w:p>
+    <w:p>
+      <w:pPr>
+        <w:spacing w:after="0" w:line="240" w:lineRule="auto"/>
+        <w:ind w:left="90"/>
+        <w:rPr>
+          <w:rFonts w:ascii="Arial" w:eastAsia="Arial" w:hAnsi="Arial" w:cs="Arial"/>
+          <w:b/>
+          <w:sz w:val="22"/>
+          <w:szCs w:val="22"/>
+        </w:rPr>
+      </w:pPr>
+    </w:p>
+    <w:p>
+      <w:pPr>
+        <w:keepNext/>
+        <w:spacing w:after="0" w:line="240" w:lineRule="auto"/>
         <w:jc w:val="center"/>
         <w:rPr>
-          <w:rFonts w:ascii="Arial" w:cs="Arial" w:eastAsia="Arial" w:hAnsi="Arial"/>
-          <w:b w:val="1"/>
+          <w:rFonts w:ascii="Arial" w:eastAsia="Arial" w:hAnsi="Arial" w:cs="Arial"/>
+          <w:b/>
           <w:sz w:val="24"/>
           <w:szCs w:val="24"/>
         </w:rPr>
       </w:pPr>
       <w:r>
         <w:rPr>
-          <w:rFonts w:ascii="Arial" w:cs="Arial" w:eastAsia="Arial" w:hAnsi="Arial"/>
-          <w:b w:val="1"/>
-          <w:sz w:val="22"/>
-          <w:szCs w:val="22"/>
-          <w:rtl w:val="0"/>
+          <w:rFonts w:ascii="Arial" w:eastAsia="Arial" w:hAnsi="Arial" w:cs="Arial"/>
+          <w:b/>
+          <w:sz w:val="22"/>
+          <w:szCs w:val="22"/>
         </w:rPr>
         <w:t xml:space="preserve"> </w:t>
       </w:r>
       <w:r>
         <w:rPr>
-          <w:rFonts w:ascii="Arial" w:cs="Arial" w:eastAsia="Arial" w:hAnsi="Arial"/>
-          <w:b w:val="1"/>
+          <w:rFonts w:ascii="Arial" w:eastAsia="Arial" w:hAnsi="Arial" w:cs="Arial"/>
+          <w:b/>
           <w:sz w:val="24"/>
           <w:szCs w:val="24"/>
-          <w:rtl w:val="0"/>
-        </w:rPr>
-        <w:t xml:space="preserve"> </w:t>
-      </w:r>
-      <w:r>
-        <w:rPr>
-          <w:rFonts w:ascii="Arial" w:cs="Arial" w:eastAsia="Arial" w:hAnsi="Arial"/>
-          <w:b w:val="1"/>
-          <w:sz w:val="24"/>
-          <w:szCs w:val="24"/>
-          <w:rtl w:val="0"/>
-        </w:rPr>
-        <w:t xml:space="preserve">PROJECTS</w:t>
-      </w:r>
-    </w:p>
-    <w:p>
-      <w:pPr>
-        <w:spacing w:after="0" w:before="240" w:line="276" w:lineRule="auto"/>
-        <w:ind w:left="-180" w:firstLine="0"/>
-        <w:rPr>
-          <w:rFonts w:ascii="Arial" w:cs="Arial" w:eastAsia="Arial" w:hAnsi="Arial"/>
-          <w:b w:val="1"/>
-          <w:color w:val="1155cc"/>
+        </w:rPr>
+        <w:t xml:space="preserve"> PROJECTS</w:t>
+      </w:r>
+    </w:p>
+    <w:p>
+      <w:pPr>
+        <w:spacing w:before="240" w:after="0" w:line="276" w:lineRule="auto"/>
+        <w:ind w:left="-180"/>
+        <w:rPr>
+          <w:rFonts w:ascii="Arial" w:eastAsia="Arial" w:hAnsi="Arial" w:cs="Arial"/>
+          <w:b/>
+          <w:color w:val="1155CC"/>
           <w:sz w:val="22"/>
           <w:szCs w:val="22"/>
           <w:u w:val="single"/>
@@ -427,33 +416,26 @@
       </w:pPr>
       <w:r>
         <w:rPr>
-          <w:rFonts w:ascii="Arial" w:cs="Arial" w:eastAsia="Arial" w:hAnsi="Arial"/>
-          <w:b w:val="1"/>
-          <w:sz w:val="22"/>
-          <w:szCs w:val="22"/>
-          <w:rtl w:val="0"/>
+          <w:rFonts w:ascii="Arial" w:eastAsia="Arial" w:hAnsi="Arial" w:cs="Arial"/>
+          <w:b/>
+          <w:sz w:val="22"/>
+          <w:szCs w:val="22"/>
         </w:rPr>
         <w:t xml:space="preserve">Financial Analysis: </w:t>
       </w:r>
-      <w:hyperlink r:id="rId11">
+      <w:hyperlink r:id="rId8">
         <w:r>
           <w:rPr>
-            <w:rFonts w:ascii="Arial" w:cs="Arial" w:eastAsia="Arial" w:hAnsi="Arial"/>
-            <w:b w:val="1"/>
-            <w:color w:val="1155cc"/>
+            <w:rFonts w:ascii="Arial" w:eastAsia="Arial" w:hAnsi="Arial" w:cs="Arial"/>
+            <w:b/>
+            <w:color w:val="1155CC"/>
             <w:sz w:val="22"/>
             <w:szCs w:val="22"/>
             <w:u w:val="single"/>
-            <w:rtl w:val="0"/>
           </w:rPr>
-          <w:t xml:space="preserve">https://github.com/AndrewHarris7/Financial-Analysis.git</w:t>
+          <w:t>https://github.com/AndrewHarris7/Financial-Analysis.git</w:t>
         </w:r>
       </w:hyperlink>
-      <w:r>
-        <w:rPr>
-          <w:rtl w:val="0"/>
-        </w:rPr>
-      </w:r>
     </w:p>
     <w:p>
       <w:pPr>
@@ -462,21 +444,19 @@
           <w:numId w:val="1"/>
         </w:numPr>
         <w:spacing w:after="0" w:line="276" w:lineRule="auto"/>
-        <w:ind w:left="720" w:hanging="360"/>
-        <w:rPr>
-          <w:rFonts w:ascii="Arial" w:cs="Arial" w:eastAsia="Arial" w:hAnsi="Arial"/>
-          <w:sz w:val="22"/>
-          <w:szCs w:val="22"/>
-        </w:rPr>
-      </w:pPr>
-      <w:r>
-        <w:rPr>
-          <w:rFonts w:ascii="Arial" w:cs="Arial" w:eastAsia="Arial" w:hAnsi="Arial"/>
-          <w:sz w:val="22"/>
-          <w:szCs w:val="22"/>
-          <w:rtl w:val="0"/>
-        </w:rPr>
-        <w:t xml:space="preserve">This project was showing the process of building and using “conditionals” and “For loops”</w:t>
+        <w:rPr>
+          <w:rFonts w:ascii="Arial" w:eastAsia="Arial" w:hAnsi="Arial" w:cs="Arial"/>
+          <w:sz w:val="22"/>
+          <w:szCs w:val="22"/>
+        </w:rPr>
+      </w:pPr>
+      <w:r>
+        <w:rPr>
+          <w:rFonts w:ascii="Arial" w:eastAsia="Arial" w:hAnsi="Arial" w:cs="Arial"/>
+          <w:sz w:val="22"/>
+          <w:szCs w:val="22"/>
+        </w:rPr>
+        <w:t>This project was showing the process of building and using “conditionals” and “For loops”</w:t>
       </w:r>
     </w:p>
     <w:p>
@@ -486,21 +466,19 @@
           <w:numId w:val="1"/>
         </w:numPr>
         <w:spacing w:after="0" w:line="276" w:lineRule="auto"/>
-        <w:ind w:left="720" w:hanging="360"/>
-        <w:rPr>
-          <w:rFonts w:ascii="Arial" w:cs="Arial" w:eastAsia="Arial" w:hAnsi="Arial"/>
-          <w:sz w:val="22"/>
-          <w:szCs w:val="22"/>
-        </w:rPr>
-      </w:pPr>
-      <w:r>
-        <w:rPr>
-          <w:rFonts w:ascii="Arial" w:cs="Arial" w:eastAsia="Arial" w:hAnsi="Arial"/>
-          <w:sz w:val="22"/>
-          <w:szCs w:val="22"/>
-          <w:rtl w:val="0"/>
-        </w:rPr>
-        <w:t xml:space="preserve">The core objective was to show the ability to pull a dataset within an O.S. with the right path, then show how to correctly build an “for loop”</w:t>
+        <w:rPr>
+          <w:rFonts w:ascii="Arial" w:eastAsia="Arial" w:hAnsi="Arial" w:cs="Arial"/>
+          <w:sz w:val="22"/>
+          <w:szCs w:val="22"/>
+        </w:rPr>
+      </w:pPr>
+      <w:r>
+        <w:rPr>
+          <w:rFonts w:ascii="Arial" w:eastAsia="Arial" w:hAnsi="Arial" w:cs="Arial"/>
+          <w:sz w:val="22"/>
+          <w:szCs w:val="22"/>
+        </w:rPr>
+        <w:t>The core objective was to show the ability to pull a dataset within an O.S. with the right path, then show how to correctly build an “for loop”</w:t>
       </w:r>
     </w:p>
     <w:p>
@@ -510,76 +488,58 @@
           <w:numId w:val="1"/>
         </w:numPr>
         <w:spacing w:after="0" w:line="276" w:lineRule="auto"/>
-        <w:ind w:left="720" w:hanging="360"/>
-        <w:rPr>
-          <w:rFonts w:ascii="Times New Roman" w:cs="Times New Roman" w:eastAsia="Times New Roman" w:hAnsi="Times New Roman"/>
-          <w:sz w:val="22"/>
-          <w:szCs w:val="22"/>
-        </w:rPr>
-      </w:pPr>
-      <w:r>
-        <w:rPr>
-          <w:rFonts w:ascii="Arial" w:cs="Arial" w:eastAsia="Arial" w:hAnsi="Arial"/>
-          <w:sz w:val="22"/>
-          <w:szCs w:val="22"/>
-          <w:rtl w:val="0"/>
+        <w:rPr>
+          <w:rFonts w:ascii="Times New Roman" w:eastAsia="Times New Roman" w:hAnsi="Times New Roman" w:cs="Times New Roman"/>
+          <w:sz w:val="22"/>
+          <w:szCs w:val="22"/>
+        </w:rPr>
+      </w:pPr>
+      <w:r>
+        <w:rPr>
+          <w:rFonts w:ascii="Arial" w:eastAsia="Arial" w:hAnsi="Arial" w:cs="Arial"/>
+          <w:sz w:val="22"/>
+          <w:szCs w:val="22"/>
         </w:rPr>
         <w:t xml:space="preserve"> </w:t>
       </w:r>
       <w:r>
         <w:rPr>
-          <w:rFonts w:ascii="Arial" w:cs="Arial" w:eastAsia="Arial" w:hAnsi="Arial"/>
-          <w:b w:val="1"/>
-          <w:sz w:val="22"/>
-          <w:szCs w:val="22"/>
-          <w:rtl w:val="0"/>
-        </w:rPr>
-        <w:t xml:space="preserve">Tools Used:</w:t>
-      </w:r>
-      <w:r>
-        <w:rPr>
-          <w:rFonts w:ascii="Arial" w:cs="Arial" w:eastAsia="Arial" w:hAnsi="Arial"/>
-          <w:sz w:val="22"/>
-          <w:szCs w:val="22"/>
-          <w:rtl w:val="0"/>
-        </w:rPr>
-        <w:t xml:space="preserve"> </w:t>
-      </w:r>
-      <w:r>
-        <w:rPr>
-          <w:rFonts w:ascii="Arial" w:cs="Arial" w:eastAsia="Arial" w:hAnsi="Arial"/>
-          <w:sz w:val="22"/>
-          <w:szCs w:val="22"/>
-          <w:rtl w:val="0"/>
-        </w:rPr>
-        <w:t xml:space="preserve">Python, csv reader tool</w:t>
+          <w:rFonts w:ascii="Arial" w:eastAsia="Arial" w:hAnsi="Arial" w:cs="Arial"/>
+          <w:b/>
+          <w:sz w:val="22"/>
+          <w:szCs w:val="22"/>
+        </w:rPr>
+        <w:t>Tools Used:</w:t>
+      </w:r>
+      <w:r>
+        <w:rPr>
+          <w:rFonts w:ascii="Arial" w:eastAsia="Arial" w:hAnsi="Arial" w:cs="Arial"/>
+          <w:sz w:val="22"/>
+          <w:szCs w:val="22"/>
+        </w:rPr>
+        <w:t xml:space="preserve"> Python, csv reader tool</w:t>
       </w:r>
     </w:p>
     <w:p>
       <w:pPr>
         <w:spacing w:after="0" w:line="276" w:lineRule="auto"/>
-        <w:ind w:left="-180" w:firstLine="0"/>
-        <w:rPr>
-          <w:rFonts w:ascii="Arial" w:cs="Arial" w:eastAsia="Arial" w:hAnsi="Arial"/>
-          <w:b w:val="1"/>
-          <w:sz w:val="22"/>
-          <w:szCs w:val="22"/>
-        </w:rPr>
-      </w:pPr>
-      <w:r>
-        <w:rPr>
-          <w:rtl w:val="0"/>
-        </w:rPr>
-      </w:r>
+        <w:ind w:left="-180"/>
+        <w:rPr>
+          <w:rFonts w:ascii="Arial" w:eastAsia="Arial" w:hAnsi="Arial" w:cs="Arial"/>
+          <w:b/>
+          <w:sz w:val="22"/>
+          <w:szCs w:val="22"/>
+        </w:rPr>
+      </w:pPr>
     </w:p>
     <w:p>
       <w:pPr>
         <w:spacing w:after="0" w:line="276" w:lineRule="auto"/>
-        <w:ind w:left="-180" w:firstLine="0"/>
-        <w:rPr>
-          <w:rFonts w:ascii="Arial" w:cs="Arial" w:eastAsia="Arial" w:hAnsi="Arial"/>
-          <w:b w:val="1"/>
-          <w:color w:val="1155cc"/>
+        <w:ind w:left="-180"/>
+        <w:rPr>
+          <w:rFonts w:ascii="Arial" w:eastAsia="Arial" w:hAnsi="Arial" w:cs="Arial"/>
+          <w:b/>
+          <w:color w:val="1155CC"/>
           <w:sz w:val="22"/>
           <w:szCs w:val="22"/>
           <w:u w:val="single"/>
@@ -587,25 +547,34 @@
       </w:pPr>
       <w:r>
         <w:rPr>
-          <w:rFonts w:ascii="Arial" w:cs="Arial" w:eastAsia="Arial" w:hAnsi="Arial"/>
-          <w:b w:val="1"/>
-          <w:sz w:val="22"/>
-          <w:szCs w:val="22"/>
-          <w:rtl w:val="0"/>
+          <w:rFonts w:ascii="Arial" w:eastAsia="Arial" w:hAnsi="Arial" w:cs="Arial"/>
+          <w:b/>
+          <w:sz w:val="22"/>
+          <w:szCs w:val="22"/>
         </w:rPr>
         <w:t xml:space="preserve">Mouse Tumor Analysis: </w:t>
       </w:r>
       <w:r>
         <w:rPr>
-          <w:rFonts w:ascii="Arial" w:cs="Arial" w:eastAsia="Arial" w:hAnsi="Arial"/>
-          <w:b w:val="1"/>
-          <w:color w:val="1155cc"/>
+          <w:rFonts w:ascii="Arial" w:eastAsia="Arial" w:hAnsi="Arial" w:cs="Arial"/>
+          <w:b/>
+          <w:color w:val="1155CC"/>
           <w:sz w:val="22"/>
           <w:szCs w:val="22"/>
           <w:u w:val="single"/>
-          <w:rtl w:val="0"/>
-        </w:rPr>
-        <w:t xml:space="preserve">https://github.com/AndrewHarris7/Mouse-Tumor-Analysis.git</w:t>
+        </w:rPr>
+        <w:t>https://github.com/AndrewHarris7/Mouse-Tumor-Analysi</w:t>
+      </w:r>
+      <w:r>
+        <w:rPr>
+          <w:rFonts w:ascii="Arial" w:eastAsia="Arial" w:hAnsi="Arial" w:cs="Arial"/>
+          <w:b/>
+          <w:color w:val="1155CC"/>
+          <w:sz w:val="22"/>
+          <w:szCs w:val="22"/>
+          <w:u w:val="single"/>
+        </w:rPr>
+        <w:t>s.git</w:t>
       </w:r>
     </w:p>
     <w:p>
@@ -615,30 +584,19 @@
           <w:numId w:val="4"/>
         </w:numPr>
         <w:spacing w:after="0" w:line="276" w:lineRule="auto"/>
-        <w:ind w:left="720" w:hanging="360"/>
-        <w:rPr>
-          <w:rFonts w:ascii="Arial" w:cs="Arial" w:eastAsia="Arial" w:hAnsi="Arial"/>
-          <w:sz w:val="22"/>
-          <w:szCs w:val="22"/>
-        </w:rPr>
-      </w:pPr>
-      <w:r>
-        <w:rPr>
-          <w:rFonts w:ascii="Arial" w:cs="Arial" w:eastAsia="Arial" w:hAnsi="Arial"/>
-          <w:sz w:val="22"/>
-          <w:szCs w:val="22"/>
-          <w:rtl w:val="0"/>
-        </w:rPr>
-        <w:t xml:space="preserve"> </w:t>
-      </w:r>
-      <w:r>
-        <w:rPr>
-          <w:rFonts w:ascii="Arial" w:cs="Arial" w:eastAsia="Arial" w:hAnsi="Arial"/>
-          <w:sz w:val="22"/>
-          <w:szCs w:val="22"/>
-          <w:rtl w:val="0"/>
-        </w:rPr>
-        <w:t xml:space="preserve">This project is to show the ability to work with data that needs to be cleaned and made to look visually clean.</w:t>
+        <w:rPr>
+          <w:rFonts w:ascii="Arial" w:eastAsia="Arial" w:hAnsi="Arial" w:cs="Arial"/>
+          <w:sz w:val="22"/>
+          <w:szCs w:val="22"/>
+        </w:rPr>
+      </w:pPr>
+      <w:r>
+        <w:rPr>
+          <w:rFonts w:ascii="Arial" w:eastAsia="Arial" w:hAnsi="Arial" w:cs="Arial"/>
+          <w:sz w:val="22"/>
+          <w:szCs w:val="22"/>
+        </w:rPr>
+        <w:t xml:space="preserve"> This project is to show the ability to work with data that needs to be cleaned and made to look visually clean.</w:t>
       </w:r>
     </w:p>
     <w:p>
@@ -648,19 +606,17 @@
           <w:numId w:val="4"/>
         </w:numPr>
         <w:spacing w:after="0" w:line="276" w:lineRule="auto"/>
-        <w:ind w:left="720" w:hanging="360"/>
-        <w:rPr>
-          <w:rFonts w:ascii="Arial" w:cs="Arial" w:eastAsia="Arial" w:hAnsi="Arial"/>
-          <w:sz w:val="22"/>
-          <w:szCs w:val="22"/>
-        </w:rPr>
-      </w:pPr>
-      <w:r>
-        <w:rPr>
-          <w:rFonts w:ascii="Arial" w:cs="Arial" w:eastAsia="Arial" w:hAnsi="Arial"/>
-          <w:sz w:val="22"/>
-          <w:szCs w:val="22"/>
-          <w:rtl w:val="0"/>
+        <w:rPr>
+          <w:rFonts w:ascii="Arial" w:eastAsia="Arial" w:hAnsi="Arial" w:cs="Arial"/>
+          <w:sz w:val="22"/>
+          <w:szCs w:val="22"/>
+        </w:rPr>
+      </w:pPr>
+      <w:r>
+        <w:rPr>
+          <w:rFonts w:ascii="Arial" w:eastAsia="Arial" w:hAnsi="Arial" w:cs="Arial"/>
+          <w:sz w:val="22"/>
+          <w:szCs w:val="22"/>
         </w:rPr>
         <w:t xml:space="preserve"> The core objective was to join to tables together filter the repeats and graph the various topic in the data</w:t>
       </w:r>
@@ -668,41 +624,46 @@
     <w:p>
       <w:pPr>
         <w:spacing w:after="0" w:line="276" w:lineRule="auto"/>
-        <w:ind w:left="0" w:firstLine="0"/>
-        <w:rPr>
-          <w:rFonts w:ascii="Arial" w:cs="Arial" w:eastAsia="Arial" w:hAnsi="Arial"/>
-          <w:sz w:val="22"/>
-          <w:szCs w:val="22"/>
-        </w:rPr>
-      </w:pPr>
-      <w:r>
-        <w:rPr>
-          <w:rFonts w:ascii="Arial" w:cs="Arial" w:eastAsia="Arial" w:hAnsi="Arial"/>
-          <w:sz w:val="22"/>
-          <w:szCs w:val="22"/>
-          <w:rtl w:val="0"/>
-        </w:rPr>
-        <w:t xml:space="preserve">Python, Matplolib, scipy(library), numpy(library)</w:t>
+        <w:rPr>
+          <w:rFonts w:ascii="Arial" w:eastAsia="Arial" w:hAnsi="Arial" w:cs="Arial"/>
+          <w:sz w:val="22"/>
+          <w:szCs w:val="22"/>
+        </w:rPr>
+      </w:pPr>
+      <w:r>
+        <w:rPr>
+          <w:rFonts w:ascii="Arial" w:eastAsia="Arial" w:hAnsi="Arial" w:cs="Arial"/>
+          <w:sz w:val="22"/>
+          <w:szCs w:val="22"/>
+        </w:rPr>
+        <w:t>Python, Matplolib, scipy(li</w:t>
+      </w:r>
+      <w:r>
+        <w:rPr>
+          <w:rFonts w:ascii="Arial" w:eastAsia="Arial" w:hAnsi="Arial" w:cs="Arial"/>
+          <w:sz w:val="22"/>
+          <w:szCs w:val="22"/>
+        </w:rPr>
+        <w:t>brary), numpy(library)</w:t>
       </w:r>
     </w:p>
     <w:p>
       <w:pPr>
         <w:spacing w:after="0" w:line="276" w:lineRule="auto"/>
-        <w:ind w:left="-180" w:firstLine="0"/>
-        <w:rPr>
-          <w:rFonts w:ascii="Arial" w:cs="Arial" w:eastAsia="Arial" w:hAnsi="Arial"/>
-          <w:b w:val="1"/>
-          <w:sz w:val="22"/>
-          <w:szCs w:val="22"/>
-        </w:rPr>
-      </w:pPr>
-      <w:r>
-        <w:rPr>
-          <w:rFonts w:ascii="Arial" w:cs="Arial" w:eastAsia="Arial" w:hAnsi="Arial"/>
-          <w:b w:val="1"/>
-          <w:sz w:val="22"/>
-          <w:szCs w:val="22"/>
-          <w:rtl w:val="0"/>
+        <w:ind w:left="-180"/>
+        <w:rPr>
+          <w:rFonts w:ascii="Arial" w:eastAsia="Arial" w:hAnsi="Arial" w:cs="Arial"/>
+          <w:b/>
+          <w:sz w:val="22"/>
+          <w:szCs w:val="22"/>
+        </w:rPr>
+      </w:pPr>
+      <w:r>
+        <w:rPr>
+          <w:rFonts w:ascii="Arial" w:eastAsia="Arial" w:hAnsi="Arial" w:cs="Arial"/>
+          <w:b/>
+          <w:sz w:val="22"/>
+          <w:szCs w:val="22"/>
         </w:rPr>
         <w:t xml:space="preserve"> </w:t>
       </w:r>
@@ -710,11 +671,11 @@
     <w:p>
       <w:pPr>
         <w:spacing w:after="0" w:line="276" w:lineRule="auto"/>
-        <w:ind w:left="-180" w:firstLine="0"/>
-        <w:rPr>
-          <w:rFonts w:ascii="Arial" w:cs="Arial" w:eastAsia="Arial" w:hAnsi="Arial"/>
-          <w:b w:val="1"/>
-          <w:color w:val="1155cc"/>
+        <w:ind w:left="-180"/>
+        <w:rPr>
+          <w:rFonts w:ascii="Arial" w:eastAsia="Arial" w:hAnsi="Arial" w:cs="Arial"/>
+          <w:b/>
+          <w:color w:val="1155CC"/>
           <w:sz w:val="22"/>
           <w:szCs w:val="22"/>
           <w:u w:val="single"/>
@@ -722,51 +683,47 @@
       </w:pPr>
       <w:r>
         <w:rPr>
-          <w:rFonts w:ascii="Arial" w:cs="Arial" w:eastAsia="Arial" w:hAnsi="Arial"/>
-          <w:b w:val="1"/>
-          <w:sz w:val="22"/>
-          <w:szCs w:val="22"/>
-          <w:rtl w:val="0"/>
-        </w:rPr>
-        <w:t xml:space="preserve">Raw-Data-Manipulation:</w:t>
-      </w:r>
-      <w:hyperlink r:id="rId12">
+          <w:rFonts w:ascii="Arial" w:eastAsia="Arial" w:hAnsi="Arial" w:cs="Arial"/>
+          <w:b/>
+          <w:sz w:val="22"/>
+          <w:szCs w:val="22"/>
+        </w:rPr>
+        <w:t>Raw-Data-Manipulation:</w:t>
+      </w:r>
+      <w:hyperlink r:id="rId9">
         <w:r>
           <w:rPr>
-            <w:rFonts w:ascii="Arial" w:cs="Arial" w:eastAsia="Arial" w:hAnsi="Arial"/>
-            <w:b w:val="1"/>
+            <w:rFonts w:ascii="Arial" w:eastAsia="Arial" w:hAnsi="Arial" w:cs="Arial"/>
+            <w:b/>
             <w:sz w:val="22"/>
             <w:szCs w:val="22"/>
-            <w:rtl w:val="0"/>
           </w:rPr>
           <w:t xml:space="preserve"> </w:t>
         </w:r>
       </w:hyperlink>
-      <w:hyperlink r:id="rId13">
+      <w:hyperlink r:id="rId10">
         <w:r>
           <w:rPr>
-            <w:rFonts w:ascii="Arial" w:cs="Arial" w:eastAsia="Arial" w:hAnsi="Arial"/>
-            <w:b w:val="1"/>
-            <w:color w:val="1155cc"/>
+            <w:rFonts w:ascii="Arial" w:eastAsia="Arial" w:hAnsi="Arial" w:cs="Arial"/>
+            <w:b/>
+            <w:color w:val="1155CC"/>
             <w:sz w:val="22"/>
             <w:szCs w:val="22"/>
             <w:u w:val="single"/>
-            <w:rtl w:val="0"/>
           </w:rPr>
-          <w:t xml:space="preserve">https://github.com/AndrewHarris7/</w:t>
+          <w:t>https://github.com/AndrewHarris7/</w:t>
         </w:r>
       </w:hyperlink>
       <w:r>
         <w:rPr>
-          <w:rFonts w:ascii="Arial" w:cs="Arial" w:eastAsia="Arial" w:hAnsi="Arial"/>
-          <w:b w:val="1"/>
-          <w:color w:val="1155cc"/>
+          <w:rFonts w:ascii="Arial" w:eastAsia="Arial" w:hAnsi="Arial" w:cs="Arial"/>
+          <w:b/>
+          <w:color w:val="1155CC"/>
           <w:sz w:val="22"/>
           <w:szCs w:val="22"/>
           <w:u w:val="single"/>
-          <w:rtl w:val="0"/>
-        </w:rPr>
-        <w:t xml:space="preserve">Raw-Data-Manipulation.git</w:t>
+        </w:rPr>
+        <w:t>Raw-Data-Manipulation.git</w:t>
       </w:r>
     </w:p>
     <w:p>
@@ -776,30 +733,19 @@
           <w:numId w:val="2"/>
         </w:numPr>
         <w:spacing w:after="0" w:line="276" w:lineRule="auto"/>
-        <w:ind w:left="720" w:hanging="360"/>
-        <w:rPr>
-          <w:rFonts w:ascii="Arial" w:cs="Arial" w:eastAsia="Arial" w:hAnsi="Arial"/>
-          <w:sz w:val="22"/>
-          <w:szCs w:val="22"/>
-        </w:rPr>
-      </w:pPr>
-      <w:r>
-        <w:rPr>
-          <w:rFonts w:ascii="Arial" w:cs="Arial" w:eastAsia="Arial" w:hAnsi="Arial"/>
-          <w:sz w:val="22"/>
-          <w:szCs w:val="22"/>
-          <w:rtl w:val="0"/>
-        </w:rPr>
-        <w:t xml:space="preserve">· </w:t>
-      </w:r>
-      <w:r>
-        <w:rPr>
-          <w:rFonts w:ascii="Arial" w:cs="Arial" w:eastAsia="Arial" w:hAnsi="Arial"/>
-          <w:sz w:val="22"/>
-          <w:szCs w:val="22"/>
-          <w:rtl w:val="0"/>
-        </w:rPr>
-        <w:t xml:space="preserve">This project was showing my ability to make databases and filtering the data that was pulled.</w:t>
+        <w:rPr>
+          <w:rFonts w:ascii="Arial" w:eastAsia="Arial" w:hAnsi="Arial" w:cs="Arial"/>
+          <w:sz w:val="22"/>
+          <w:szCs w:val="22"/>
+        </w:rPr>
+      </w:pPr>
+      <w:r>
+        <w:rPr>
+          <w:rFonts w:ascii="Arial" w:eastAsia="Arial" w:hAnsi="Arial" w:cs="Arial"/>
+          <w:sz w:val="22"/>
+          <w:szCs w:val="22"/>
+        </w:rPr>
+        <w:t>· This project was showing my ability to make databases and filtering the data that was pulled.</w:t>
       </w:r>
     </w:p>
     <w:p>
@@ -809,21 +755,19 @@
           <w:numId w:val="2"/>
         </w:numPr>
         <w:spacing w:after="0" w:line="276" w:lineRule="auto"/>
-        <w:ind w:left="720" w:hanging="360"/>
-        <w:rPr>
-          <w:rFonts w:ascii="Arial" w:cs="Arial" w:eastAsia="Arial" w:hAnsi="Arial"/>
-          <w:sz w:val="22"/>
-          <w:szCs w:val="22"/>
-        </w:rPr>
-      </w:pPr>
-      <w:r>
-        <w:rPr>
-          <w:rFonts w:ascii="Arial" w:cs="Arial" w:eastAsia="Arial" w:hAnsi="Arial"/>
-          <w:sz w:val="22"/>
-          <w:szCs w:val="22"/>
-          <w:rtl w:val="0"/>
-        </w:rPr>
-        <w:t xml:space="preserve">· The core objective was to make a database in postgres, pull the multiple datasets, show the various joins to bring tables together.</w:t>
+        <w:rPr>
+          <w:rFonts w:ascii="Arial" w:eastAsia="Arial" w:hAnsi="Arial" w:cs="Arial"/>
+          <w:sz w:val="22"/>
+          <w:szCs w:val="22"/>
+        </w:rPr>
+      </w:pPr>
+      <w:r>
+        <w:rPr>
+          <w:rFonts w:ascii="Arial" w:eastAsia="Arial" w:hAnsi="Arial" w:cs="Arial"/>
+          <w:sz w:val="22"/>
+          <w:szCs w:val="22"/>
+        </w:rPr>
+        <w:t>· The core objective was to make a database in postgres, pull the multiple datasets, show the various joins to bring tables together.</w:t>
       </w:r>
     </w:p>
     <w:p>
@@ -833,54 +777,58 @@
           <w:numId w:val="2"/>
         </w:numPr>
         <w:spacing w:after="0" w:line="276" w:lineRule="auto"/>
-        <w:ind w:left="720" w:hanging="360"/>
-        <w:rPr>
-          <w:rFonts w:ascii="Times New Roman" w:cs="Times New Roman" w:eastAsia="Times New Roman" w:hAnsi="Times New Roman"/>
-          <w:b w:val="1"/>
-          <w:sz w:val="22"/>
-          <w:szCs w:val="22"/>
-        </w:rPr>
-      </w:pPr>
-      <w:r>
-        <w:rPr>
-          <w:rFonts w:ascii="Arial" w:cs="Arial" w:eastAsia="Arial" w:hAnsi="Arial"/>
-          <w:b w:val="1"/>
-          <w:sz w:val="22"/>
-          <w:szCs w:val="22"/>
-          <w:rtl w:val="0"/>
+        <w:rPr>
+          <w:rFonts w:ascii="Times New Roman" w:eastAsia="Times New Roman" w:hAnsi="Times New Roman" w:cs="Times New Roman"/>
+          <w:b/>
+          <w:sz w:val="22"/>
+          <w:szCs w:val="22"/>
+        </w:rPr>
+      </w:pPr>
+      <w:r>
+        <w:rPr>
+          <w:rFonts w:ascii="Arial" w:eastAsia="Arial" w:hAnsi="Arial" w:cs="Arial"/>
+          <w:b/>
+          <w:sz w:val="22"/>
+          <w:szCs w:val="22"/>
         </w:rPr>
         <w:t xml:space="preserve">Tools used: </w:t>
       </w:r>
       <w:r>
         <w:rPr>
-          <w:rFonts w:ascii="Arial" w:cs="Arial" w:eastAsia="Arial" w:hAnsi="Arial"/>
-          <w:sz w:val="22"/>
-          <w:szCs w:val="22"/>
-          <w:rtl w:val="0"/>
-        </w:rPr>
-        <w:t xml:space="preserve">SQL, postgres,</w:t>
+          <w:rFonts w:ascii="Arial" w:eastAsia="Arial" w:hAnsi="Arial" w:cs="Arial"/>
+          <w:sz w:val="22"/>
+          <w:szCs w:val="22"/>
+        </w:rPr>
+        <w:t>SQL, postgres,</w:t>
       </w:r>
     </w:p>
     <w:p>
       <w:pPr>
         <w:spacing w:after="0" w:line="276" w:lineRule="auto"/>
-        <w:ind w:left="-180" w:firstLine="0"/>
-        <w:rPr>
-          <w:rFonts w:ascii="Arial" w:cs="Arial" w:eastAsia="Arial" w:hAnsi="Arial"/>
-          <w:b w:val="1"/>
-          <w:sz w:val="22"/>
-          <w:szCs w:val="22"/>
-        </w:rPr>
-      </w:pPr>
-      <w:r>
-        <w:rPr>
-          <w:rFonts w:ascii="Arial" w:cs="Arial" w:eastAsia="Arial" w:hAnsi="Arial"/>
-          <w:b w:val="1"/>
-          <w:sz w:val="22"/>
-          <w:szCs w:val="22"/>
-          <w:rtl w:val="0"/>
+        <w:ind w:left="-180"/>
+        <w:rPr>
+          <w:rFonts w:ascii="Arial" w:eastAsia="Arial" w:hAnsi="Arial" w:cs="Arial"/>
+          <w:b/>
+          <w:sz w:val="22"/>
+          <w:szCs w:val="22"/>
+        </w:rPr>
+      </w:pPr>
+      <w:r>
+        <w:rPr>
+          <w:rFonts w:ascii="Arial" w:eastAsia="Arial" w:hAnsi="Arial" w:cs="Arial"/>
+          <w:b/>
+          <w:sz w:val="22"/>
+          <w:szCs w:val="22"/>
         </w:rPr>
         <w:t xml:space="preserve">        </w:t>
+      </w:r>
+      <w:r>
+        <w:rPr>
+          <w:rFonts w:ascii="Arial" w:eastAsia="Arial" w:hAnsi="Arial" w:cs="Arial"/>
+          <w:b/>
+          <w:sz w:val="22"/>
+          <w:szCs w:val="22"/>
+        </w:rPr>
         <w:tab/>
       </w:r>
     </w:p>
@@ -889,75 +837,91 @@
         <w:spacing w:after="0" w:line="240" w:lineRule="auto"/>
         <w:jc w:val="center"/>
         <w:rPr>
-          <w:rFonts w:ascii="Arial" w:cs="Arial" w:eastAsia="Arial" w:hAnsi="Arial"/>
-          <w:b w:val="1"/>
+          <w:rFonts w:ascii="Arial" w:eastAsia="Arial" w:hAnsi="Arial" w:cs="Arial"/>
+          <w:b/>
           <w:sz w:val="24"/>
           <w:szCs w:val="24"/>
         </w:rPr>
       </w:pPr>
       <w:r>
         <w:rPr>
-          <w:rFonts w:ascii="Arial" w:cs="Arial" w:eastAsia="Arial" w:hAnsi="Arial"/>
-          <w:b w:val="1"/>
+          <w:rFonts w:ascii="Arial" w:eastAsia="Arial" w:hAnsi="Arial" w:cs="Arial"/>
+          <w:b/>
           <w:sz w:val="24"/>
           <w:szCs w:val="24"/>
-          <w:rtl w:val="0"/>
         </w:rPr>
         <w:t xml:space="preserve">EXPERIENCE </w:t>
       </w:r>
     </w:p>
     <w:p>
       <w:pPr>
-        <w:spacing w:after="0" w:before="0" w:line="240" w:lineRule="auto"/>
-        <w:ind w:left="-180" w:firstLine="0"/>
-        <w:rPr>
-          <w:rFonts w:ascii="Arial" w:cs="Arial" w:eastAsia="Arial" w:hAnsi="Arial"/>
-          <w:b w:val="1"/>
-          <w:sz w:val="22"/>
-          <w:szCs w:val="22"/>
-        </w:rPr>
-      </w:pPr>
-      <w:r>
-        <w:rPr>
-          <w:rFonts w:ascii="Arial" w:cs="Arial" w:eastAsia="Arial" w:hAnsi="Arial"/>
-          <w:b w:val="1"/>
-          <w:sz w:val="22"/>
-          <w:szCs w:val="22"/>
-          <w:rtl w:val="0"/>
+        <w:spacing w:after="0" w:line="240" w:lineRule="auto"/>
+        <w:ind w:left="-180"/>
+        <w:rPr>
+          <w:rFonts w:ascii="Arial" w:eastAsia="Arial" w:hAnsi="Arial" w:cs="Arial"/>
+          <w:b/>
+          <w:sz w:val="22"/>
+          <w:szCs w:val="22"/>
+        </w:rPr>
+      </w:pPr>
+      <w:r>
+        <w:rPr>
+          <w:rFonts w:ascii="Arial" w:eastAsia="Arial" w:hAnsi="Arial" w:cs="Arial"/>
+          <w:b/>
+          <w:sz w:val="22"/>
+          <w:szCs w:val="22"/>
         </w:rPr>
         <w:t xml:space="preserve"> Park Nicollet  </w:t>
       </w:r>
     </w:p>
     <w:p>
       <w:pPr>
-        <w:spacing w:after="0" w:before="0" w:line="240" w:lineRule="auto"/>
-        <w:ind w:left="-180" w:firstLine="0"/>
-        <w:rPr>
-          <w:rFonts w:ascii="Arial" w:cs="Arial" w:eastAsia="Arial" w:hAnsi="Arial"/>
-          <w:sz w:val="22"/>
-          <w:szCs w:val="22"/>
-        </w:rPr>
-      </w:pPr>
-      <w:r>
-        <w:rPr>
-          <w:rFonts w:ascii="Arial" w:cs="Arial" w:eastAsia="Arial" w:hAnsi="Arial"/>
-          <w:sz w:val="22"/>
-          <w:szCs w:val="22"/>
-          <w:rtl w:val="0"/>
-        </w:rPr>
-        <w:t xml:space="preserve"> Medical Receptionist Float,</w:t>
-      </w:r>
-      <w:r>
-        <w:rPr>
-          <w:rFonts w:ascii="Arial" w:cs="Arial" w:eastAsia="Arial" w:hAnsi="Arial"/>
-          <w:sz w:val="22"/>
-          <w:szCs w:val="22"/>
-          <w:rtl w:val="0"/>
-        </w:rPr>
-        <w:t xml:space="preserve">St. Louis Park, MN </w:t>
+        <w:spacing w:after="0" w:line="240" w:lineRule="auto"/>
+        <w:ind w:left="-180"/>
+        <w:rPr>
+          <w:rFonts w:ascii="Arial" w:eastAsia="Arial" w:hAnsi="Arial" w:cs="Arial"/>
+          <w:sz w:val="22"/>
+          <w:szCs w:val="22"/>
+        </w:rPr>
+      </w:pPr>
+      <w:r>
+        <w:rPr>
+          <w:rFonts w:ascii="Arial" w:eastAsia="Arial" w:hAnsi="Arial" w:cs="Arial"/>
+          <w:sz w:val="22"/>
+          <w:szCs w:val="22"/>
+        </w:rPr>
+        <w:t xml:space="preserve"> Medical Receptionist Float,St. Louis Park, MN </w:t>
+      </w:r>
+      <w:r>
+        <w:rPr>
+          <w:rFonts w:ascii="Arial" w:eastAsia="Arial" w:hAnsi="Arial" w:cs="Arial"/>
+          <w:sz w:val="22"/>
+          <w:szCs w:val="22"/>
+        </w:rPr>
         <w:tab/>
+      </w:r>
+      <w:r>
+        <w:rPr>
+          <w:rFonts w:ascii="Arial" w:eastAsia="Arial" w:hAnsi="Arial" w:cs="Arial"/>
+          <w:sz w:val="22"/>
+          <w:szCs w:val="22"/>
+        </w:rPr>
         <w:tab/>
+      </w:r>
+      <w:r>
+        <w:rPr>
+          <w:rFonts w:ascii="Arial" w:eastAsia="Arial" w:hAnsi="Arial" w:cs="Arial"/>
+          <w:sz w:val="22"/>
+          <w:szCs w:val="22"/>
+        </w:rPr>
         <w:tab/>
+      </w:r>
+      <w:r>
+        <w:rPr>
+          <w:rFonts w:ascii="Arial" w:eastAsia="Arial" w:hAnsi="Arial" w:cs="Arial"/>
+          <w:sz w:val="22"/>
+          <w:szCs w:val="22"/>
+        </w:rPr>
         <w:tab/>
         <w:t xml:space="preserve">                   December 2019 - Present</w:t>
       </w:r>
@@ -968,48 +932,36 @@
           <w:ilvl w:val="0"/>
           <w:numId w:val="3"/>
         </w:numPr>
-        <w:spacing w:after="0" w:before="240" w:line="276" w:lineRule="auto"/>
-        <w:ind w:left="720" w:hanging="360"/>
-        <w:rPr>
-          <w:rFonts w:ascii="Arial" w:cs="Arial" w:eastAsia="Arial" w:hAnsi="Arial"/>
-          <w:sz w:val="22"/>
-          <w:szCs w:val="22"/>
-        </w:rPr>
-      </w:pPr>
-      <w:r>
-        <w:rPr>
-          <w:rFonts w:ascii="Arial" w:cs="Arial" w:eastAsia="Arial" w:hAnsi="Arial"/>
-          <w:sz w:val="22"/>
-          <w:szCs w:val="22"/>
-          <w:rtl w:val="0"/>
-        </w:rPr>
-        <w:t xml:space="preserve">Effective in handling office and administrative tasks within busy, multi-physician prac</w:t>
+        <w:spacing w:before="240" w:after="0" w:line="276" w:lineRule="auto"/>
+        <w:rPr>
+          <w:rFonts w:ascii="Arial" w:eastAsia="Arial" w:hAnsi="Arial" w:cs="Arial"/>
+          <w:sz w:val="22"/>
+          <w:szCs w:val="22"/>
+        </w:rPr>
+      </w:pPr>
+      <w:r>
+        <w:rPr>
+          <w:rFonts w:ascii="Arial" w:eastAsia="Arial" w:hAnsi="Arial" w:cs="Arial"/>
+          <w:sz w:val="22"/>
+          <w:szCs w:val="22"/>
+        </w:rPr>
+        <w:t>Effective in handling office and administrative tasks within busy, multi-physician prac</w:t>
       </w:r>
       <w:sdt>
         <w:sdtPr>
           <w:tag w:val="goog_rdk_2"/>
+          <w:id w:val="-842855215"/>
         </w:sdtPr>
-        <w:sdtContent>
-          <w:commentRangeStart w:id="2"/>
-        </w:sdtContent>
+        <w:sdtEndPr/>
+        <w:sdtContent/>
       </w:sdt>
       <w:r>
         <w:rPr>
-          <w:rFonts w:ascii="Arial" w:cs="Arial" w:eastAsia="Arial" w:hAnsi="Arial"/>
-          <w:sz w:val="22"/>
-          <w:szCs w:val="22"/>
-          <w:rtl w:val="0"/>
-        </w:rPr>
-        <w:t xml:space="preserve">tices.</w:t>
-      </w:r>
-      <w:commentRangeEnd w:id="2"/>
-      <w:r>
-        <w:commentReference w:id="2"/>
-      </w:r>
-      <w:r>
-        <w:rPr>
-          <w:rtl w:val="0"/>
-        </w:rPr>
+          <w:rFonts w:ascii="Arial" w:eastAsia="Arial" w:hAnsi="Arial" w:cs="Arial"/>
+          <w:sz w:val="22"/>
+          <w:szCs w:val="22"/>
+        </w:rPr>
+        <w:t>tices.</w:t>
       </w:r>
     </w:p>
     <w:p>
@@ -1018,22 +970,20 @@
           <w:ilvl w:val="0"/>
           <w:numId w:val="3"/>
         </w:numPr>
-        <w:spacing w:after="0" w:afterAutospacing="0" w:line="276" w:lineRule="auto"/>
-        <w:ind w:left="720" w:hanging="360"/>
-        <w:rPr>
-          <w:rFonts w:ascii="Arial" w:cs="Arial" w:eastAsia="Arial" w:hAnsi="Arial"/>
-          <w:sz w:val="22"/>
-          <w:szCs w:val="22"/>
-        </w:rPr>
-      </w:pPr>
-      <w:r>
-        <w:rPr>
-          <w:rFonts w:ascii="Arial" w:cs="Arial" w:eastAsia="Arial" w:hAnsi="Arial"/>
-          <w:sz w:val="22"/>
-          <w:szCs w:val="22"/>
-          <w:rtl w:val="0"/>
-        </w:rPr>
-        <w:t xml:space="preserve">Efficient in managing appointment scheduling, patient records, medical billing and financial information.</w:t>
+        <w:spacing w:after="0" w:line="276" w:lineRule="auto"/>
+        <w:rPr>
+          <w:rFonts w:ascii="Arial" w:eastAsia="Arial" w:hAnsi="Arial" w:cs="Arial"/>
+          <w:sz w:val="22"/>
+          <w:szCs w:val="22"/>
+        </w:rPr>
+      </w:pPr>
+      <w:r>
+        <w:rPr>
+          <w:rFonts w:ascii="Arial" w:eastAsia="Arial" w:hAnsi="Arial" w:cs="Arial"/>
+          <w:sz w:val="22"/>
+          <w:szCs w:val="22"/>
+        </w:rPr>
+        <w:t>Efficient in managing appointment scheduling, patient records, medical billing and financial information.</w:t>
       </w:r>
     </w:p>
     <w:p>
@@ -1042,23 +992,35 @@
           <w:ilvl w:val="0"/>
           <w:numId w:val="3"/>
         </w:numPr>
-        <w:spacing w:after="0" w:afterAutospacing="0" w:line="276" w:lineRule="auto"/>
-        <w:ind w:left="720" w:hanging="360"/>
-        <w:rPr>
-          <w:rFonts w:ascii="Arial" w:cs="Arial" w:eastAsia="Arial" w:hAnsi="Arial"/>
-          <w:sz w:val="22"/>
-          <w:szCs w:val="22"/>
-        </w:rPr>
-      </w:pPr>
-      <w:r>
-        <w:rPr>
-          <w:rFonts w:ascii="Arial" w:cs="Arial" w:eastAsia="Arial" w:hAnsi="Arial"/>
-          <w:sz w:val="22"/>
-          <w:szCs w:val="22"/>
-          <w:rtl w:val="0"/>
-        </w:rPr>
-        <w:t xml:space="preserve">Working knowledge of the healthcare revenue cycle from access/front-end to billing/ back-end</w:t>
+        <w:spacing w:after="0" w:line="276" w:lineRule="auto"/>
+        <w:rPr>
+          <w:rFonts w:ascii="Arial" w:eastAsia="Arial" w:hAnsi="Arial" w:cs="Arial"/>
+          <w:sz w:val="22"/>
+          <w:szCs w:val="22"/>
+        </w:rPr>
+      </w:pPr>
+      <w:r>
+        <w:rPr>
+          <w:rFonts w:ascii="Arial" w:eastAsia="Arial" w:hAnsi="Arial" w:cs="Arial"/>
+          <w:sz w:val="22"/>
+          <w:szCs w:val="22"/>
+        </w:rPr>
+        <w:t>Working knowledge of the healthcare revenue cycle from access/front-end to billing/ back-end</w:t>
+      </w:r>
+      <w:r>
+        <w:rPr>
+          <w:rFonts w:ascii="Arial" w:eastAsia="Arial" w:hAnsi="Arial" w:cs="Arial"/>
+          <w:sz w:val="22"/>
+          <w:szCs w:val="22"/>
+        </w:rPr>
         <w:tab/>
+      </w:r>
+      <w:r>
+        <w:rPr>
+          <w:rFonts w:ascii="Arial" w:eastAsia="Arial" w:hAnsi="Arial" w:cs="Arial"/>
+          <w:sz w:val="22"/>
+          <w:szCs w:val="22"/>
+        </w:rPr>
         <w:tab/>
       </w:r>
     </w:p>
@@ -1068,22 +1030,20 @@
           <w:ilvl w:val="0"/>
           <w:numId w:val="3"/>
         </w:numPr>
-        <w:spacing w:after="0" w:afterAutospacing="0" w:line="276" w:lineRule="auto"/>
-        <w:ind w:left="720" w:hanging="360"/>
-        <w:rPr>
-          <w:rFonts w:ascii="Arial" w:cs="Arial" w:eastAsia="Arial" w:hAnsi="Arial"/>
-          <w:sz w:val="22"/>
-          <w:szCs w:val="22"/>
-        </w:rPr>
-      </w:pPr>
-      <w:r>
-        <w:rPr>
-          <w:rFonts w:ascii="Arial" w:cs="Arial" w:eastAsia="Arial" w:hAnsi="Arial"/>
-          <w:sz w:val="22"/>
-          <w:szCs w:val="22"/>
-          <w:rtl w:val="0"/>
-        </w:rPr>
-        <w:t xml:space="preserve">Have unique understanding how data points in front-end workflows drive backend/billing downstream workflows and applications i.e., billing and claims.</w:t>
+        <w:spacing w:after="0" w:line="276" w:lineRule="auto"/>
+        <w:rPr>
+          <w:rFonts w:ascii="Arial" w:eastAsia="Arial" w:hAnsi="Arial" w:cs="Arial"/>
+          <w:sz w:val="22"/>
+          <w:szCs w:val="22"/>
+        </w:rPr>
+      </w:pPr>
+      <w:r>
+        <w:rPr>
+          <w:rFonts w:ascii="Arial" w:eastAsia="Arial" w:hAnsi="Arial" w:cs="Arial"/>
+          <w:sz w:val="22"/>
+          <w:szCs w:val="22"/>
+        </w:rPr>
+        <w:t>Have unique understanding how data points in front-end workflows drive backend/billing downstream workflows and applications i.e., billing and claims.</w:t>
       </w:r>
     </w:p>
     <w:p>
@@ -1093,110 +1053,174 @@
           <w:numId w:val="3"/>
         </w:numPr>
         <w:spacing w:after="240" w:line="276" w:lineRule="auto"/>
-        <w:ind w:left="720" w:hanging="360"/>
-        <w:rPr>
-          <w:rFonts w:ascii="Arial" w:cs="Arial" w:eastAsia="Arial" w:hAnsi="Arial"/>
-          <w:sz w:val="22"/>
-          <w:szCs w:val="22"/>
-        </w:rPr>
-      </w:pPr>
-      <w:r>
-        <w:rPr>
-          <w:rFonts w:ascii="Arial" w:cs="Arial" w:eastAsia="Arial" w:hAnsi="Arial"/>
-          <w:sz w:val="22"/>
-          <w:szCs w:val="22"/>
-          <w:rtl w:val="0"/>
-        </w:rPr>
-        <w:t xml:space="preserve">Understanding of cadence functionality within HealthPartners instance of Epic.</w:t>
+        <w:rPr>
+          <w:rFonts w:ascii="Arial" w:eastAsia="Arial" w:hAnsi="Arial" w:cs="Arial"/>
+          <w:sz w:val="22"/>
+          <w:szCs w:val="22"/>
+        </w:rPr>
+      </w:pPr>
+      <w:r>
+        <w:rPr>
+          <w:rFonts w:ascii="Arial" w:eastAsia="Arial" w:hAnsi="Arial" w:cs="Arial"/>
+          <w:sz w:val="22"/>
+          <w:szCs w:val="22"/>
+        </w:rPr>
+        <w:t>Understand</w:t>
+      </w:r>
+      <w:r>
+        <w:rPr>
+          <w:rFonts w:ascii="Arial" w:eastAsia="Arial" w:hAnsi="Arial" w:cs="Arial"/>
+          <w:sz w:val="22"/>
+          <w:szCs w:val="22"/>
+        </w:rPr>
+        <w:t>ing of cadence functionality within HealthPartners instance of Epic.</w:t>
       </w:r>
     </w:p>
     <w:p>
       <w:pPr>
         <w:spacing w:after="0" w:line="276" w:lineRule="auto"/>
-        <w:ind w:left="-180" w:firstLine="0"/>
-        <w:rPr>
-          <w:rFonts w:ascii="Arial" w:cs="Arial" w:eastAsia="Arial" w:hAnsi="Arial"/>
-          <w:b w:val="1"/>
-          <w:sz w:val="22"/>
-          <w:szCs w:val="22"/>
-        </w:rPr>
-      </w:pPr>
-      <w:r>
-        <w:rPr>
-          <w:rFonts w:ascii="Arial" w:cs="Arial" w:eastAsia="Arial" w:hAnsi="Arial"/>
-          <w:b w:val="1"/>
-          <w:sz w:val="22"/>
-          <w:szCs w:val="22"/>
-          <w:rtl w:val="0"/>
+        <w:ind w:left="-180"/>
+        <w:rPr>
+          <w:rFonts w:ascii="Arial" w:eastAsia="Arial" w:hAnsi="Arial" w:cs="Arial"/>
+          <w:b/>
+          <w:sz w:val="22"/>
+          <w:szCs w:val="22"/>
+        </w:rPr>
+      </w:pPr>
+      <w:r>
+        <w:rPr>
+          <w:rFonts w:ascii="Arial" w:eastAsia="Arial" w:hAnsi="Arial" w:cs="Arial"/>
+          <w:b/>
+          <w:sz w:val="22"/>
+          <w:szCs w:val="22"/>
         </w:rPr>
         <w:t xml:space="preserve"> </w:t>
       </w:r>
     </w:p>
     <w:p>
       <w:pPr>
-        <w:spacing w:after="0" w:before="240" w:line="276" w:lineRule="auto"/>
-        <w:ind w:left="-180" w:firstLine="0"/>
-        <w:rPr>
-          <w:rFonts w:ascii="Arial" w:cs="Arial" w:eastAsia="Arial" w:hAnsi="Arial"/>
-          <w:sz w:val="22"/>
-          <w:szCs w:val="22"/>
-        </w:rPr>
-      </w:pPr>
-      <w:r>
-        <w:rPr>
-          <w:rFonts w:ascii="Arial" w:cs="Arial" w:eastAsia="Arial" w:hAnsi="Arial"/>
-          <w:b w:val="1"/>
-          <w:sz w:val="22"/>
-          <w:szCs w:val="22"/>
-          <w:rtl w:val="0"/>
-        </w:rPr>
+        <w:spacing w:before="240" w:after="0" w:line="276" w:lineRule="auto"/>
+        <w:ind w:left="-180"/>
+        <w:rPr>
+          <w:rFonts w:ascii="Arial" w:eastAsia="Arial" w:hAnsi="Arial" w:cs="Arial"/>
+          <w:sz w:val="22"/>
+          <w:szCs w:val="22"/>
+        </w:rPr>
+      </w:pPr>
+      <w:r>
+        <w:rPr>
+          <w:rFonts w:ascii="Arial" w:eastAsia="Arial" w:hAnsi="Arial" w:cs="Arial"/>
+          <w:b/>
+          <w:sz w:val="22"/>
+          <w:szCs w:val="22"/>
+        </w:rPr>
+        <w:lastRenderedPageBreak/>
         <w:t xml:space="preserve"> Enterprise Rent-A-Car  </w:t>
       </w:r>
       <w:r>
         <w:rPr>
-          <w:rFonts w:ascii="Arial" w:cs="Arial" w:eastAsia="Arial" w:hAnsi="Arial"/>
-          <w:sz w:val="22"/>
-          <w:szCs w:val="22"/>
-          <w:rtl w:val="0"/>
+          <w:rFonts w:ascii="Arial" w:eastAsia="Arial" w:hAnsi="Arial" w:cs="Arial"/>
+          <w:sz w:val="22"/>
+          <w:szCs w:val="22"/>
         </w:rPr>
         <w:t xml:space="preserve">                                  </w:t>
+      </w:r>
+      <w:r>
+        <w:rPr>
+          <w:rFonts w:ascii="Arial" w:eastAsia="Arial" w:hAnsi="Arial" w:cs="Arial"/>
+          <w:sz w:val="22"/>
+          <w:szCs w:val="22"/>
+        </w:rPr>
         <w:tab/>
         <w:t xml:space="preserve">  </w:t>
+      </w:r>
+      <w:r>
+        <w:rPr>
+          <w:rFonts w:ascii="Arial" w:eastAsia="Arial" w:hAnsi="Arial" w:cs="Arial"/>
+          <w:sz w:val="22"/>
+          <w:szCs w:val="22"/>
+        </w:rPr>
         <w:tab/>
+      </w:r>
+      <w:r>
+        <w:rPr>
+          <w:rFonts w:ascii="Arial" w:eastAsia="Arial" w:hAnsi="Arial" w:cs="Arial"/>
+          <w:sz w:val="22"/>
+          <w:szCs w:val="22"/>
+        </w:rPr>
         <w:tab/>
+      </w:r>
+      <w:r>
+        <w:rPr>
+          <w:rFonts w:ascii="Arial" w:eastAsia="Arial" w:hAnsi="Arial" w:cs="Arial"/>
+          <w:sz w:val="22"/>
+          <w:szCs w:val="22"/>
+        </w:rPr>
         <w:tab/>
+      </w:r>
+      <w:r>
+        <w:rPr>
+          <w:rFonts w:ascii="Arial" w:eastAsia="Arial" w:hAnsi="Arial" w:cs="Arial"/>
+          <w:sz w:val="22"/>
+          <w:szCs w:val="22"/>
+        </w:rPr>
         <w:tab/>
+      </w:r>
+      <w:r>
+        <w:rPr>
+          <w:rFonts w:ascii="Arial" w:eastAsia="Arial" w:hAnsi="Arial" w:cs="Arial"/>
+          <w:sz w:val="22"/>
+          <w:szCs w:val="22"/>
+        </w:rPr>
         <w:tab/>
+      </w:r>
+      <w:r>
+        <w:rPr>
+          <w:rFonts w:ascii="Arial" w:eastAsia="Arial" w:hAnsi="Arial" w:cs="Arial"/>
+          <w:sz w:val="22"/>
+          <w:szCs w:val="22"/>
+        </w:rPr>
         <w:tab/>
+      </w:r>
+      <w:r>
+        <w:rPr>
+          <w:rFonts w:ascii="Arial" w:eastAsia="Arial" w:hAnsi="Arial" w:cs="Arial"/>
+          <w:sz w:val="22"/>
+          <w:szCs w:val="22"/>
+        </w:rPr>
         <w:tab/>
+      </w:r>
+      <w:r>
+        <w:rPr>
+          <w:rFonts w:ascii="Arial" w:eastAsia="Arial" w:hAnsi="Arial" w:cs="Arial"/>
+          <w:sz w:val="22"/>
+          <w:szCs w:val="22"/>
+        </w:rPr>
         <w:tab/>
+      </w:r>
+      <w:r>
+        <w:rPr>
+          <w:rFonts w:ascii="Arial" w:eastAsia="Arial" w:hAnsi="Arial" w:cs="Arial"/>
+          <w:sz w:val="22"/>
+          <w:szCs w:val="22"/>
+        </w:rPr>
         <w:tab/>
-      </w:r>
-      <w:r>
-        <w:rPr>
-          <w:rFonts w:ascii="Arial" w:cs="Arial" w:eastAsia="Arial" w:hAnsi="Arial"/>
-          <w:sz w:val="22"/>
-          <w:szCs w:val="22"/>
-          <w:rtl w:val="0"/>
-        </w:rPr>
-        <w:t xml:space="preserve">Assistant Branch Manager</w:t>
-      </w:r>
-      <w:r>
-        <w:rPr>
-          <w:rFonts w:ascii="Arial" w:cs="Arial" w:eastAsia="Arial" w:hAnsi="Arial"/>
-          <w:b w:val="1"/>
-          <w:sz w:val="22"/>
-          <w:szCs w:val="22"/>
-          <w:rtl w:val="0"/>
-        </w:rPr>
-        <w:t xml:space="preserve">,</w:t>
-      </w:r>
-      <w:r>
-        <w:rPr>
-          <w:rFonts w:ascii="Arial" w:cs="Arial" w:eastAsia="Arial" w:hAnsi="Arial"/>
-          <w:sz w:val="22"/>
-          <w:szCs w:val="22"/>
-          <w:rtl w:val="0"/>
+        <w:t>Assistant Branch Manager</w:t>
+      </w:r>
+      <w:r>
+        <w:rPr>
+          <w:rFonts w:ascii="Arial" w:eastAsia="Arial" w:hAnsi="Arial" w:cs="Arial"/>
+          <w:b/>
+          <w:sz w:val="22"/>
+          <w:szCs w:val="22"/>
+        </w:rPr>
+        <w:t>,</w:t>
+      </w:r>
+      <w:r>
+        <w:rPr>
+          <w:rFonts w:ascii="Arial" w:eastAsia="Arial" w:hAnsi="Arial" w:cs="Arial"/>
+          <w:sz w:val="22"/>
+          <w:szCs w:val="22"/>
         </w:rPr>
         <w:t xml:space="preserve"> St Paul, MN                                                                       August 2015 - December 2019</w:t>
       </w:r>
@@ -1204,19 +1228,18 @@
     <w:p>
       <w:pPr>
         <w:spacing w:after="0" w:line="276" w:lineRule="auto"/>
-        <w:ind w:left="-180" w:firstLine="0"/>
-        <w:rPr>
-          <w:rFonts w:ascii="Arial" w:cs="Arial" w:eastAsia="Arial" w:hAnsi="Arial"/>
-          <w:sz w:val="22"/>
-          <w:szCs w:val="22"/>
-        </w:rPr>
-      </w:pPr>
-      <w:r>
-        <w:rPr>
-          <w:rFonts w:ascii="Arial" w:cs="Arial" w:eastAsia="Arial" w:hAnsi="Arial"/>
-          <w:sz w:val="22"/>
-          <w:szCs w:val="22"/>
-          <w:rtl w:val="0"/>
+        <w:ind w:left="-180"/>
+        <w:rPr>
+          <w:rFonts w:ascii="Arial" w:eastAsia="Arial" w:hAnsi="Arial" w:cs="Arial"/>
+          <w:sz w:val="22"/>
+          <w:szCs w:val="22"/>
+        </w:rPr>
+      </w:pPr>
+      <w:r>
+        <w:rPr>
+          <w:rFonts w:ascii="Arial" w:eastAsia="Arial" w:hAnsi="Arial" w:cs="Arial"/>
+          <w:sz w:val="22"/>
+          <w:szCs w:val="22"/>
         </w:rPr>
         <w:t xml:space="preserve"> </w:t>
       </w:r>
@@ -1228,21 +1251,19 @@
           <w:numId w:val="5"/>
         </w:numPr>
         <w:spacing w:after="0" w:line="276" w:lineRule="auto"/>
-        <w:ind w:left="720" w:hanging="360"/>
-        <w:rPr>
-          <w:rFonts w:ascii="Arial" w:cs="Arial" w:eastAsia="Arial" w:hAnsi="Arial"/>
-          <w:sz w:val="22"/>
-          <w:szCs w:val="22"/>
-        </w:rPr>
-      </w:pPr>
-      <w:r>
-        <w:rPr>
-          <w:rFonts w:ascii="Arial" w:cs="Arial" w:eastAsia="Arial" w:hAnsi="Arial"/>
-          <w:sz w:val="22"/>
-          <w:szCs w:val="22"/>
-          <w:rtl w:val="0"/>
-        </w:rPr>
-        <w:t xml:space="preserve">Created new ways to train and coach employees to sell effectively, to help the branch profit.</w:t>
+        <w:rPr>
+          <w:rFonts w:ascii="Arial" w:eastAsia="Arial" w:hAnsi="Arial" w:cs="Arial"/>
+          <w:sz w:val="22"/>
+          <w:szCs w:val="22"/>
+        </w:rPr>
+      </w:pPr>
+      <w:r>
+        <w:rPr>
+          <w:rFonts w:ascii="Arial" w:eastAsia="Arial" w:hAnsi="Arial" w:cs="Arial"/>
+          <w:sz w:val="22"/>
+          <w:szCs w:val="22"/>
+        </w:rPr>
+        <w:t>Created new ways to train and coach employees to sell effectively, to help the branch profit.</w:t>
       </w:r>
     </w:p>
     <w:p>
@@ -1252,21 +1273,27 @@
           <w:numId w:val="5"/>
         </w:numPr>
         <w:spacing w:after="0" w:line="276" w:lineRule="auto"/>
-        <w:ind w:left="720" w:hanging="360"/>
-        <w:rPr>
-          <w:rFonts w:ascii="Arial" w:cs="Arial" w:eastAsia="Arial" w:hAnsi="Arial"/>
-          <w:sz w:val="22"/>
-          <w:szCs w:val="22"/>
-        </w:rPr>
-      </w:pPr>
-      <w:r>
-        <w:rPr>
-          <w:rFonts w:ascii="Arial" w:cs="Arial" w:eastAsia="Arial" w:hAnsi="Arial"/>
-          <w:sz w:val="22"/>
-          <w:szCs w:val="22"/>
-          <w:rtl w:val="0"/>
-        </w:rPr>
-        <w:t xml:space="preserve">Provided Supervisory and leadership support to all meetings and strategizing vision meetings, contributing to new marketing and sales innovations</w:t>
+        <w:rPr>
+          <w:rFonts w:ascii="Arial" w:eastAsia="Arial" w:hAnsi="Arial" w:cs="Arial"/>
+          <w:sz w:val="22"/>
+          <w:szCs w:val="22"/>
+        </w:rPr>
+      </w:pPr>
+      <w:r>
+        <w:rPr>
+          <w:rFonts w:ascii="Arial" w:eastAsia="Arial" w:hAnsi="Arial" w:cs="Arial"/>
+          <w:sz w:val="22"/>
+          <w:szCs w:val="22"/>
+        </w:rPr>
+        <w:t>Provided Supervisory and leadership support to al</w:t>
+      </w:r>
+      <w:r>
+        <w:rPr>
+          <w:rFonts w:ascii="Arial" w:eastAsia="Arial" w:hAnsi="Arial" w:cs="Arial"/>
+          <w:sz w:val="22"/>
+          <w:szCs w:val="22"/>
+        </w:rPr>
+        <w:t>l meetings and strategizing vision meetings, contributing to new marketing and sales innovations</w:t>
       </w:r>
     </w:p>
     <w:p>
@@ -1276,21 +1303,19 @@
           <w:numId w:val="5"/>
         </w:numPr>
         <w:spacing w:after="0" w:line="276" w:lineRule="auto"/>
-        <w:ind w:left="720" w:hanging="360"/>
-        <w:rPr>
-          <w:rFonts w:ascii="Arial" w:cs="Arial" w:eastAsia="Arial" w:hAnsi="Arial"/>
-          <w:sz w:val="22"/>
-          <w:szCs w:val="22"/>
-        </w:rPr>
-      </w:pPr>
-      <w:r>
-        <w:rPr>
-          <w:rFonts w:ascii="Arial" w:cs="Arial" w:eastAsia="Arial" w:hAnsi="Arial"/>
-          <w:sz w:val="22"/>
-          <w:szCs w:val="22"/>
-          <w:rtl w:val="0"/>
-        </w:rPr>
-        <w:t xml:space="preserve">Exceeded and increased sales goals to substantially increase profits for Enterprise through customer loyalty, product knowledge, and account management.</w:t>
+        <w:rPr>
+          <w:rFonts w:ascii="Arial" w:eastAsia="Arial" w:hAnsi="Arial" w:cs="Arial"/>
+          <w:sz w:val="22"/>
+          <w:szCs w:val="22"/>
+        </w:rPr>
+      </w:pPr>
+      <w:r>
+        <w:rPr>
+          <w:rFonts w:ascii="Arial" w:eastAsia="Arial" w:hAnsi="Arial" w:cs="Arial"/>
+          <w:sz w:val="22"/>
+          <w:szCs w:val="22"/>
+        </w:rPr>
+        <w:t>Exceeded and increased sales goals to substantially increase profits for Enterprise through customer loyalty, product knowledge, and account management.</w:t>
       </w:r>
     </w:p>
     <w:p>
@@ -1300,21 +1325,27 @@
           <w:numId w:val="5"/>
         </w:numPr>
         <w:spacing w:after="0" w:line="276" w:lineRule="auto"/>
-        <w:ind w:left="720" w:hanging="360"/>
-        <w:rPr>
-          <w:rFonts w:ascii="Arial" w:cs="Arial" w:eastAsia="Arial" w:hAnsi="Arial"/>
-          <w:sz w:val="22"/>
-          <w:szCs w:val="22"/>
-        </w:rPr>
-      </w:pPr>
-      <w:r>
-        <w:rPr>
-          <w:rFonts w:ascii="Arial" w:cs="Arial" w:eastAsia="Arial" w:hAnsi="Arial"/>
-          <w:sz w:val="22"/>
-          <w:szCs w:val="22"/>
-          <w:rtl w:val="0"/>
-        </w:rPr>
-        <w:t xml:space="preserve">Tasked with being the IT liaison for Group 19/Minnesota for insurance and retail billing. Responsible for following tasks:</w:t>
+        <w:rPr>
+          <w:rFonts w:ascii="Arial" w:eastAsia="Arial" w:hAnsi="Arial" w:cs="Arial"/>
+          <w:sz w:val="22"/>
+          <w:szCs w:val="22"/>
+        </w:rPr>
+      </w:pPr>
+      <w:r>
+        <w:rPr>
+          <w:rFonts w:ascii="Arial" w:eastAsia="Arial" w:hAnsi="Arial" w:cs="Arial"/>
+          <w:sz w:val="22"/>
+          <w:szCs w:val="22"/>
+        </w:rPr>
+        <w:t>Tasked</w:t>
+      </w:r>
+      <w:r>
+        <w:rPr>
+          <w:rFonts w:ascii="Arial" w:eastAsia="Arial" w:hAnsi="Arial" w:cs="Arial"/>
+          <w:sz w:val="22"/>
+          <w:szCs w:val="22"/>
+        </w:rPr>
+        <w:t xml:space="preserve"> with being the IT liaison for Group 19/Minnesota for insurance and retail billing. Responsible for following tasks:</w:t>
       </w:r>
     </w:p>
     <w:p>
@@ -1324,19 +1355,17 @@
           <w:numId w:val="5"/>
         </w:numPr>
         <w:spacing w:after="0" w:line="276" w:lineRule="auto"/>
-        <w:ind w:left="720" w:hanging="360"/>
-        <w:rPr>
-          <w:rFonts w:ascii="Arial" w:cs="Arial" w:eastAsia="Arial" w:hAnsi="Arial"/>
-          <w:sz w:val="22"/>
-          <w:szCs w:val="22"/>
-        </w:rPr>
-      </w:pPr>
-      <w:r>
-        <w:rPr>
-          <w:rFonts w:ascii="Arial" w:cs="Arial" w:eastAsia="Arial" w:hAnsi="Arial"/>
-          <w:sz w:val="22"/>
-          <w:szCs w:val="22"/>
-          <w:rtl w:val="0"/>
+        <w:rPr>
+          <w:rFonts w:ascii="Arial" w:eastAsia="Arial" w:hAnsi="Arial" w:cs="Arial"/>
+          <w:sz w:val="22"/>
+          <w:szCs w:val="22"/>
+        </w:rPr>
+      </w:pPr>
+      <w:r>
+        <w:rPr>
+          <w:rFonts w:ascii="Arial" w:eastAsia="Arial" w:hAnsi="Arial" w:cs="Arial"/>
+          <w:sz w:val="22"/>
+          <w:szCs w:val="22"/>
         </w:rPr>
         <w:t xml:space="preserve">  Billing out custom reporting:</w:t>
       </w:r>
@@ -1348,21 +1377,19 @@
           <w:numId w:val="5"/>
         </w:numPr>
         <w:spacing w:after="0" w:line="276" w:lineRule="auto"/>
-        <w:ind w:left="720" w:hanging="360"/>
-        <w:rPr>
-          <w:rFonts w:ascii="Arial" w:cs="Arial" w:eastAsia="Arial" w:hAnsi="Arial"/>
-          <w:sz w:val="22"/>
-          <w:szCs w:val="22"/>
-        </w:rPr>
-      </w:pPr>
-      <w:r>
-        <w:rPr>
-          <w:rFonts w:ascii="Arial" w:cs="Arial" w:eastAsia="Arial" w:hAnsi="Arial"/>
-          <w:sz w:val="22"/>
-          <w:szCs w:val="22"/>
-          <w:rtl w:val="0"/>
-        </w:rPr>
-        <w:t xml:space="preserve">Insurance claims</w:t>
+        <w:rPr>
+          <w:rFonts w:ascii="Arial" w:eastAsia="Arial" w:hAnsi="Arial" w:cs="Arial"/>
+          <w:sz w:val="22"/>
+          <w:szCs w:val="22"/>
+        </w:rPr>
+      </w:pPr>
+      <w:r>
+        <w:rPr>
+          <w:rFonts w:ascii="Arial" w:eastAsia="Arial" w:hAnsi="Arial" w:cs="Arial"/>
+          <w:sz w:val="22"/>
+          <w:szCs w:val="22"/>
+        </w:rPr>
+        <w:t>Insurance claims</w:t>
       </w:r>
     </w:p>
     <w:p>
@@ -1372,63 +1399,59 @@
           <w:numId w:val="5"/>
         </w:numPr>
         <w:spacing w:after="0" w:line="276" w:lineRule="auto"/>
-        <w:ind w:left="720" w:hanging="360"/>
-        <w:rPr>
-          <w:rFonts w:ascii="Arial" w:cs="Arial" w:eastAsia="Arial" w:hAnsi="Arial"/>
-          <w:sz w:val="22"/>
-          <w:szCs w:val="22"/>
-        </w:rPr>
-      </w:pPr>
-      <w:r>
-        <w:rPr>
-          <w:rFonts w:ascii="Arial" w:cs="Arial" w:eastAsia="Arial" w:hAnsi="Arial"/>
-          <w:sz w:val="22"/>
-          <w:szCs w:val="22"/>
-          <w:rtl w:val="0"/>
-        </w:rPr>
-        <w:t xml:space="preserve">Retail claims</w:t>
+        <w:rPr>
+          <w:rFonts w:ascii="Arial" w:eastAsia="Arial" w:hAnsi="Arial" w:cs="Arial"/>
+          <w:sz w:val="22"/>
+          <w:szCs w:val="22"/>
+        </w:rPr>
+      </w:pPr>
+      <w:r>
+        <w:rPr>
+          <w:rFonts w:ascii="Arial" w:eastAsia="Arial" w:hAnsi="Arial" w:cs="Arial"/>
+          <w:sz w:val="22"/>
+          <w:szCs w:val="22"/>
+        </w:rPr>
+        <w:t>Retail claims</w:t>
       </w:r>
     </w:p>
     <w:p>
       <w:pPr>
         <w:spacing w:after="0" w:line="276" w:lineRule="auto"/>
-        <w:ind w:left="4410" w:firstLine="0"/>
-        <w:rPr>
-          <w:rFonts w:ascii="Arial" w:cs="Arial" w:eastAsia="Arial" w:hAnsi="Arial"/>
-          <w:b w:val="1"/>
-          <w:sz w:val="22"/>
-          <w:szCs w:val="22"/>
-        </w:rPr>
-      </w:pPr>
-      <w:r>
-        <w:rPr>
-          <w:rFonts w:ascii="Arial" w:cs="Arial" w:eastAsia="Arial" w:hAnsi="Arial"/>
-          <w:b w:val="1"/>
-          <w:sz w:val="22"/>
-          <w:szCs w:val="22"/>
-          <w:rtl w:val="0"/>
-        </w:rPr>
-        <w:t xml:space="preserve">EDUCATION</w:t>
+        <w:ind w:left="4410"/>
+        <w:rPr>
+          <w:rFonts w:ascii="Arial" w:eastAsia="Arial" w:hAnsi="Arial" w:cs="Arial"/>
+          <w:b/>
+          <w:sz w:val="22"/>
+          <w:szCs w:val="22"/>
+        </w:rPr>
+      </w:pPr>
+      <w:r>
+        <w:rPr>
+          <w:rFonts w:ascii="Arial" w:eastAsia="Arial" w:hAnsi="Arial" w:cs="Arial"/>
+          <w:b/>
+          <w:sz w:val="22"/>
+          <w:szCs w:val="22"/>
+        </w:rPr>
+        <w:t>EDUCATION</w:t>
       </w:r>
     </w:p>
     <w:p>
       <w:pPr>
         <w:spacing w:after="0" w:line="240" w:lineRule="auto"/>
-        <w:ind w:left="-180" w:firstLine="0"/>
-        <w:rPr>
-          <w:rFonts w:ascii="Arial" w:cs="Arial" w:eastAsia="Arial" w:hAnsi="Arial"/>
-          <w:b w:val="1"/>
-          <w:sz w:val="22"/>
-          <w:szCs w:val="22"/>
-        </w:rPr>
-      </w:pPr>
-      <w:r>
-        <w:rPr>
-          <w:rFonts w:ascii="Arial" w:cs="Arial" w:eastAsia="Arial" w:hAnsi="Arial"/>
-          <w:b w:val="1"/>
-          <w:sz w:val="22"/>
-          <w:szCs w:val="22"/>
-          <w:rtl w:val="0"/>
+        <w:ind w:left="-180"/>
+        <w:rPr>
+          <w:rFonts w:ascii="Arial" w:eastAsia="Arial" w:hAnsi="Arial" w:cs="Arial"/>
+          <w:b/>
+          <w:sz w:val="22"/>
+          <w:szCs w:val="22"/>
+        </w:rPr>
+      </w:pPr>
+      <w:r>
+        <w:rPr>
+          <w:rFonts w:ascii="Arial" w:eastAsia="Arial" w:hAnsi="Arial" w:cs="Arial"/>
+          <w:b/>
+          <w:sz w:val="22"/>
+          <w:szCs w:val="22"/>
         </w:rPr>
         <w:t xml:space="preserve"> </w:t>
       </w:r>
@@ -1436,65 +1459,71 @@
     <w:p>
       <w:pPr>
         <w:spacing w:after="0" w:line="240" w:lineRule="auto"/>
-        <w:ind w:left="-180" w:firstLine="0"/>
-        <w:rPr>
-          <w:rFonts w:ascii="Arial" w:cs="Arial" w:eastAsia="Arial" w:hAnsi="Arial"/>
-          <w:b w:val="1"/>
-          <w:sz w:val="22"/>
-          <w:szCs w:val="22"/>
-        </w:rPr>
-      </w:pPr>
-      <w:r>
-        <w:rPr>
-          <w:rFonts w:ascii="Arial" w:cs="Arial" w:eastAsia="Arial" w:hAnsi="Arial"/>
-          <w:b w:val="1"/>
-          <w:sz w:val="22"/>
-          <w:szCs w:val="22"/>
-          <w:rtl w:val="0"/>
-        </w:rPr>
-        <w:t xml:space="preserve">University of Minnesota, School of Continuing Studies, Minneapolis Minnesota</w:t>
+        <w:ind w:left="-180"/>
+        <w:rPr>
+          <w:rFonts w:ascii="Arial" w:eastAsia="Arial" w:hAnsi="Arial" w:cs="Arial"/>
+          <w:b/>
+          <w:sz w:val="22"/>
+          <w:szCs w:val="22"/>
+        </w:rPr>
+      </w:pPr>
+      <w:r>
+        <w:rPr>
+          <w:rFonts w:ascii="Arial" w:eastAsia="Arial" w:hAnsi="Arial" w:cs="Arial"/>
+          <w:b/>
+          <w:sz w:val="22"/>
+          <w:szCs w:val="22"/>
+        </w:rPr>
+        <w:t>University of Minnesota, School of Continuing Studies, Minneapol</w:t>
+      </w:r>
+      <w:r>
+        <w:rPr>
+          <w:rFonts w:ascii="Arial" w:eastAsia="Arial" w:hAnsi="Arial" w:cs="Arial"/>
+          <w:b/>
+          <w:sz w:val="22"/>
+          <w:szCs w:val="22"/>
+        </w:rPr>
+        <w:t>is Minnesota</w:t>
       </w:r>
     </w:p>
     <w:p>
       <w:pPr>
         <w:spacing w:after="0" w:line="240" w:lineRule="auto"/>
-        <w:ind w:left="-180" w:firstLine="0"/>
-        <w:rPr>
-          <w:rFonts w:ascii="Arial" w:cs="Arial" w:eastAsia="Arial" w:hAnsi="Arial"/>
-          <w:b w:val="1"/>
-          <w:sz w:val="22"/>
-          <w:szCs w:val="22"/>
-        </w:rPr>
-      </w:pPr>
-      <w:r>
-        <w:rPr>
-          <w:rFonts w:ascii="Arial" w:cs="Arial" w:eastAsia="Arial" w:hAnsi="Arial"/>
-          <w:b w:val="1"/>
-          <w:sz w:val="22"/>
-          <w:szCs w:val="22"/>
-          <w:rtl w:val="0"/>
-        </w:rPr>
-        <w:t xml:space="preserve">Data Visualization and Analytics Program</w:t>
+        <w:ind w:left="-180"/>
+        <w:rPr>
+          <w:rFonts w:ascii="Arial" w:eastAsia="Arial" w:hAnsi="Arial" w:cs="Arial"/>
+          <w:b/>
+          <w:sz w:val="22"/>
+          <w:szCs w:val="22"/>
+        </w:rPr>
+      </w:pPr>
+      <w:r>
+        <w:rPr>
+          <w:rFonts w:ascii="Arial" w:eastAsia="Arial" w:hAnsi="Arial" w:cs="Arial"/>
+          <w:b/>
+          <w:sz w:val="22"/>
+          <w:szCs w:val="22"/>
+        </w:rPr>
+        <w:t>Data Visualization and Analytics Program</w:t>
       </w:r>
     </w:p>
     <w:p>
       <w:pPr>
         <w:spacing w:after="0" w:line="240" w:lineRule="auto"/>
-        <w:ind w:left="-180" w:firstLine="0"/>
-        <w:rPr>
-          <w:rFonts w:ascii="Arial" w:cs="Arial" w:eastAsia="Arial" w:hAnsi="Arial"/>
-          <w:b w:val="1"/>
-          <w:sz w:val="22"/>
-          <w:szCs w:val="22"/>
-        </w:rPr>
-      </w:pPr>
-      <w:r>
-        <w:rPr>
-          <w:rFonts w:ascii="Arial" w:cs="Arial" w:eastAsia="Arial" w:hAnsi="Arial"/>
-          <w:b w:val="1"/>
-          <w:sz w:val="22"/>
-          <w:szCs w:val="22"/>
-          <w:rtl w:val="0"/>
+        <w:ind w:left="-180"/>
+        <w:rPr>
+          <w:rFonts w:ascii="Arial" w:eastAsia="Arial" w:hAnsi="Arial" w:cs="Arial"/>
+          <w:b/>
+          <w:sz w:val="22"/>
+          <w:szCs w:val="22"/>
+        </w:rPr>
+      </w:pPr>
+      <w:r>
+        <w:rPr>
+          <w:rFonts w:ascii="Arial" w:eastAsia="Arial" w:hAnsi="Arial" w:cs="Arial"/>
+          <w:b/>
+          <w:sz w:val="22"/>
+          <w:szCs w:val="22"/>
         </w:rPr>
         <w:t xml:space="preserve">Certificate of Completion </w:t>
       </w:r>
@@ -1502,70 +1531,67 @@
     <w:p>
       <w:pPr>
         <w:spacing w:after="0" w:line="240" w:lineRule="auto"/>
-        <w:ind w:left="-180" w:firstLine="0"/>
-        <w:rPr>
-          <w:rFonts w:ascii="Arial" w:cs="Arial" w:eastAsia="Arial" w:hAnsi="Arial"/>
-          <w:sz w:val="22"/>
-          <w:szCs w:val="22"/>
-        </w:rPr>
-      </w:pPr>
-      <w:r>
-        <w:rPr>
-          <w:rFonts w:ascii="Arial" w:cs="Arial" w:eastAsia="Arial" w:hAnsi="Arial"/>
-          <w:sz w:val="22"/>
-          <w:szCs w:val="22"/>
-          <w:rtl w:val="0"/>
-        </w:rPr>
-        <w:t xml:space="preserve">A 24-week intensive program focused on gaining technical programming skills in Excel, VBA, Python, R, JavaScript, SQL Databases, Tableau, Big Data, and Machine Learning                                                                                      </w:t>
+        <w:ind w:left="-180"/>
+        <w:rPr>
+          <w:rFonts w:ascii="Arial" w:eastAsia="Arial" w:hAnsi="Arial" w:cs="Arial"/>
+          <w:sz w:val="22"/>
+          <w:szCs w:val="22"/>
+        </w:rPr>
+      </w:pPr>
+      <w:r>
+        <w:rPr>
+          <w:rFonts w:ascii="Arial" w:eastAsia="Arial" w:hAnsi="Arial" w:cs="Arial"/>
+          <w:sz w:val="22"/>
+          <w:szCs w:val="22"/>
+        </w:rPr>
+        <w:t xml:space="preserve">A 24-week intensive program focused on gaining technical programming skills in Excel, VBA, Python, R, JavaScript, SQL Databases, Tableau, Big Data, and Machine Learning       </w:t>
+      </w:r>
+      <w:r>
+        <w:rPr>
+          <w:rFonts w:ascii="Arial" w:eastAsia="Arial" w:hAnsi="Arial" w:cs="Arial"/>
+          <w:sz w:val="22"/>
+          <w:szCs w:val="22"/>
+        </w:rPr>
+        <w:t xml:space="preserve">                                                                               </w:t>
       </w:r>
     </w:p>
     <w:p>
       <w:pPr>
         <w:spacing w:after="0" w:line="240" w:lineRule="auto"/>
-        <w:ind w:left="-180" w:firstLine="0"/>
-        <w:rPr>
-          <w:rFonts w:ascii="Arial" w:cs="Arial" w:eastAsia="Arial" w:hAnsi="Arial"/>
-          <w:b w:val="1"/>
-        </w:rPr>
-      </w:pPr>
-      <w:r>
-        <w:rPr>
-          <w:rtl w:val="0"/>
-        </w:rPr>
-      </w:r>
+        <w:ind w:left="-180"/>
+        <w:rPr>
+          <w:rFonts w:ascii="Arial" w:eastAsia="Arial" w:hAnsi="Arial" w:cs="Arial"/>
+          <w:b/>
+        </w:rPr>
+      </w:pPr>
     </w:p>
     <w:p>
       <w:pPr>
         <w:spacing w:after="0" w:line="240" w:lineRule="auto"/>
-        <w:ind w:left="-180" w:firstLine="0"/>
-        <w:rPr>
-          <w:rFonts w:ascii="Arial" w:cs="Arial" w:eastAsia="Arial" w:hAnsi="Arial"/>
-          <w:sz w:val="22"/>
-          <w:szCs w:val="22"/>
-        </w:rPr>
-      </w:pPr>
-      <w:r>
-        <w:rPr>
-          <w:rFonts w:ascii="Arial" w:cs="Arial" w:eastAsia="Arial" w:hAnsi="Arial"/>
-          <w:b w:val="1"/>
-          <w:rtl w:val="0"/>
+        <w:ind w:left="-180"/>
+        <w:rPr>
+          <w:rFonts w:ascii="Arial" w:eastAsia="Arial" w:hAnsi="Arial" w:cs="Arial"/>
+          <w:sz w:val="22"/>
+          <w:szCs w:val="22"/>
+        </w:rPr>
+      </w:pPr>
+      <w:r>
+        <w:rPr>
+          <w:rFonts w:ascii="Arial" w:eastAsia="Arial" w:hAnsi="Arial" w:cs="Arial"/>
+          <w:b/>
         </w:rPr>
         <w:t xml:space="preserve">Minnesota State University, Mankato, Mankato, MN </w:t>
       </w:r>
       <w:r>
-        <w:rPr>
-          <w:rtl w:val="0"/>
-        </w:rPr>
         <w:t xml:space="preserve">                                                                                                                                        </w:t>
       </w:r>
       <w:r>
         <w:rPr>
-          <w:rFonts w:ascii="Arial" w:cs="Arial" w:eastAsia="Arial" w:hAnsi="Arial"/>
-          <w:sz w:val="22"/>
-          <w:szCs w:val="22"/>
-          <w:rtl w:val="0"/>
-        </w:rPr>
-        <w:t xml:space="preserve">Bachelors of Science in Communication Studies</w:t>
+          <w:rFonts w:ascii="Arial" w:eastAsia="Arial" w:hAnsi="Arial" w:cs="Arial"/>
+          <w:sz w:val="22"/>
+          <w:szCs w:val="22"/>
+        </w:rPr>
+        <w:t>Bachelors of Science in Communication Studies</w:t>
       </w:r>
     </w:p>
     <w:p>
@@ -1576,238 +1602,25 @@
           <w:szCs w:val="48"/>
         </w:rPr>
       </w:pPr>
-      <w:r>
-        <w:rPr>
-          <w:rtl w:val="0"/>
-        </w:rPr>
-      </w:r>
     </w:p>
     <w:sectPr>
-      <w:pgSz w:h="15840" w:w="12240" w:orient="portrait"/>
-      <w:pgMar w:bottom="720" w:top="720" w:left="720" w:right="270" w:header="720" w:footer="720"/>
+      <w:pgSz w:w="12240" w:h="15840"/>
+      <w:pgMar w:top="720" w:right="270" w:bottom="720" w:left="720" w:header="720" w:footer="720" w:gutter="0"/>
       <w:pgNumType w:start="1"/>
-      <w:cols w:equalWidth="0" w:num="1">
-        <w:col w:space="0" w:w="11250"/>
+      <w:cols w:space="720" w:equalWidth="0">
+        <w:col w:w="11250" w:space="0"/>
       </w:cols>
     </w:sectPr>
   </w:body>
 </w:document>
 </file>
 
-<file path=word/comments.xml><?xml version="1.0" encoding="utf-8"?>
-<w:comments xmlns:mc="http://schemas.openxmlformats.org/markup-compatibility/2006" xmlns:o="urn:schemas-microsoft-com:office:office" xmlns:r="http://schemas.openxmlformats.org/officeDocument/2006/relationships" xmlns:m="http://schemas.openxmlformats.org/officeDocument/2006/math" xmlns:v="urn:schemas-microsoft-com:vml" xmlns:wp="http://schemas.openxmlformats.org/drawingml/2006/wordprocessingDrawing" xmlns:w10="urn:schemas-microsoft-com:office:word" xmlns:w="http://schemas.openxmlformats.org/wordprocessingml/2006/main" xmlns:wne="http://schemas.microsoft.com/office/word/2006/wordml" xmlns:sl="http://schemas.openxmlformats.org/schemaLibrary/2006/main" xmlns:a="http://schemas.openxmlformats.org/drawingml/2006/main" xmlns:pic="http://schemas.openxmlformats.org/drawingml/2006/picture" xmlns:c="http://schemas.openxmlformats.org/drawingml/2006/chart" xmlns:lc="http://schemas.openxmlformats.org/drawingml/2006/lockedCanvas" xmlns:dgm="http://schemas.openxmlformats.org/drawingml/2006/diagram" xmlns:wps="http://schemas.microsoft.com/office/word/2010/wordprocessingShape" xmlns:wpg="http://schemas.microsoft.com/office/word/2010/wordprocessingGroup" xmlns:w14="http://schemas.microsoft.com/office/word/2010/wordml" xmlns:w15="http://schemas.microsoft.com/office/word/2012/wordml">
-  <w:comment w:author="Michelle Licata" w:id="0" w:date="2021-04-28T17:40:50Z">
-    <w:p>
-      <w:pPr>
-        <w:keepNext w:val="0"/>
-        <w:keepLines w:val="0"/>
-        <w:widowControl w:val="0"/>
-        <w:pBdr>
-          <w:top w:space="0" w:sz="0" w:val="nil"/>
-          <w:left w:space="0" w:sz="0" w:val="nil"/>
-          <w:bottom w:space="0" w:sz="0" w:val="nil"/>
-          <w:right w:space="0" w:sz="0" w:val="nil"/>
-          <w:between w:space="0" w:sz="0" w:val="nil"/>
-        </w:pBdr>
-        <w:shd w:fill="auto" w:val="clear"/>
-        <w:spacing w:after="0" w:before="0" w:line="240" w:lineRule="auto"/>
-        <w:ind w:left="0" w:right="0" w:firstLine="0"/>
-        <w:jc w:val="left"/>
-        <w:rPr>
-          <w:rFonts w:ascii="Arial" w:cs="Arial" w:eastAsia="Arial" w:hAnsi="Arial"/>
-          <w:b w:val="0"/>
-          <w:i w:val="0"/>
-          <w:smallCaps w:val="0"/>
-          <w:strike w:val="0"/>
-          <w:color w:val="000000"/>
-          <w:sz w:val="22"/>
-          <w:szCs w:val="22"/>
-          <w:u w:val="none"/>
-          <w:shd w:fill="auto" w:val="clear"/>
-          <w:vertAlign w:val="baseline"/>
-        </w:rPr>
-      </w:pPr>
-      <w:r>
-        <w:rPr>
-          <w:rFonts w:ascii="Arial" w:cs="Arial" w:eastAsia="Arial" w:hAnsi="Arial"/>
-          <w:b w:val="0"/>
-          <w:i w:val="0"/>
-          <w:smallCaps w:val="0"/>
-          <w:strike w:val="0"/>
-          <w:color w:val="000000"/>
-          <w:sz w:val="22"/>
-          <w:szCs w:val="22"/>
-          <w:u w:val="none"/>
-          <w:shd w:fill="auto" w:val="clear"/>
-          <w:vertAlign w:val="baseline"/>
-          <w:rtl w:val="0"/>
-        </w:rPr>
-        <w:t xml:space="preserve">add all skills learned in program</w:t>
-      </w:r>
-    </w:p>
-  </w:comment>
-  <w:comment w:author="Kory Harris" w:id="1" w:date="2021-05-02T03:57:34Z">
-    <w:p>
-      <w:pPr>
-        <w:keepNext w:val="0"/>
-        <w:keepLines w:val="0"/>
-        <w:widowControl w:val="0"/>
-        <w:pBdr>
-          <w:top w:space="0" w:sz="0" w:val="nil"/>
-          <w:left w:space="0" w:sz="0" w:val="nil"/>
-          <w:bottom w:space="0" w:sz="0" w:val="nil"/>
-          <w:right w:space="0" w:sz="0" w:val="nil"/>
-          <w:between w:space="0" w:sz="0" w:val="nil"/>
-        </w:pBdr>
-        <w:shd w:fill="auto" w:val="clear"/>
-        <w:spacing w:after="0" w:before="0" w:line="240" w:lineRule="auto"/>
-        <w:ind w:left="0" w:right="0" w:firstLine="0"/>
-        <w:jc w:val="left"/>
-        <w:rPr>
-          <w:rFonts w:ascii="Arial" w:cs="Arial" w:eastAsia="Arial" w:hAnsi="Arial"/>
-          <w:b w:val="0"/>
-          <w:i w:val="0"/>
-          <w:smallCaps w:val="0"/>
-          <w:strike w:val="0"/>
-          <w:color w:val="000000"/>
-          <w:sz w:val="22"/>
-          <w:szCs w:val="22"/>
-          <w:u w:val="none"/>
-          <w:shd w:fill="auto" w:val="clear"/>
-          <w:vertAlign w:val="baseline"/>
-        </w:rPr>
-      </w:pPr>
-      <w:r>
-        <w:rPr>
-          <w:rFonts w:ascii="Arial" w:cs="Arial" w:eastAsia="Arial" w:hAnsi="Arial"/>
-          <w:b w:val="0"/>
-          <w:i w:val="0"/>
-          <w:smallCaps w:val="0"/>
-          <w:strike w:val="0"/>
-          <w:color w:val="000000"/>
-          <w:sz w:val="22"/>
-          <w:szCs w:val="22"/>
-          <w:u w:val="none"/>
-          <w:shd w:fill="auto" w:val="clear"/>
-          <w:vertAlign w:val="baseline"/>
-          <w:rtl w:val="0"/>
-        </w:rPr>
-        <w:t xml:space="preserve">should I out in Libraries as well?</w:t>
-      </w:r>
-    </w:p>
-  </w:comment>
-  <w:comment w:author="Michelle Licata" w:id="2" w:date="2021-04-28T17:51:42Z">
-    <w:p>
-      <w:pPr>
-        <w:keepNext w:val="0"/>
-        <w:keepLines w:val="0"/>
-        <w:widowControl w:val="0"/>
-        <w:pBdr>
-          <w:top w:space="0" w:sz="0" w:val="nil"/>
-          <w:left w:space="0" w:sz="0" w:val="nil"/>
-          <w:bottom w:space="0" w:sz="0" w:val="nil"/>
-          <w:right w:space="0" w:sz="0" w:val="nil"/>
-          <w:between w:space="0" w:sz="0" w:val="nil"/>
-        </w:pBdr>
-        <w:shd w:fill="auto" w:val="clear"/>
-        <w:spacing w:after="0" w:before="0" w:line="240" w:lineRule="auto"/>
-        <w:ind w:left="0" w:right="0" w:firstLine="0"/>
-        <w:jc w:val="left"/>
-        <w:rPr>
-          <w:rFonts w:ascii="Arial" w:cs="Arial" w:eastAsia="Arial" w:hAnsi="Arial"/>
-          <w:b w:val="0"/>
-          <w:i w:val="0"/>
-          <w:smallCaps w:val="0"/>
-          <w:strike w:val="0"/>
-          <w:color w:val="000000"/>
-          <w:sz w:val="22"/>
-          <w:szCs w:val="22"/>
-          <w:u w:val="none"/>
-          <w:shd w:fill="auto" w:val="clear"/>
-          <w:vertAlign w:val="baseline"/>
-        </w:rPr>
-      </w:pPr>
-      <w:r>
-        <w:rPr>
-          <w:rFonts w:ascii="Arial" w:cs="Arial" w:eastAsia="Arial" w:hAnsi="Arial"/>
-          <w:b w:val="0"/>
-          <w:i w:val="0"/>
-          <w:smallCaps w:val="0"/>
-          <w:strike w:val="0"/>
-          <w:color w:val="000000"/>
-          <w:sz w:val="22"/>
-          <w:szCs w:val="22"/>
-          <w:u w:val="none"/>
-          <w:shd w:fill="auto" w:val="clear"/>
-          <w:vertAlign w:val="baseline"/>
-          <w:rtl w:val="0"/>
-        </w:rPr>
-        <w:t xml:space="preserve">ask yourself "why" after each bullet point to get to the purpose and accomplishment</w:t>
-      </w:r>
-    </w:p>
-    <w:p>
-      <w:pPr>
-        <w:keepNext w:val="0"/>
-        <w:keepLines w:val="0"/>
-        <w:widowControl w:val="0"/>
-        <w:pBdr>
-          <w:top w:space="0" w:sz="0" w:val="nil"/>
-          <w:left w:space="0" w:sz="0" w:val="nil"/>
-          <w:bottom w:space="0" w:sz="0" w:val="nil"/>
-          <w:right w:space="0" w:sz="0" w:val="nil"/>
-          <w:between w:space="0" w:sz="0" w:val="nil"/>
-        </w:pBdr>
-        <w:shd w:fill="auto" w:val="clear"/>
-        <w:spacing w:after="0" w:before="0" w:line="240" w:lineRule="auto"/>
-        <w:ind w:left="0" w:right="0" w:firstLine="0"/>
-        <w:jc w:val="left"/>
-        <w:rPr>
-          <w:rFonts w:ascii="Arial" w:cs="Arial" w:eastAsia="Arial" w:hAnsi="Arial"/>
-          <w:b w:val="0"/>
-          <w:i w:val="0"/>
-          <w:smallCaps w:val="0"/>
-          <w:strike w:val="0"/>
-          <w:color w:val="000000"/>
-          <w:sz w:val="22"/>
-          <w:szCs w:val="22"/>
-          <w:u w:val="none"/>
-          <w:shd w:fill="auto" w:val="clear"/>
-          <w:vertAlign w:val="baseline"/>
-        </w:rPr>
-      </w:pPr>
-      <w:r>
-        <w:rPr>
-          <w:rFonts w:ascii="Arial" w:cs="Arial" w:eastAsia="Arial" w:hAnsi="Arial"/>
-          <w:b w:val="0"/>
-          <w:i w:val="0"/>
-          <w:smallCaps w:val="0"/>
-          <w:strike w:val="0"/>
-          <w:color w:val="000000"/>
-          <w:sz w:val="22"/>
-          <w:szCs w:val="22"/>
-          <w:u w:val="none"/>
-          <w:shd w:fill="auto" w:val="clear"/>
-          <w:vertAlign w:val="baseline"/>
-          <w:rtl w:val="0"/>
-        </w:rPr>
-        <w:t xml:space="preserve">this makes your resume stronger and more powerful</w:t>
-      </w:r>
-    </w:p>
-  </w:comment>
-</w:comments>
-</file>
-
-<file path=word/commentsExtended.xml><?xml version="1.0" encoding="utf-8"?>
-<w15:commentsEx xmlns:mc="http://schemas.openxmlformats.org/markup-compatibility/2006" xmlns:o="urn:schemas-microsoft-com:office:office" xmlns:r="http://schemas.openxmlformats.org/officeDocument/2006/relationships" xmlns:m="http://schemas.openxmlformats.org/officeDocument/2006/math" xmlns:v="urn:schemas-microsoft-com:vml" xmlns:wp="http://schemas.openxmlformats.org/drawingml/2006/wordprocessingDrawing" xmlns:w10="urn:schemas-microsoft-com:office:word" xmlns:w="http://schemas.openxmlformats.org/wordprocessingml/2006/main" xmlns:wne="http://schemas.microsoft.com/office/word/2006/wordml" xmlns:sl="http://schemas.openxmlformats.org/schemaLibrary/2006/main" xmlns:a="http://schemas.openxmlformats.org/drawingml/2006/main" xmlns:pic="http://schemas.openxmlformats.org/drawingml/2006/picture" xmlns:c="http://schemas.openxmlformats.org/drawingml/2006/chart" xmlns:lc="http://schemas.openxmlformats.org/drawingml/2006/lockedCanvas" xmlns:dgm="http://schemas.openxmlformats.org/drawingml/2006/diagram" xmlns:wps="http://schemas.microsoft.com/office/word/2010/wordprocessingShape" xmlns:wpg="http://schemas.microsoft.com/office/word/2010/wordprocessingGroup" xmlns:w14="http://schemas.microsoft.com/office/word/2010/wordml" xmlns:w15="http://schemas.microsoft.com/office/word/2012/wordml">
-  <w15:commentEx w15:paraId="00000038" w15:done="0"/>
-  <w15:commentEx w15:paraId="00000039" w15:paraIdParent="00000038" w15:done="0"/>
-  <w15:commentEx w15:paraId="0000003B" w15:done="0"/>
-</w15:commentsEx>
-</file>
-
 <file path=word/numbering.xml><?xml version="1.0" encoding="utf-8"?>
-<w:numbering xmlns:mc="http://schemas.openxmlformats.org/markup-compatibility/2006" xmlns:o="urn:schemas-microsoft-com:office:office" xmlns:r="http://schemas.openxmlformats.org/officeDocument/2006/relationships" xmlns:m="http://schemas.openxmlformats.org/officeDocument/2006/math" xmlns:v="urn:schemas-microsoft-com:vml" xmlns:wp="http://schemas.openxmlformats.org/drawingml/2006/wordprocessingDrawing" xmlns:w10="urn:schemas-microsoft-com:office:word" xmlns:w="http://schemas.openxmlformats.org/wordprocessingml/2006/main" xmlns:wne="http://schemas.microsoft.com/office/word/2006/wordml" xmlns:sl="http://schemas.openxmlformats.org/schemaLibrary/2006/main" xmlns:a="http://schemas.openxmlformats.org/drawingml/2006/main" xmlns:pic="http://schemas.openxmlformats.org/drawingml/2006/picture" xmlns:c="http://schemas.openxmlformats.org/drawingml/2006/chart" xmlns:lc="http://schemas.openxmlformats.org/drawingml/2006/lockedCanvas" xmlns:dgm="http://schemas.openxmlformats.org/drawingml/2006/diagram" xmlns:wps="http://schemas.microsoft.com/office/word/2010/wordprocessingShape" xmlns:wpg="http://schemas.microsoft.com/office/word/2010/wordprocessingGroup" xmlns:w14="http://schemas.microsoft.com/office/word/2010/wordml" xmlns:w15="http://schemas.microsoft.com/office/word/2012/wordml">
-  <w:abstractNum w:abstractNumId="1">
+<w:numbering xmlns:wpc="http://schemas.microsoft.com/office/word/2010/wordprocessingCanvas" xmlns:cx="http://schemas.microsoft.com/office/drawing/2014/chartex" xmlns:cx1="http://schemas.microsoft.com/office/drawing/2015/9/8/chartex" xmlns:cx2="http://schemas.microsoft.com/office/drawing/2015/10/21/chartex" xmlns:cx3="http://schemas.microsoft.com/office/drawing/2016/5/9/chartex" xmlns:cx4="http://schemas.microsoft.com/office/drawing/2016/5/10/chartex" xmlns:cx5="http://schemas.microsoft.com/office/drawing/2016/5/11/chartex" xmlns:cx6="http://schemas.microsoft.com/office/drawing/2016/5/12/chartex" xmlns:cx7="http://schemas.microsoft.com/office/drawing/2016/5/13/chartex" xmlns:cx8="http://schemas.microsoft.com/office/drawing/2016/5/14/chartex" xmlns:mc="http://schemas.openxmlformats.org/markup-compatibility/2006" xmlns:aink="http://schemas.microsoft.com/office/drawing/2016/ink" xmlns:am3d="http://schemas.microsoft.com/office/drawing/2017/model3d" xmlns:o="urn:schemas-microsoft-com:office:office" xmlns:r="http://schemas.openxmlformats.org/officeDocument/2006/relationships" xmlns:m="http://schemas.openxmlformats.org/officeDocument/2006/math" xmlns:v="urn:schemas-microsoft-com:vml" xmlns:wp14="http://schemas.microsoft.com/office/word/2010/wordprocessingDrawing" xmlns:wp="http://schemas.openxmlformats.org/drawingml/2006/wordprocessingDrawing" xmlns:w10="urn:schemas-microsoft-com:office:word" xmlns:w="http://schemas.openxmlformats.org/wordprocessingml/2006/main" xmlns:w14="http://schemas.microsoft.com/office/word/2010/wordml" xmlns:w15="http://schemas.microsoft.com/office/word/2012/wordml" xmlns:w16cex="http://schemas.microsoft.com/office/word/2018/wordml/cex" xmlns:w16cid="http://schemas.microsoft.com/office/word/2016/wordml/cid" xmlns:w16="http://schemas.microsoft.com/office/word/2018/wordml" xmlns:w16sdtdh="http://schemas.microsoft.com/office/word/2020/wordml/sdtdatahash" xmlns:w16se="http://schemas.microsoft.com/office/word/2015/wordml/symex" xmlns:wpg="http://schemas.microsoft.com/office/word/2010/wordprocessingGroup" xmlns:wpi="http://schemas.microsoft.com/office/word/2010/wordprocessingInk" xmlns:wne="http://schemas.microsoft.com/office/word/2006/wordml" xmlns:wps="http://schemas.microsoft.com/office/word/2010/wordprocessingShape" mc:Ignorable="w14 w15 w16se w16cid w16 w16cex w16sdtdh wp14">
+  <w:abstractNum w:abstractNumId="0" w15:restartNumberingAfterBreak="0">
+    <w:nsid w:val="048C1E08"/>
+    <w:multiLevelType w:val="multilevel"/>
+    <w:tmpl w:val="9D122696"/>
     <w:lvl w:ilvl="0">
       <w:start w:val="1"/>
       <w:numFmt w:val="bullet"/>
@@ -1917,7 +1730,10 @@
       </w:rPr>
     </w:lvl>
   </w:abstractNum>
-  <w:abstractNum w:abstractNumId="2">
+  <w:abstractNum w:abstractNumId="1" w15:restartNumberingAfterBreak="0">
+    <w:nsid w:val="17BD5C70"/>
+    <w:multiLevelType w:val="multilevel"/>
+    <w:tmpl w:val="F6D27F34"/>
     <w:lvl w:ilvl="0">
       <w:start w:val="1"/>
       <w:numFmt w:val="bullet"/>
@@ -2027,7 +1843,10 @@
       </w:rPr>
     </w:lvl>
   </w:abstractNum>
-  <w:abstractNum w:abstractNumId="3">
+  <w:abstractNum w:abstractNumId="2" w15:restartNumberingAfterBreak="0">
+    <w:nsid w:val="56B94345"/>
+    <w:multiLevelType w:val="multilevel"/>
+    <w:tmpl w:val="E2CE7AAA"/>
     <w:lvl w:ilvl="0">
       <w:start w:val="1"/>
       <w:numFmt w:val="bullet"/>
@@ -2137,7 +1956,10 @@
       </w:rPr>
     </w:lvl>
   </w:abstractNum>
-  <w:abstractNum w:abstractNumId="4">
+  <w:abstractNum w:abstractNumId="3" w15:restartNumberingAfterBreak="0">
+    <w:nsid w:val="5C0D1B4B"/>
+    <w:multiLevelType w:val="multilevel"/>
+    <w:tmpl w:val="8C3669D8"/>
     <w:lvl w:ilvl="0">
       <w:start w:val="1"/>
       <w:numFmt w:val="bullet"/>
@@ -2247,7 +2069,10 @@
       </w:rPr>
     </w:lvl>
   </w:abstractNum>
-  <w:abstractNum w:abstractNumId="5">
+  <w:abstractNum w:abstractNumId="4" w15:restartNumberingAfterBreak="0">
+    <w:nsid w:val="795E5F0E"/>
+    <w:multiLevelType w:val="multilevel"/>
+    <w:tmpl w:val="CA1AF53C"/>
     <w:lvl w:ilvl="0">
       <w:start w:val="1"/>
       <w:numFmt w:val="bullet"/>
@@ -2358,32 +2183,32 @@
     </w:lvl>
   </w:abstractNum>
   <w:num w:numId="1">
-    <w:abstractNumId w:val="1"/>
+    <w:abstractNumId w:val="0"/>
   </w:num>
   <w:num w:numId="2">
+    <w:abstractNumId w:val="3"/>
+  </w:num>
+  <w:num w:numId="3">
+    <w:abstractNumId w:val="4"/>
+  </w:num>
+  <w:num w:numId="4">
     <w:abstractNumId w:val="2"/>
   </w:num>
-  <w:num w:numId="3">
-    <w:abstractNumId w:val="3"/>
-  </w:num>
-  <w:num w:numId="4">
-    <w:abstractNumId w:val="4"/>
-  </w:num>
   <w:num w:numId="5">
-    <w:abstractNumId w:val="5"/>
+    <w:abstractNumId w:val="1"/>
   </w:num>
 </w:numbering>
 </file>
 
 <file path=word/styles.xml><?xml version="1.0" encoding="utf-8"?>
-<w:styles xmlns:mc="http://schemas.openxmlformats.org/markup-compatibility/2006" xmlns:o="urn:schemas-microsoft-com:office:office" xmlns:r="http://schemas.openxmlformats.org/officeDocument/2006/relationships" xmlns:m="http://schemas.openxmlformats.org/officeDocument/2006/math" xmlns:v="urn:schemas-microsoft-com:vml" xmlns:wp="http://schemas.openxmlformats.org/drawingml/2006/wordprocessingDrawing" xmlns:w10="urn:schemas-microsoft-com:office:word" xmlns:w="http://schemas.openxmlformats.org/wordprocessingml/2006/main" xmlns:wne="http://schemas.microsoft.com/office/word/2006/wordml" xmlns:sl="http://schemas.openxmlformats.org/schemaLibrary/2006/main" xmlns:a="http://schemas.openxmlformats.org/drawingml/2006/main" xmlns:pic="http://schemas.openxmlformats.org/drawingml/2006/picture" xmlns:c="http://schemas.openxmlformats.org/drawingml/2006/chart" xmlns:lc="http://schemas.openxmlformats.org/drawingml/2006/lockedCanvas" xmlns:dgm="http://schemas.openxmlformats.org/drawingml/2006/diagram" xmlns:wps="http://schemas.microsoft.com/office/word/2010/wordprocessingShape" xmlns:wpg="http://schemas.microsoft.com/office/word/2010/wordprocessingGroup" xmlns:w14="http://schemas.microsoft.com/office/word/2010/wordml" xmlns:w15="http://schemas.microsoft.com/office/word/2012/wordml">
+<w:styles xmlns:mc="http://schemas.openxmlformats.org/markup-compatibility/2006" xmlns:r="http://schemas.openxmlformats.org/officeDocument/2006/relationships" xmlns:w="http://schemas.openxmlformats.org/wordprocessingml/2006/main" xmlns:w14="http://schemas.microsoft.com/office/word/2010/wordml" xmlns:w15="http://schemas.microsoft.com/office/word/2012/wordml" xmlns:w16cex="http://schemas.microsoft.com/office/word/2018/wordml/cex" xmlns:w16cid="http://schemas.microsoft.com/office/word/2016/wordml/cid" xmlns:w16="http://schemas.microsoft.com/office/word/2018/wordml" xmlns:w16sdtdh="http://schemas.microsoft.com/office/word/2020/wordml/sdtdatahash" xmlns:w16se="http://schemas.microsoft.com/office/word/2015/wordml/symex" mc:Ignorable="w14 w15 w16se w16cid w16 w16cex w16sdtdh">
   <w:docDefaults>
     <w:rPrDefault>
       <w:rPr>
-        <w:rFonts w:ascii="Calibri" w:cs="Calibri" w:eastAsia="Calibri" w:hAnsi="Calibri"/>
+        <w:rFonts w:ascii="Calibri" w:eastAsia="Calibri" w:hAnsi="Calibri" w:cs="Calibri"/>
         <w:sz w:val="21"/>
         <w:szCs w:val="21"/>
-        <w:lang w:val="en-US"/>
+        <w:lang w:val="en-US" w:eastAsia="en-US" w:bidi="ar-SA"/>
       </w:rPr>
     </w:rPrDefault>
     <w:pPrDefault>
@@ -2392,130 +2217,387 @@
       </w:pPr>
     </w:pPrDefault>
   </w:docDefaults>
-  <w:style w:type="paragraph" w:styleId="Normal" w:default="1">
-    <w:name w:val="normal"/>
-  </w:style>
-  <w:style w:type="table" w:styleId="TableNormal" w:default="1">
-    <w:name w:val="Table Normal"/>
-  </w:style>
-  <w:style w:type="paragraph" w:styleId="Heading1">
-    <w:name w:val="heading 1"/>
-    <w:basedOn w:val="Normal"/>
-    <w:next w:val="Normal"/>
-    <w:pPr>
-      <w:keepNext w:val="1"/>
-      <w:keepLines w:val="1"/>
-      <w:spacing w:after="80" w:before="320" w:line="240" w:lineRule="auto"/>
-      <w:jc w:val="center"/>
-    </w:pPr>
-    <w:rPr>
-      <w:rFonts w:ascii="Calibri" w:cs="Calibri" w:eastAsia="Calibri" w:hAnsi="Calibri"/>
-      <w:color w:val="2e75b5"/>
-      <w:sz w:val="40"/>
-      <w:szCs w:val="40"/>
-    </w:rPr>
-  </w:style>
-  <w:style w:type="paragraph" w:styleId="Heading2">
-    <w:name w:val="heading 2"/>
-    <w:basedOn w:val="Normal"/>
-    <w:next w:val="Normal"/>
-    <w:pPr>
-      <w:keepNext w:val="1"/>
-      <w:keepLines w:val="1"/>
-      <w:spacing w:after="40" w:before="160" w:line="240" w:lineRule="auto"/>
-      <w:jc w:val="center"/>
-    </w:pPr>
-    <w:rPr>
-      <w:rFonts w:ascii="Calibri" w:cs="Calibri" w:eastAsia="Calibri" w:hAnsi="Calibri"/>
-      <w:sz w:val="32"/>
-      <w:szCs w:val="32"/>
-    </w:rPr>
-  </w:style>
-  <w:style w:type="paragraph" w:styleId="Heading3">
-    <w:name w:val="heading 3"/>
-    <w:basedOn w:val="Normal"/>
-    <w:next w:val="Normal"/>
-    <w:pPr>
-      <w:keepNext w:val="1"/>
-      <w:keepLines w:val="1"/>
-      <w:spacing w:after="0" w:before="160" w:line="240" w:lineRule="auto"/>
-    </w:pPr>
-    <w:rPr>
-      <w:rFonts w:ascii="Calibri" w:cs="Calibri" w:eastAsia="Calibri" w:hAnsi="Calibri"/>
-      <w:sz w:val="32"/>
-      <w:szCs w:val="32"/>
-    </w:rPr>
-  </w:style>
-  <w:style w:type="paragraph" w:styleId="Heading4">
-    <w:name w:val="heading 4"/>
-    <w:basedOn w:val="Normal"/>
-    <w:next w:val="Normal"/>
-    <w:pPr>
-      <w:keepNext w:val="1"/>
-      <w:keepLines w:val="1"/>
-      <w:spacing w:after="0" w:before="80" w:lineRule="auto"/>
-    </w:pPr>
-    <w:rPr>
-      <w:rFonts w:ascii="Calibri" w:cs="Calibri" w:eastAsia="Calibri" w:hAnsi="Calibri"/>
-      <w:i w:val="1"/>
-      <w:sz w:val="30"/>
-      <w:szCs w:val="30"/>
-    </w:rPr>
-  </w:style>
-  <w:style w:type="paragraph" w:styleId="Heading5">
-    <w:name w:val="heading 5"/>
-    <w:basedOn w:val="Normal"/>
-    <w:next w:val="Normal"/>
-    <w:pPr>
-      <w:keepNext w:val="1"/>
-      <w:keepLines w:val="1"/>
-      <w:spacing w:after="0" w:before="40" w:lineRule="auto"/>
-    </w:pPr>
-    <w:rPr>
-      <w:rFonts w:ascii="Calibri" w:cs="Calibri" w:eastAsia="Calibri" w:hAnsi="Calibri"/>
-      <w:sz w:val="28"/>
-      <w:szCs w:val="28"/>
-    </w:rPr>
-  </w:style>
-  <w:style w:type="paragraph" w:styleId="Heading6">
-    <w:name w:val="heading 6"/>
-    <w:basedOn w:val="Normal"/>
-    <w:next w:val="Normal"/>
-    <w:pPr>
-      <w:keepNext w:val="1"/>
-      <w:keepLines w:val="1"/>
-      <w:spacing w:after="0" w:before="40" w:lineRule="auto"/>
-    </w:pPr>
-    <w:rPr>
-      <w:rFonts w:ascii="Calibri" w:cs="Calibri" w:eastAsia="Calibri" w:hAnsi="Calibri"/>
-      <w:i w:val="1"/>
-      <w:sz w:val="26"/>
-      <w:szCs w:val="26"/>
-    </w:rPr>
-  </w:style>
-  <w:style w:type="paragraph" w:styleId="Title">
-    <w:name w:val="Title"/>
-    <w:basedOn w:val="Normal"/>
-    <w:next w:val="Normal"/>
-    <w:pPr>
-      <w:pBdr>
-        <w:top w:color="a5a5a5" w:space="8" w:sz="6" w:val="single"/>
-        <w:bottom w:color="a5a5a5" w:space="8" w:sz="6" w:val="single"/>
-      </w:pBdr>
-      <w:spacing w:after="400" w:line="240" w:lineRule="auto"/>
-      <w:jc w:val="center"/>
-    </w:pPr>
-    <w:rPr>
-      <w:rFonts w:ascii="Calibri" w:cs="Calibri" w:eastAsia="Calibri" w:hAnsi="Calibri"/>
-      <w:smallCaps w:val="1"/>
-      <w:color w:val="44546a"/>
-      <w:sz w:val="72"/>
-      <w:szCs w:val="72"/>
-    </w:rPr>
-  </w:style>
-  <w:style w:type="paragraph" w:styleId="Normal" w:default="1">
+  <w:latentStyles w:defLockedState="0" w:defUIPriority="99" w:defSemiHidden="0" w:defUnhideWhenUsed="0" w:defQFormat="0" w:count="376">
+    <w:lsdException w:name="Normal" w:uiPriority="0" w:qFormat="1"/>
+    <w:lsdException w:name="heading 1" w:uiPriority="9" w:qFormat="1"/>
+    <w:lsdException w:name="heading 2" w:semiHidden="1" w:uiPriority="9" w:unhideWhenUsed="1" w:qFormat="1"/>
+    <w:lsdException w:name="heading 3" w:semiHidden="1" w:uiPriority="9" w:unhideWhenUsed="1" w:qFormat="1"/>
+    <w:lsdException w:name="heading 4" w:semiHidden="1" w:uiPriority="9" w:unhideWhenUsed="1" w:qFormat="1"/>
+    <w:lsdException w:name="heading 5" w:semiHidden="1" w:uiPriority="9" w:unhideWhenUsed="1" w:qFormat="1"/>
+    <w:lsdException w:name="heading 6" w:semiHidden="1" w:uiPriority="9" w:unhideWhenUsed="1" w:qFormat="1"/>
+    <w:lsdException w:name="heading 7" w:semiHidden="1" w:uiPriority="9" w:unhideWhenUsed="1" w:qFormat="1"/>
+    <w:lsdException w:name="heading 8" w:semiHidden="1" w:uiPriority="9" w:unhideWhenUsed="1" w:qFormat="1"/>
+    <w:lsdException w:name="heading 9" w:semiHidden="1" w:uiPriority="9" w:unhideWhenUsed="1" w:qFormat="1"/>
+    <w:lsdException w:name="index 1" w:semiHidden="1" w:unhideWhenUsed="1"/>
+    <w:lsdException w:name="index 2" w:semiHidden="1" w:unhideWhenUsed="1"/>
+    <w:lsdException w:name="index 3" w:semiHidden="1" w:unhideWhenUsed="1"/>
+    <w:lsdException w:name="index 4" w:semiHidden="1" w:unhideWhenUsed="1"/>
+    <w:lsdException w:name="index 5" w:semiHidden="1" w:unhideWhenUsed="1"/>
+    <w:lsdException w:name="index 6" w:semiHidden="1" w:unhideWhenUsed="1"/>
+    <w:lsdException w:name="index 7" w:semiHidden="1" w:unhideWhenUsed="1"/>
+    <w:lsdException w:name="index 8" w:semiHidden="1" w:unhideWhenUsed="1"/>
+    <w:lsdException w:name="index 9" w:semiHidden="1" w:unhideWhenUsed="1"/>
+    <w:lsdException w:name="toc 1" w:semiHidden="1" w:uiPriority="39" w:unhideWhenUsed="1"/>
+    <w:lsdException w:name="toc 2" w:semiHidden="1" w:uiPriority="39" w:unhideWhenUsed="1"/>
+    <w:lsdException w:name="toc 3" w:semiHidden="1" w:uiPriority="39" w:unhideWhenUsed="1"/>
+    <w:lsdException w:name="toc 4" w:semiHidden="1" w:uiPriority="39" w:unhideWhenUsed="1"/>
+    <w:lsdException w:name="toc 5" w:semiHidden="1" w:uiPriority="39" w:unhideWhenUsed="1"/>
+    <w:lsdException w:name="toc 6" w:semiHidden="1" w:uiPriority="39" w:unhideWhenUsed="1"/>
+    <w:lsdException w:name="toc 7" w:semiHidden="1" w:uiPriority="39" w:unhideWhenUsed="1"/>
+    <w:lsdException w:name="toc 8" w:semiHidden="1" w:uiPriority="39" w:unhideWhenUsed="1"/>
+    <w:lsdException w:name="toc 9" w:semiHidden="1" w:uiPriority="39" w:unhideWhenUsed="1"/>
+    <w:lsdException w:name="Normal Indent" w:semiHidden="1" w:unhideWhenUsed="1"/>
+    <w:lsdException w:name="footnote text" w:semiHidden="1" w:unhideWhenUsed="1"/>
+    <w:lsdException w:name="annotation text" w:semiHidden="1" w:unhideWhenUsed="1"/>
+    <w:lsdException w:name="header" w:semiHidden="1" w:unhideWhenUsed="1"/>
+    <w:lsdException w:name="footer" w:semiHidden="1" w:unhideWhenUsed="1"/>
+    <w:lsdException w:name="index heading" w:semiHidden="1" w:unhideWhenUsed="1"/>
+    <w:lsdException w:name="caption" w:semiHidden="1" w:uiPriority="35" w:unhideWhenUsed="1" w:qFormat="1"/>
+    <w:lsdException w:name="table of figures" w:semiHidden="1" w:unhideWhenUsed="1"/>
+    <w:lsdException w:name="envelope address" w:semiHidden="1" w:unhideWhenUsed="1"/>
+    <w:lsdException w:name="envelope return" w:semiHidden="1" w:unhideWhenUsed="1"/>
+    <w:lsdException w:name="footnote reference" w:semiHidden="1" w:unhideWhenUsed="1"/>
+    <w:lsdException w:name="annotation reference" w:semiHidden="1" w:unhideWhenUsed="1"/>
+    <w:lsdException w:name="line number" w:semiHidden="1" w:unhideWhenUsed="1"/>
+    <w:lsdException w:name="page number" w:semiHidden="1" w:unhideWhenUsed="1"/>
+    <w:lsdException w:name="endnote reference" w:semiHidden="1" w:unhideWhenUsed="1"/>
+    <w:lsdException w:name="endnote text" w:semiHidden="1" w:unhideWhenUsed="1"/>
+    <w:lsdException w:name="table of authorities" w:semiHidden="1" w:unhideWhenUsed="1"/>
+    <w:lsdException w:name="macro" w:semiHidden="1" w:unhideWhenUsed="1"/>
+    <w:lsdException w:name="toa heading" w:semiHidden="1" w:unhideWhenUsed="1"/>
+    <w:lsdException w:name="List" w:semiHidden="1" w:unhideWhenUsed="1"/>
+    <w:lsdException w:name="List Bullet" w:semiHidden="1" w:unhideWhenUsed="1"/>
+    <w:lsdException w:name="List Number" w:semiHidden="1" w:unhideWhenUsed="1"/>
+    <w:lsdException w:name="List 2" w:semiHidden="1" w:unhideWhenUsed="1"/>
+    <w:lsdException w:name="List 3" w:semiHidden="1" w:unhideWhenUsed="1"/>
+    <w:lsdException w:name="List 4" w:semiHidden="1" w:unhideWhenUsed="1"/>
+    <w:lsdException w:name="List 5" w:semiHidden="1" w:unhideWhenUsed="1"/>
+    <w:lsdException w:name="List Bullet 2" w:semiHidden="1" w:unhideWhenUsed="1"/>
+    <w:lsdException w:name="List Bullet 3" w:semiHidden="1" w:unhideWhenUsed="1"/>
+    <w:lsdException w:name="List Bullet 4" w:semiHidden="1" w:unhideWhenUsed="1"/>
+    <w:lsdException w:name="List Bullet 5" w:semiHidden="1" w:unhideWhenUsed="1"/>
+    <w:lsdException w:name="List Number 2" w:semiHidden="1" w:unhideWhenUsed="1"/>
+    <w:lsdException w:name="List Number 3" w:semiHidden="1" w:unhideWhenUsed="1"/>
+    <w:lsdException w:name="List Number 4" w:semiHidden="1" w:unhideWhenUsed="1"/>
+    <w:lsdException w:name="List Number 5" w:semiHidden="1" w:unhideWhenUsed="1"/>
+    <w:lsdException w:name="Title" w:uiPriority="10" w:qFormat="1"/>
+    <w:lsdException w:name="Closing" w:semiHidden="1" w:unhideWhenUsed="1"/>
+    <w:lsdException w:name="Signature" w:semiHidden="1" w:unhideWhenUsed="1"/>
+    <w:lsdException w:name="Default Paragraph Font" w:semiHidden="1" w:uiPriority="1" w:unhideWhenUsed="1"/>
+    <w:lsdException w:name="Body Text" w:semiHidden="1" w:unhideWhenUsed="1"/>
+    <w:lsdException w:name="Body Text Indent" w:semiHidden="1" w:unhideWhenUsed="1"/>
+    <w:lsdException w:name="List Continue" w:semiHidden="1" w:unhideWhenUsed="1"/>
+    <w:lsdException w:name="List Continue 2" w:semiHidden="1" w:unhideWhenUsed="1"/>
+    <w:lsdException w:name="List Continue 3" w:semiHidden="1" w:unhideWhenUsed="1"/>
+    <w:lsdException w:name="List Continue 4" w:semiHidden="1" w:unhideWhenUsed="1"/>
+    <w:lsdException w:name="List Continue 5" w:semiHidden="1" w:unhideWhenUsed="1"/>
+    <w:lsdException w:name="Message Header" w:semiHidden="1" w:unhideWhenUsed="1"/>
+    <w:lsdException w:name="Subtitle" w:uiPriority="11" w:qFormat="1"/>
+    <w:lsdException w:name="Salutation" w:semiHidden="1" w:unhideWhenUsed="1"/>
+    <w:lsdException w:name="Date" w:semiHidden="1" w:unhideWhenUsed="1"/>
+    <w:lsdException w:name="Body Text First Indent" w:semiHidden="1" w:unhideWhenUsed="1"/>
+    <w:lsdException w:name="Body Text First Indent 2" w:semiHidden="1" w:unhideWhenUsed="1"/>
+    <w:lsdException w:name="Note Heading" w:semiHidden="1" w:unhideWhenUsed="1"/>
+    <w:lsdException w:name="Body Text 2" w:semiHidden="1" w:unhideWhenUsed="1"/>
+    <w:lsdException w:name="Body Text 3" w:semiHidden="1" w:unhideWhenUsed="1"/>
+    <w:lsdException w:name="Body Text Indent 2" w:semiHidden="1" w:unhideWhenUsed="1"/>
+    <w:lsdException w:name="Body Text Indent 3" w:semiHidden="1" w:unhideWhenUsed="1"/>
+    <w:lsdException w:name="Block Text" w:semiHidden="1" w:unhideWhenUsed="1"/>
+    <w:lsdException w:name="Hyperlink" w:semiHidden="1" w:unhideWhenUsed="1"/>
+    <w:lsdException w:name="FollowedHyperlink" w:semiHidden="1" w:unhideWhenUsed="1"/>
+    <w:lsdException w:name="Strong" w:uiPriority="22" w:qFormat="1"/>
+    <w:lsdException w:name="Emphasis" w:uiPriority="20" w:qFormat="1"/>
+    <w:lsdException w:name="Document Map" w:semiHidden="1" w:unhideWhenUsed="1"/>
+    <w:lsdException w:name="Plain Text" w:semiHidden="1" w:unhideWhenUsed="1"/>
+    <w:lsdException w:name="E-mail Signature" w:semiHidden="1" w:unhideWhenUsed="1"/>
+    <w:lsdException w:name="HTML Top of Form" w:semiHidden="1" w:unhideWhenUsed="1"/>
+    <w:lsdException w:name="HTML Bottom of Form" w:semiHidden="1" w:unhideWhenUsed="1"/>
+    <w:lsdException w:name="Normal (Web)" w:semiHidden="1" w:unhideWhenUsed="1"/>
+    <w:lsdException w:name="HTML Acronym" w:semiHidden="1" w:unhideWhenUsed="1"/>
+    <w:lsdException w:name="HTML Address" w:semiHidden="1" w:unhideWhenUsed="1"/>
+    <w:lsdException w:name="HTML Cite" w:semiHidden="1" w:unhideWhenUsed="1"/>
+    <w:lsdException w:name="HTML Code" w:semiHidden="1" w:unhideWhenUsed="1"/>
+    <w:lsdException w:name="HTML Definition" w:semiHidden="1" w:unhideWhenUsed="1"/>
+    <w:lsdException w:name="HTML Keyboard" w:semiHidden="1" w:unhideWhenUsed="1"/>
+    <w:lsdException w:name="HTML Preformatted" w:semiHidden="1" w:unhideWhenUsed="1"/>
+    <w:lsdException w:name="HTML Sample" w:semiHidden="1" w:unhideWhenUsed="1"/>
+    <w:lsdException w:name="HTML Typewriter" w:semiHidden="1" w:unhideWhenUsed="1"/>
+    <w:lsdException w:name="HTML Variable" w:semiHidden="1" w:unhideWhenUsed="1"/>
+    <w:lsdException w:name="Normal Table" w:semiHidden="1" w:unhideWhenUsed="1"/>
+    <w:lsdException w:name="annotation subject" w:semiHidden="1" w:unhideWhenUsed="1"/>
+    <w:lsdException w:name="No List" w:semiHidden="1" w:unhideWhenUsed="1"/>
+    <w:lsdException w:name="Outline List 1" w:semiHidden="1" w:unhideWhenUsed="1"/>
+    <w:lsdException w:name="Outline List 2" w:semiHidden="1" w:unhideWhenUsed="1"/>
+    <w:lsdException w:name="Outline List 3" w:semiHidden="1" w:unhideWhenUsed="1"/>
+    <w:lsdException w:name="Table Simple 1" w:semiHidden="1" w:unhideWhenUsed="1"/>
+    <w:lsdException w:name="Table Simple 2" w:semiHidden="1" w:unhideWhenUsed="1"/>
+    <w:lsdException w:name="Table Simple 3" w:semiHidden="1" w:unhideWhenUsed="1"/>
+    <w:lsdException w:name="Table Classic 1" w:semiHidden="1" w:unhideWhenUsed="1"/>
+    <w:lsdException w:name="Table Classic 2" w:semiHidden="1" w:unhideWhenUsed="1"/>
+    <w:lsdException w:name="Table Classic 3" w:semiHidden="1" w:unhideWhenUsed="1"/>
+    <w:lsdException w:name="Table Classic 4" w:semiHidden="1" w:unhideWhenUsed="1"/>
+    <w:lsdException w:name="Table Colorful 1" w:semiHidden="1" w:unhideWhenUsed="1"/>
+    <w:lsdException w:name="Table Colorful 2" w:semiHidden="1" w:unhideWhenUsed="1"/>
+    <w:lsdException w:name="Table Colorful 3" w:semiHidden="1" w:unhideWhenUsed="1"/>
+    <w:lsdException w:name="Table Columns 1" w:semiHidden="1" w:unhideWhenUsed="1"/>
+    <w:lsdException w:name="Table Columns 2" w:semiHidden="1" w:unhideWhenUsed="1"/>
+    <w:lsdException w:name="Table Columns 3" w:semiHidden="1" w:unhideWhenUsed="1"/>
+    <w:lsdException w:name="Table Columns 4" w:semiHidden="1" w:unhideWhenUsed="1"/>
+    <w:lsdException w:name="Table Columns 5" w:semiHidden="1" w:unhideWhenUsed="1"/>
+    <w:lsdException w:name="Table Grid 1" w:semiHidden="1" w:unhideWhenUsed="1"/>
+    <w:lsdException w:name="Table Grid 2" w:semiHidden="1" w:unhideWhenUsed="1"/>
+    <w:lsdException w:name="Table Grid 3" w:semiHidden="1" w:unhideWhenUsed="1"/>
+    <w:lsdException w:name="Table Grid 4" w:semiHidden="1" w:unhideWhenUsed="1"/>
+    <w:lsdException w:name="Table Grid 5" w:semiHidden="1" w:unhideWhenUsed="1"/>
+    <w:lsdException w:name="Table Grid 6" w:semiHidden="1" w:unhideWhenUsed="1"/>
+    <w:lsdException w:name="Table Grid 7" w:semiHidden="1" w:unhideWhenUsed="1"/>
+    <w:lsdException w:name="Table Grid 8" w:semiHidden="1" w:unhideWhenUsed="1"/>
+    <w:lsdException w:name="Table List 1" w:semiHidden="1" w:unhideWhenUsed="1"/>
+    <w:lsdException w:name="Table List 2" w:semiHidden="1" w:unhideWhenUsed="1"/>
+    <w:lsdException w:name="Table List 3" w:semiHidden="1" w:unhideWhenUsed="1"/>
+    <w:lsdException w:name="Table List 4" w:semiHidden="1" w:unhideWhenUsed="1"/>
+    <w:lsdException w:name="Table List 5" w:semiHidden="1" w:unhideWhenUsed="1"/>
+    <w:lsdException w:name="Table List 6" w:semiHidden="1" w:unhideWhenUsed="1"/>
+    <w:lsdException w:name="Table List 7" w:semiHidden="1" w:unhideWhenUsed="1"/>
+    <w:lsdException w:name="Table List 8" w:semiHidden="1" w:unhideWhenUsed="1"/>
+    <w:lsdException w:name="Table 3D effects 1" w:semiHidden="1" w:unhideWhenUsed="1"/>
+    <w:lsdException w:name="Table 3D effects 2" w:semiHidden="1" w:unhideWhenUsed="1"/>
+    <w:lsdException w:name="Table 3D effects 3" w:semiHidden="1" w:unhideWhenUsed="1"/>
+    <w:lsdException w:name="Table Contemporary" w:semiHidden="1" w:unhideWhenUsed="1"/>
+    <w:lsdException w:name="Table Elegant" w:semiHidden="1" w:unhideWhenUsed="1"/>
+    <w:lsdException w:name="Table Professional" w:semiHidden="1" w:unhideWhenUsed="1"/>
+    <w:lsdException w:name="Table Subtle 1" w:semiHidden="1" w:unhideWhenUsed="1"/>
+    <w:lsdException w:name="Table Subtle 2" w:semiHidden="1" w:unhideWhenUsed="1"/>
+    <w:lsdException w:name="Table Web 1" w:semiHidden="1" w:unhideWhenUsed="1"/>
+    <w:lsdException w:name="Table Web 2" w:semiHidden="1" w:unhideWhenUsed="1"/>
+    <w:lsdException w:name="Table Web 3" w:semiHidden="1" w:unhideWhenUsed="1"/>
+    <w:lsdException w:name="Balloon Text" w:semiHidden="1" w:unhideWhenUsed="1"/>
+    <w:lsdException w:name="Table Grid" w:uiPriority="39"/>
+    <w:lsdException w:name="Table Theme" w:semiHidden="1" w:unhideWhenUsed="1"/>
+    <w:lsdException w:name="Placeholder Text" w:semiHidden="1"/>
+    <w:lsdException w:name="No Spacing" w:uiPriority="1" w:qFormat="1"/>
+    <w:lsdException w:name="Light Shading" w:uiPriority="60"/>
+    <w:lsdException w:name="Light List" w:uiPriority="61"/>
+    <w:lsdException w:name="Light Grid" w:uiPriority="62"/>
+    <w:lsdException w:name="Medium Shading 1" w:uiPriority="63"/>
+    <w:lsdException w:name="Medium Shading 2" w:uiPriority="64"/>
+    <w:lsdException w:name="Medium List 1" w:uiPriority="65"/>
+    <w:lsdException w:name="Medium List 2" w:uiPriority="66"/>
+    <w:lsdException w:name="Medium Grid 1" w:uiPriority="67"/>
+    <w:lsdException w:name="Medium Grid 2" w:uiPriority="68"/>
+    <w:lsdException w:name="Medium Grid 3" w:uiPriority="69"/>
+    <w:lsdException w:name="Dark List" w:uiPriority="70"/>
+    <w:lsdException w:name="Colorful Shading" w:uiPriority="71"/>
+    <w:lsdException w:name="Colorful List" w:uiPriority="72"/>
+    <w:lsdException w:name="Colorful Grid" w:uiPriority="73"/>
+    <w:lsdException w:name="Light Shading Accent 1" w:uiPriority="60"/>
+    <w:lsdException w:name="Light List Accent 1" w:uiPriority="61"/>
+    <w:lsdException w:name="Light Grid Accent 1" w:uiPriority="62"/>
+    <w:lsdException w:name="Medium Shading 1 Accent 1" w:uiPriority="63"/>
+    <w:lsdException w:name="Medium Shading 2 Accent 1" w:uiPriority="64"/>
+    <w:lsdException w:name="Medium List 1 Accent 1" w:uiPriority="65"/>
+    <w:lsdException w:name="Revision" w:semiHidden="1"/>
+    <w:lsdException w:name="List Paragraph" w:uiPriority="34" w:qFormat="1"/>
+    <w:lsdException w:name="Quote" w:uiPriority="29" w:qFormat="1"/>
+    <w:lsdException w:name="Intense Quote" w:uiPriority="30" w:qFormat="1"/>
+    <w:lsdException w:name="Medium List 2 Accent 1" w:uiPriority="66"/>
+    <w:lsdException w:name="Medium Grid 1 Accent 1" w:uiPriority="67"/>
+    <w:lsdException w:name="Medium Grid 2 Accent 1" w:uiPriority="68"/>
+    <w:lsdException w:name="Medium Grid 3 Accent 1" w:uiPriority="69"/>
+    <w:lsdException w:name="Dark List Accent 1" w:uiPriority="70"/>
+    <w:lsdException w:name="Colorful Shading Accent 1" w:uiPriority="71"/>
+    <w:lsdException w:name="Colorful List Accent 1" w:uiPriority="72"/>
+    <w:lsdException w:name="Colorful Grid Accent 1" w:uiPriority="73"/>
+    <w:lsdException w:name="Light Shading Accent 2" w:uiPriority="60"/>
+    <w:lsdException w:name="Light List Accent 2" w:uiPriority="61"/>
+    <w:lsdException w:name="Light Grid Accent 2" w:uiPriority="62"/>
+    <w:lsdException w:name="Medium Shading 1 Accent 2" w:uiPriority="63"/>
+    <w:lsdException w:name="Medium Shading 2 Accent 2" w:uiPriority="64"/>
+    <w:lsdException w:name="Medium List 1 Accent 2" w:uiPriority="65"/>
+    <w:lsdException w:name="Medium List 2 Accent 2" w:uiPriority="66"/>
+    <w:lsdException w:name="Medium Grid 1 Accent 2" w:uiPriority="67"/>
+    <w:lsdException w:name="Medium Grid 2 Accent 2" w:uiPriority="68"/>
+    <w:lsdException w:name="Medium Grid 3 Accent 2" w:uiPriority="69"/>
+    <w:lsdException w:name="Dark List Accent 2" w:uiPriority="70"/>
+    <w:lsdException w:name="Colorful Shading Accent 2" w:uiPriority="71"/>
+    <w:lsdException w:name="Colorful List Accent 2" w:uiPriority="72"/>
+    <w:lsdException w:name="Colorful Grid Accent 2" w:uiPriority="73"/>
+    <w:lsdException w:name="Light Shading Accent 3" w:uiPriority="60"/>
+    <w:lsdException w:name="Light List Accent 3" w:uiPriority="61"/>
+    <w:lsdException w:name="Light Grid Accent 3" w:uiPriority="62"/>
+    <w:lsdException w:name="Medium Shading 1 Accent 3" w:uiPriority="63"/>
+    <w:lsdException w:name="Medium Shading 2 Accent 3" w:uiPriority="64"/>
+    <w:lsdException w:name="Medium List 1 Accent 3" w:uiPriority="65"/>
+    <w:lsdException w:name="Medium List 2 Accent 3" w:uiPriority="66"/>
+    <w:lsdException w:name="Medium Grid 1 Accent 3" w:uiPriority="67"/>
+    <w:lsdException w:name="Medium Grid 2 Accent 3" w:uiPriority="68"/>
+    <w:lsdException w:name="Medium Grid 3 Accent 3" w:uiPriority="69"/>
+    <w:lsdException w:name="Dark List Accent 3" w:uiPriority="70"/>
+    <w:lsdException w:name="Colorful Shading Accent 3" w:uiPriority="71"/>
+    <w:lsdException w:name="Colorful List Accent 3" w:uiPriority="72"/>
+    <w:lsdException w:name="Colorful Grid Accent 3" w:uiPriority="73"/>
+    <w:lsdException w:name="Light Shading Accent 4" w:uiPriority="60"/>
+    <w:lsdException w:name="Light List Accent 4" w:uiPriority="61"/>
+    <w:lsdException w:name="Light Grid Accent 4" w:uiPriority="62"/>
+    <w:lsdException w:name="Medium Shading 1 Accent 4" w:uiPriority="63"/>
+    <w:lsdException w:name="Medium Shading 2 Accent 4" w:uiPriority="64"/>
+    <w:lsdException w:name="Medium List 1 Accent 4" w:uiPriority="65"/>
+    <w:lsdException w:name="Medium List 2 Accent 4" w:uiPriority="66"/>
+    <w:lsdException w:name="Medium Grid 1 Accent 4" w:uiPriority="67"/>
+    <w:lsdException w:name="Medium Grid 2 Accent 4" w:uiPriority="68"/>
+    <w:lsdException w:name="Medium Grid 3 Accent 4" w:uiPriority="69"/>
+    <w:lsdException w:name="Dark List Accent 4" w:uiPriority="70"/>
+    <w:lsdException w:name="Colorful Shading Accent 4" w:uiPriority="71"/>
+    <w:lsdException w:name="Colorful List Accent 4" w:uiPriority="72"/>
+    <w:lsdException w:name="Colorful Grid Accent 4" w:uiPriority="73"/>
+    <w:lsdException w:name="Light Shading Accent 5" w:uiPriority="60"/>
+    <w:lsdException w:name="Light List Accent 5" w:uiPriority="61"/>
+    <w:lsdException w:name="Light Grid Accent 5" w:uiPriority="62"/>
+    <w:lsdException w:name="Medium Shading 1 Accent 5" w:uiPriority="63"/>
+    <w:lsdException w:name="Medium Shading 2 Accent 5" w:uiPriority="64"/>
+    <w:lsdException w:name="Medium List 1 Accent 5" w:uiPriority="65"/>
+    <w:lsdException w:name="Medium List 2 Accent 5" w:uiPriority="66"/>
+    <w:lsdException w:name="Medium Grid 1 Accent 5" w:uiPriority="67"/>
+    <w:lsdException w:name="Medium Grid 2 Accent 5" w:uiPriority="68"/>
+    <w:lsdException w:name="Medium Grid 3 Accent 5" w:uiPriority="69"/>
+    <w:lsdException w:name="Dark List Accent 5" w:uiPriority="70"/>
+    <w:lsdException w:name="Colorful Shading Accent 5" w:uiPriority="71"/>
+    <w:lsdException w:name="Colorful List Accent 5" w:uiPriority="72"/>
+    <w:lsdException w:name="Colorful Grid Accent 5" w:uiPriority="73"/>
+    <w:lsdException w:name="Light Shading Accent 6" w:uiPriority="60"/>
+    <w:lsdException w:name="Light List Accent 6" w:uiPriority="61"/>
+    <w:lsdException w:name="Light Grid Accent 6" w:uiPriority="62"/>
+    <w:lsdException w:name="Medium Shading 1 Accent 6" w:uiPriority="63"/>
+    <w:lsdException w:name="Medium Shading 2 Accent 6" w:uiPriority="64"/>
+    <w:lsdException w:name="Medium List 1 Accent 6" w:uiPriority="65"/>
+    <w:lsdException w:name="Medium List 2 Accent 6" w:uiPriority="66"/>
+    <w:lsdException w:name="Medium Grid 1 Accent 6" w:uiPriority="67"/>
+    <w:lsdException w:name="Medium Grid 2 Accent 6" w:uiPriority="68"/>
+    <w:lsdException w:name="Medium Grid 3 Accent 6" w:uiPriority="69"/>
+    <w:lsdException w:name="Dark List Accent 6" w:uiPriority="70"/>
+    <w:lsdException w:name="Colorful Shading Accent 6" w:uiPriority="71"/>
+    <w:lsdException w:name="Colorful List Accent 6" w:uiPriority="72"/>
+    <w:lsdException w:name="Colorful Grid Accent 6" w:uiPriority="73"/>
+    <w:lsdException w:name="Subtle Emphasis" w:uiPriority="19" w:qFormat="1"/>
+    <w:lsdException w:name="Intense Emphasis" w:uiPriority="21" w:qFormat="1"/>
+    <w:lsdException w:name="Subtle Reference" w:uiPriority="31" w:qFormat="1"/>
+    <w:lsdException w:name="Intense Reference" w:uiPriority="32" w:qFormat="1"/>
+    <w:lsdException w:name="Book Title" w:uiPriority="33" w:qFormat="1"/>
+    <w:lsdException w:name="Bibliography" w:semiHidden="1" w:uiPriority="37" w:unhideWhenUsed="1"/>
+    <w:lsdException w:name="TOC Heading" w:semiHidden="1" w:uiPriority="39" w:unhideWhenUsed="1" w:qFormat="1"/>
+    <w:lsdException w:name="Plain Table 1" w:uiPriority="41"/>
+    <w:lsdException w:name="Plain Table 2" w:uiPriority="42"/>
+    <w:lsdException w:name="Plain Table 3" w:uiPriority="43"/>
+    <w:lsdException w:name="Plain Table 4" w:uiPriority="44"/>
+    <w:lsdException w:name="Plain Table 5" w:uiPriority="45"/>
+    <w:lsdException w:name="Grid Table Light" w:uiPriority="40"/>
+    <w:lsdException w:name="Grid Table 1 Light" w:uiPriority="46"/>
+    <w:lsdException w:name="Grid Table 2" w:uiPriority="47"/>
+    <w:lsdException w:name="Grid Table 3" w:uiPriority="48"/>
+    <w:lsdException w:name="Grid Table 4" w:uiPriority="49"/>
+    <w:lsdException w:name="Grid Table 5 Dark" w:uiPriority="50"/>
+    <w:lsdException w:name="Grid Table 6 Colorful" w:uiPriority="51"/>
+    <w:lsdException w:name="Grid Table 7 Colorful" w:uiPriority="52"/>
+    <w:lsdException w:name="Grid Table 1 Light Accent 1" w:uiPriority="46"/>
+    <w:lsdException w:name="Grid Table 2 Accent 1" w:uiPriority="47"/>
+    <w:lsdException w:name="Grid Table 3 Accent 1" w:uiPriority="48"/>
+    <w:lsdException w:name="Grid Table 4 Accent 1" w:uiPriority="49"/>
+    <w:lsdException w:name="Grid Table 5 Dark Accent 1" w:uiPriority="50"/>
+    <w:lsdException w:name="Grid Table 6 Colorful Accent 1" w:uiPriority="51"/>
+    <w:lsdException w:name="Grid Table 7 Colorful Accent 1" w:uiPriority="52"/>
+    <w:lsdException w:name="Grid Table 1 Light Accent 2" w:uiPriority="46"/>
+    <w:lsdException w:name="Grid Table 2 Accent 2" w:uiPriority="47"/>
+    <w:lsdException w:name="Grid Table 3 Accent 2" w:uiPriority="48"/>
+    <w:lsdException w:name="Grid Table 4 Accent 2" w:uiPriority="49"/>
+    <w:lsdException w:name="Grid Table 5 Dark Accent 2" w:uiPriority="50"/>
+    <w:lsdException w:name="Grid Table 6 Colorful Accent 2" w:uiPriority="51"/>
+    <w:lsdException w:name="Grid Table 7 Colorful Accent 2" w:uiPriority="52"/>
+    <w:lsdException w:name="Grid Table 1 Light Accent 3" w:uiPriority="46"/>
+    <w:lsdException w:name="Grid Table 2 Accent 3" w:uiPriority="47"/>
+    <w:lsdException w:name="Grid Table 3 Accent 3" w:uiPriority="48"/>
+    <w:lsdException w:name="Grid Table 4 Accent 3" w:uiPriority="49"/>
+    <w:lsdException w:name="Grid Table 5 Dark Accent 3" w:uiPriority="50"/>
+    <w:lsdException w:name="Grid Table 6 Colorful Accent 3" w:uiPriority="51"/>
+    <w:lsdException w:name="Grid Table 7 Colorful Accent 3" w:uiPriority="52"/>
+    <w:lsdException w:name="Grid Table 1 Light Accent 4" w:uiPriority="46"/>
+    <w:lsdException w:name="Grid Table 2 Accent 4" w:uiPriority="47"/>
+    <w:lsdException w:name="Grid Table 3 Accent 4" w:uiPriority="48"/>
+    <w:lsdException w:name="Grid Table 4 Accent 4" w:uiPriority="49"/>
+    <w:lsdException w:name="Grid Table 5 Dark Accent 4" w:uiPriority="50"/>
+    <w:lsdException w:name="Grid Table 6 Colorful Accent 4" w:uiPriority="51"/>
+    <w:lsdException w:name="Grid Table 7 Colorful Accent 4" w:uiPriority="52"/>
+    <w:lsdException w:name="Grid Table 1 Light Accent 5" w:uiPriority="46"/>
+    <w:lsdException w:name="Grid Table 2 Accent 5" w:uiPriority="47"/>
+    <w:lsdException w:name="Grid Table 3 Accent 5" w:uiPriority="48"/>
+    <w:lsdException w:name="Grid Table 4 Accent 5" w:uiPriority="49"/>
+    <w:lsdException w:name="Grid Table 5 Dark Accent 5" w:uiPriority="50"/>
+    <w:lsdException w:name="Grid Table 6 Colorful Accent 5" w:uiPriority="51"/>
+    <w:lsdException w:name="Grid Table 7 Colorful Accent 5" w:uiPriority="52"/>
+    <w:lsdException w:name="Grid Table 1 Light Accent 6" w:uiPriority="46"/>
+    <w:lsdException w:name="Grid Table 2 Accent 6" w:uiPriority="47"/>
+    <w:lsdException w:name="Grid Table 3 Accent 6" w:uiPriority="48"/>
+    <w:lsdException w:name="Grid Table 4 Accent 6" w:uiPriority="49"/>
+    <w:lsdException w:name="Grid Table 5 Dark Accent 6" w:uiPriority="50"/>
+    <w:lsdException w:name="Grid Table 6 Colorful Accent 6" w:uiPriority="51"/>
+    <w:lsdException w:name="Grid Table 7 Colorful Accent 6" w:uiPriority="52"/>
+    <w:lsdException w:name="List Table 1 Light" w:uiPriority="46"/>
+    <w:lsdException w:name="List Table 2" w:uiPriority="47"/>
+    <w:lsdException w:name="List Table 3" w:uiPriority="48"/>
+    <w:lsdException w:name="List Table 4" w:uiPriority="49"/>
+    <w:lsdException w:name="List Table 5 Dark" w:uiPriority="50"/>
+    <w:lsdException w:name="List Table 6 Colorful" w:uiPriority="51"/>
+    <w:lsdException w:name="List Table 7 Colorful" w:uiPriority="52"/>
+    <w:lsdException w:name="List Table 1 Light Accent 1" w:uiPriority="46"/>
+    <w:lsdException w:name="List Table 2 Accent 1" w:uiPriority="47"/>
+    <w:lsdException w:name="List Table 3 Accent 1" w:uiPriority="48"/>
+    <w:lsdException w:name="List Table 4 Accent 1" w:uiPriority="49"/>
+    <w:lsdException w:name="List Table 5 Dark Accent 1" w:uiPriority="50"/>
+    <w:lsdException w:name="List Table 6 Colorful Accent 1" w:uiPriority="51"/>
+    <w:lsdException w:name="List Table 7 Colorful Accent 1" w:uiPriority="52"/>
+    <w:lsdException w:name="List Table 1 Light Accent 2" w:uiPriority="46"/>
+    <w:lsdException w:name="List Table 2 Accent 2" w:uiPriority="47"/>
+    <w:lsdException w:name="List Table 3 Accent 2" w:uiPriority="48"/>
+    <w:lsdException w:name="List Table 4 Accent 2" w:uiPriority="49"/>
+    <w:lsdException w:name="List Table 5 Dark Accent 2" w:uiPriority="50"/>
+    <w:lsdException w:name="List Table 6 Colorful Accent 2" w:uiPriority="51"/>
+    <w:lsdException w:name="List Table 7 Colorful Accent 2" w:uiPriority="52"/>
+    <w:lsdException w:name="List Table 1 Light Accent 3" w:uiPriority="46"/>
+    <w:lsdException w:name="List Table 2 Accent 3" w:uiPriority="47"/>
+    <w:lsdException w:name="List Table 3 Accent 3" w:uiPriority="48"/>
+    <w:lsdException w:name="List Table 4 Accent 3" w:uiPriority="49"/>
+    <w:lsdException w:name="List Table 5 Dark Accent 3" w:uiPriority="50"/>
+    <w:lsdException w:name="List Table 6 Colorful Accent 3" w:uiPriority="51"/>
+    <w:lsdException w:name="List Table 7 Colorful Accent 3" w:uiPriority="52"/>
+    <w:lsdException w:name="List Table 1 Light Accent 4" w:uiPriority="46"/>
+    <w:lsdException w:name="List Table 2 Accent 4" w:uiPriority="47"/>
+    <w:lsdException w:name="List Table 3 Accent 4" w:uiPriority="48"/>
+    <w:lsdException w:name="List Table 4 Accent 4" w:uiPriority="49"/>
+    <w:lsdException w:name="List Table 5 Dark Accent 4" w:uiPriority="50"/>
+    <w:lsdException w:name="List Table 6 Colorful Accent 4" w:uiPriority="51"/>
+    <w:lsdException w:name="List Table 7 Colorful Accent 4" w:uiPriority="52"/>
+    <w:lsdException w:name="List Table 1 Light Accent 5" w:uiPriority="46"/>
+    <w:lsdException w:name="List Table 2 Accent 5" w:uiPriority="47"/>
+    <w:lsdException w:name="List Table 3 Accent 5" w:uiPriority="48"/>
+    <w:lsdException w:name="List Table 4 Accent 5" w:uiPriority="49"/>
+    <w:lsdException w:name="List Table 5 Dark Accent 5" w:uiPriority="50"/>
+    <w:lsdException w:name="List Table 6 Colorful Accent 5" w:uiPriority="51"/>
+    <w:lsdException w:name="List Table 7 Colorful Accent 5" w:uiPriority="52"/>
+    <w:lsdException w:name="List Table 1 Light Accent 6" w:uiPriority="46"/>
+    <w:lsdException w:name="List Table 2 Accent 6" w:uiPriority="47"/>
+    <w:lsdException w:name="List Table 3 Accent 6" w:uiPriority="48"/>
+    <w:lsdException w:name="List Table 4 Accent 6" w:uiPriority="49"/>
+    <w:lsdException w:name="List Table 5 Dark Accent 6" w:uiPriority="50"/>
+    <w:lsdException w:name="List Table 6 Colorful Accent 6" w:uiPriority="51"/>
+    <w:lsdException w:name="List Table 7 Colorful Accent 6" w:uiPriority="52"/>
+    <w:lsdException w:name="Mention" w:semiHidden="1" w:unhideWhenUsed="1"/>
+    <w:lsdException w:name="Smart Hyperlink" w:semiHidden="1" w:unhideWhenUsed="1"/>
+    <w:lsdException w:name="Hashtag" w:semiHidden="1" w:unhideWhenUsed="1"/>
+    <w:lsdException w:name="Unresolved Mention" w:semiHidden="1" w:unhideWhenUsed="1"/>
+    <w:lsdException w:name="Smart Link" w:semiHidden="1" w:unhideWhenUsed="1"/>
+  </w:latentStyles>
+  <w:style w:type="paragraph" w:default="1" w:styleId="Normal">
     <w:name w:val="Normal"/>
-    <w:qFormat w:val="1"/>
+    <w:qFormat/>
     <w:rsid w:val="0034504B"/>
   </w:style>
   <w:style w:type="paragraph" w:styleId="Heading1">
@@ -2524,18 +2606,18 @@
     <w:next w:val="Normal"/>
     <w:link w:val="Heading1Char"/>
     <w:uiPriority w:val="9"/>
-    <w:qFormat w:val="1"/>
+    <w:qFormat/>
     <w:rsid w:val="0034504B"/>
     <w:pPr>
-      <w:keepNext w:val="1"/>
-      <w:keepLines w:val="1"/>
-      <w:spacing w:after="80" w:before="320" w:line="240" w:lineRule="auto"/>
+      <w:keepNext/>
+      <w:keepLines/>
+      <w:spacing w:before="320" w:after="80" w:line="240" w:lineRule="auto"/>
       <w:jc w:val="center"/>
       <w:outlineLvl w:val="0"/>
     </w:pPr>
     <w:rPr>
-      <w:rFonts w:asciiTheme="majorHAnsi" w:cstheme="majorBidi" w:eastAsiaTheme="majorEastAsia" w:hAnsiTheme="majorHAnsi"/>
-      <w:color w:val="2e74b5" w:themeColor="accent1" w:themeShade="0000BF"/>
+      <w:rFonts w:asciiTheme="majorHAnsi" w:eastAsiaTheme="majorEastAsia" w:hAnsiTheme="majorHAnsi" w:cstheme="majorBidi"/>
+      <w:color w:val="2E74B5" w:themeColor="accent1" w:themeShade="BF"/>
       <w:sz w:val="40"/>
       <w:szCs w:val="40"/>
     </w:rPr>
@@ -2546,19 +2628,19 @@
     <w:next w:val="Normal"/>
     <w:link w:val="Heading2Char"/>
     <w:uiPriority w:val="9"/>
-    <w:semiHidden w:val="1"/>
-    <w:unhideWhenUsed w:val="1"/>
-    <w:qFormat w:val="1"/>
+    <w:semiHidden/>
+    <w:unhideWhenUsed/>
+    <w:qFormat/>
     <w:rsid w:val="0034504B"/>
     <w:pPr>
-      <w:keepNext w:val="1"/>
-      <w:keepLines w:val="1"/>
-      <w:spacing w:after="40" w:before="160" w:line="240" w:lineRule="auto"/>
+      <w:keepNext/>
+      <w:keepLines/>
+      <w:spacing w:before="160" w:after="40" w:line="240" w:lineRule="auto"/>
       <w:jc w:val="center"/>
       <w:outlineLvl w:val="1"/>
     </w:pPr>
     <w:rPr>
-      <w:rFonts w:asciiTheme="majorHAnsi" w:cstheme="majorBidi" w:eastAsiaTheme="majorEastAsia" w:hAnsiTheme="majorHAnsi"/>
+      <w:rFonts w:asciiTheme="majorHAnsi" w:eastAsiaTheme="majorEastAsia" w:hAnsiTheme="majorHAnsi" w:cstheme="majorBidi"/>
       <w:sz w:val="32"/>
       <w:szCs w:val="32"/>
     </w:rPr>
@@ -2569,18 +2651,18 @@
     <w:next w:val="Normal"/>
     <w:link w:val="Heading3Char"/>
     <w:uiPriority w:val="9"/>
-    <w:semiHidden w:val="1"/>
-    <w:unhideWhenUsed w:val="1"/>
-    <w:qFormat w:val="1"/>
+    <w:semiHidden/>
+    <w:unhideWhenUsed/>
+    <w:qFormat/>
     <w:rsid w:val="0034504B"/>
     <w:pPr>
-      <w:keepNext w:val="1"/>
-      <w:keepLines w:val="1"/>
-      <w:spacing w:after="0" w:before="160" w:line="240" w:lineRule="auto"/>
+      <w:keepNext/>
+      <w:keepLines/>
+      <w:spacing w:before="160" w:after="0" w:line="240" w:lineRule="auto"/>
       <w:outlineLvl w:val="2"/>
     </w:pPr>
     <w:rPr>
-      <w:rFonts w:asciiTheme="majorHAnsi" w:cstheme="majorBidi" w:eastAsiaTheme="majorEastAsia" w:hAnsiTheme="majorHAnsi"/>
+      <w:rFonts w:asciiTheme="majorHAnsi" w:eastAsiaTheme="majorEastAsia" w:hAnsiTheme="majorHAnsi" w:cstheme="majorBidi"/>
       <w:sz w:val="32"/>
       <w:szCs w:val="32"/>
     </w:rPr>
@@ -2591,20 +2673,20 @@
     <w:next w:val="Normal"/>
     <w:link w:val="Heading4Char"/>
     <w:uiPriority w:val="9"/>
-    <w:semiHidden w:val="1"/>
-    <w:unhideWhenUsed w:val="1"/>
-    <w:qFormat w:val="1"/>
+    <w:semiHidden/>
+    <w:unhideWhenUsed/>
+    <w:qFormat/>
     <w:rsid w:val="0034504B"/>
     <w:pPr>
-      <w:keepNext w:val="1"/>
-      <w:keepLines w:val="1"/>
-      <w:spacing w:after="0" w:before="80"/>
+      <w:keepNext/>
+      <w:keepLines/>
+      <w:spacing w:before="80" w:after="0"/>
       <w:outlineLvl w:val="3"/>
     </w:pPr>
     <w:rPr>
-      <w:rFonts w:asciiTheme="majorHAnsi" w:cstheme="majorBidi" w:eastAsiaTheme="majorEastAsia" w:hAnsiTheme="majorHAnsi"/>
-      <w:i w:val="1"/>
-      <w:iCs w:val="1"/>
+      <w:rFonts w:asciiTheme="majorHAnsi" w:eastAsiaTheme="majorEastAsia" w:hAnsiTheme="majorHAnsi" w:cstheme="majorBidi"/>
+      <w:i/>
+      <w:iCs/>
       <w:sz w:val="30"/>
       <w:szCs w:val="30"/>
     </w:rPr>
@@ -2615,18 +2697,18 @@
     <w:next w:val="Normal"/>
     <w:link w:val="Heading5Char"/>
     <w:uiPriority w:val="9"/>
-    <w:semiHidden w:val="1"/>
-    <w:unhideWhenUsed w:val="1"/>
-    <w:qFormat w:val="1"/>
+    <w:semiHidden/>
+    <w:unhideWhenUsed/>
+    <w:qFormat/>
     <w:rsid w:val="0034504B"/>
     <w:pPr>
-      <w:keepNext w:val="1"/>
-      <w:keepLines w:val="1"/>
-      <w:spacing w:after="0" w:before="40"/>
+      <w:keepNext/>
+      <w:keepLines/>
+      <w:spacing w:before="40" w:after="0"/>
       <w:outlineLvl w:val="4"/>
     </w:pPr>
     <w:rPr>
-      <w:rFonts w:asciiTheme="majorHAnsi" w:cstheme="majorBidi" w:eastAsiaTheme="majorEastAsia" w:hAnsiTheme="majorHAnsi"/>
+      <w:rFonts w:asciiTheme="majorHAnsi" w:eastAsiaTheme="majorEastAsia" w:hAnsiTheme="majorHAnsi" w:cstheme="majorBidi"/>
       <w:sz w:val="28"/>
       <w:szCs w:val="28"/>
     </w:rPr>
@@ -2637,20 +2719,20 @@
     <w:next w:val="Normal"/>
     <w:link w:val="Heading6Char"/>
     <w:uiPriority w:val="9"/>
-    <w:semiHidden w:val="1"/>
-    <w:unhideWhenUsed w:val="1"/>
-    <w:qFormat w:val="1"/>
+    <w:semiHidden/>
+    <w:unhideWhenUsed/>
+    <w:qFormat/>
     <w:rsid w:val="0034504B"/>
     <w:pPr>
-      <w:keepNext w:val="1"/>
-      <w:keepLines w:val="1"/>
-      <w:spacing w:after="0" w:before="40"/>
+      <w:keepNext/>
+      <w:keepLines/>
+      <w:spacing w:before="40" w:after="0"/>
       <w:outlineLvl w:val="5"/>
     </w:pPr>
     <w:rPr>
-      <w:rFonts w:asciiTheme="majorHAnsi" w:cstheme="majorBidi" w:eastAsiaTheme="majorEastAsia" w:hAnsiTheme="majorHAnsi"/>
-      <w:i w:val="1"/>
-      <w:iCs w:val="1"/>
+      <w:rFonts w:asciiTheme="majorHAnsi" w:eastAsiaTheme="majorEastAsia" w:hAnsiTheme="majorHAnsi" w:cstheme="majorBidi"/>
+      <w:i/>
+      <w:iCs/>
       <w:sz w:val="26"/>
       <w:szCs w:val="26"/>
     </w:rPr>
@@ -2661,18 +2743,18 @@
     <w:next w:val="Normal"/>
     <w:link w:val="Heading7Char"/>
     <w:uiPriority w:val="9"/>
-    <w:semiHidden w:val="1"/>
-    <w:unhideWhenUsed w:val="1"/>
-    <w:qFormat w:val="1"/>
+    <w:semiHidden/>
+    <w:unhideWhenUsed/>
+    <w:qFormat/>
     <w:rsid w:val="0034504B"/>
     <w:pPr>
-      <w:keepNext w:val="1"/>
-      <w:keepLines w:val="1"/>
-      <w:spacing w:after="0" w:before="40"/>
+      <w:keepNext/>
+      <w:keepLines/>
+      <w:spacing w:before="40" w:after="0"/>
       <w:outlineLvl w:val="6"/>
     </w:pPr>
     <w:rPr>
-      <w:rFonts w:asciiTheme="majorHAnsi" w:cstheme="majorBidi" w:eastAsiaTheme="majorEastAsia" w:hAnsiTheme="majorHAnsi"/>
+      <w:rFonts w:asciiTheme="majorHAnsi" w:eastAsiaTheme="majorEastAsia" w:hAnsiTheme="majorHAnsi" w:cstheme="majorBidi"/>
       <w:sz w:val="24"/>
       <w:szCs w:val="24"/>
     </w:rPr>
@@ -2683,20 +2765,20 @@
     <w:next w:val="Normal"/>
     <w:link w:val="Heading8Char"/>
     <w:uiPriority w:val="9"/>
-    <w:semiHidden w:val="1"/>
-    <w:unhideWhenUsed w:val="1"/>
-    <w:qFormat w:val="1"/>
+    <w:semiHidden/>
+    <w:unhideWhenUsed/>
+    <w:qFormat/>
     <w:rsid w:val="0034504B"/>
     <w:pPr>
-      <w:keepNext w:val="1"/>
-      <w:keepLines w:val="1"/>
-      <w:spacing w:after="0" w:before="40"/>
+      <w:keepNext/>
+      <w:keepLines/>
+      <w:spacing w:before="40" w:after="0"/>
       <w:outlineLvl w:val="7"/>
     </w:pPr>
     <w:rPr>
-      <w:rFonts w:asciiTheme="majorHAnsi" w:cstheme="majorBidi" w:eastAsiaTheme="majorEastAsia" w:hAnsiTheme="majorHAnsi"/>
-      <w:i w:val="1"/>
-      <w:iCs w:val="1"/>
+      <w:rFonts w:asciiTheme="majorHAnsi" w:eastAsiaTheme="majorEastAsia" w:hAnsiTheme="majorHAnsi" w:cstheme="majorBidi"/>
+      <w:i/>
+      <w:iCs/>
       <w:sz w:val="22"/>
       <w:szCs w:val="22"/>
     </w:rPr>
@@ -2707,193 +2789,49 @@
     <w:next w:val="Normal"/>
     <w:link w:val="Heading9Char"/>
     <w:uiPriority w:val="9"/>
-    <w:semiHidden w:val="1"/>
-    <w:unhideWhenUsed w:val="1"/>
-    <w:qFormat w:val="1"/>
+    <w:semiHidden/>
+    <w:unhideWhenUsed/>
+    <w:qFormat/>
     <w:rsid w:val="0034504B"/>
     <w:pPr>
-      <w:keepNext w:val="1"/>
-      <w:keepLines w:val="1"/>
-      <w:spacing w:after="0" w:before="40"/>
+      <w:keepNext/>
+      <w:keepLines/>
+      <w:spacing w:before="40" w:after="0"/>
       <w:outlineLvl w:val="8"/>
     </w:pPr>
     <w:rPr>
-      <w:b w:val="1"/>
-      <w:bCs w:val="1"/>
-      <w:i w:val="1"/>
-      <w:iCs w:val="1"/>
-    </w:rPr>
-  </w:style>
-  <w:style w:type="character" w:styleId="DefaultParagraphFont" w:default="1">
+      <w:b/>
+      <w:bCs/>
+      <w:i/>
+      <w:iCs/>
+    </w:rPr>
+  </w:style>
+  <w:style w:type="character" w:default="1" w:styleId="DefaultParagraphFont">
     <w:name w:val="Default Paragraph Font"/>
     <w:uiPriority w:val="1"/>
-    <w:semiHidden w:val="1"/>
-    <w:unhideWhenUsed w:val="1"/>
-  </w:style>
-  <w:style w:type="table" w:styleId="TableNormal" w:default="1">
+    <w:semiHidden/>
+    <w:unhideWhenUsed/>
+  </w:style>
+  <w:style w:type="table" w:default="1" w:styleId="TableNormal">
     <w:name w:val="Normal Table"/>
     <w:uiPriority w:val="99"/>
-    <w:semiHidden w:val="1"/>
-    <w:unhideWhenUsed w:val="1"/>
+    <w:semiHidden/>
+    <w:unhideWhenUsed/>
     <w:tblPr>
-      <w:tblInd w:w="0.0" w:type="dxa"/>
+      <w:tblInd w:w="0" w:type="dxa"/>
       <w:tblCellMar>
-        <w:top w:w="0.0" w:type="dxa"/>
-        <w:left w:w="108.0" w:type="dxa"/>
-        <w:bottom w:w="0.0" w:type="dxa"/>
-        <w:right w:w="108.0" w:type="dxa"/>
+        <w:top w:w="0" w:type="dxa"/>
+        <w:left w:w="108" w:type="dxa"/>
+        <w:bottom w:w="0" w:type="dxa"/>
+        <w:right w:w="108" w:type="dxa"/>
       </w:tblCellMar>
     </w:tblPr>
   </w:style>
-  <w:style w:type="numbering" w:styleId="NoList" w:default="1">
+  <w:style w:type="numbering" w:default="1" w:styleId="NoList">
     <w:name w:val="No List"/>
     <w:uiPriority w:val="99"/>
-    <w:semiHidden w:val="1"/>
-    <w:unhideWhenUsed w:val="1"/>
-  </w:style>
-  <w:style w:type="character" w:styleId="Heading1Char" w:customStyle="1">
-    <w:name w:val="Heading 1 Char"/>
-    <w:basedOn w:val="DefaultParagraphFont"/>
-    <w:link w:val="Heading1"/>
-    <w:uiPriority w:val="9"/>
-    <w:rsid w:val="0034504B"/>
-    <w:rPr>
-      <w:rFonts w:asciiTheme="majorHAnsi" w:cstheme="majorBidi" w:eastAsiaTheme="majorEastAsia" w:hAnsiTheme="majorHAnsi"/>
-      <w:color w:val="2e74b5" w:themeColor="accent1" w:themeShade="0000BF"/>
-      <w:sz w:val="40"/>
-      <w:szCs w:val="40"/>
-    </w:rPr>
-  </w:style>
-  <w:style w:type="character" w:styleId="Heading2Char" w:customStyle="1">
-    <w:name w:val="Heading 2 Char"/>
-    <w:basedOn w:val="DefaultParagraphFont"/>
-    <w:link w:val="Heading2"/>
-    <w:uiPriority w:val="9"/>
-    <w:semiHidden w:val="1"/>
-    <w:rsid w:val="0034504B"/>
-    <w:rPr>
-      <w:rFonts w:asciiTheme="majorHAnsi" w:cstheme="majorBidi" w:eastAsiaTheme="majorEastAsia" w:hAnsiTheme="majorHAnsi"/>
-      <w:sz w:val="32"/>
-      <w:szCs w:val="32"/>
-    </w:rPr>
-  </w:style>
-  <w:style w:type="character" w:styleId="Heading3Char" w:customStyle="1">
-    <w:name w:val="Heading 3 Char"/>
-    <w:basedOn w:val="DefaultParagraphFont"/>
-    <w:link w:val="Heading3"/>
-    <w:uiPriority w:val="9"/>
-    <w:semiHidden w:val="1"/>
-    <w:rsid w:val="0034504B"/>
-    <w:rPr>
-      <w:rFonts w:asciiTheme="majorHAnsi" w:cstheme="majorBidi" w:eastAsiaTheme="majorEastAsia" w:hAnsiTheme="majorHAnsi"/>
-      <w:sz w:val="32"/>
-      <w:szCs w:val="32"/>
-    </w:rPr>
-  </w:style>
-  <w:style w:type="character" w:styleId="Heading4Char" w:customStyle="1">
-    <w:name w:val="Heading 4 Char"/>
-    <w:basedOn w:val="DefaultParagraphFont"/>
-    <w:link w:val="Heading4"/>
-    <w:uiPriority w:val="9"/>
-    <w:semiHidden w:val="1"/>
-    <w:rsid w:val="0034504B"/>
-    <w:rPr>
-      <w:rFonts w:asciiTheme="majorHAnsi" w:cstheme="majorBidi" w:eastAsiaTheme="majorEastAsia" w:hAnsiTheme="majorHAnsi"/>
-      <w:i w:val="1"/>
-      <w:iCs w:val="1"/>
-      <w:sz w:val="30"/>
-      <w:szCs w:val="30"/>
-    </w:rPr>
-  </w:style>
-  <w:style w:type="character" w:styleId="Heading5Char" w:customStyle="1">
-    <w:name w:val="Heading 5 Char"/>
-    <w:basedOn w:val="DefaultParagraphFont"/>
-    <w:link w:val="Heading5"/>
-    <w:uiPriority w:val="9"/>
-    <w:semiHidden w:val="1"/>
-    <w:rsid w:val="0034504B"/>
-    <w:rPr>
-      <w:rFonts w:asciiTheme="majorHAnsi" w:cstheme="majorBidi" w:eastAsiaTheme="majorEastAsia" w:hAnsiTheme="majorHAnsi"/>
-      <w:sz w:val="28"/>
-      <w:szCs w:val="28"/>
-    </w:rPr>
-  </w:style>
-  <w:style w:type="character" w:styleId="Heading6Char" w:customStyle="1">
-    <w:name w:val="Heading 6 Char"/>
-    <w:basedOn w:val="DefaultParagraphFont"/>
-    <w:link w:val="Heading6"/>
-    <w:uiPriority w:val="9"/>
-    <w:semiHidden w:val="1"/>
-    <w:rsid w:val="0034504B"/>
-    <w:rPr>
-      <w:rFonts w:asciiTheme="majorHAnsi" w:cstheme="majorBidi" w:eastAsiaTheme="majorEastAsia" w:hAnsiTheme="majorHAnsi"/>
-      <w:i w:val="1"/>
-      <w:iCs w:val="1"/>
-      <w:sz w:val="26"/>
-      <w:szCs w:val="26"/>
-    </w:rPr>
-  </w:style>
-  <w:style w:type="character" w:styleId="Heading7Char" w:customStyle="1">
-    <w:name w:val="Heading 7 Char"/>
-    <w:basedOn w:val="DefaultParagraphFont"/>
-    <w:link w:val="Heading7"/>
-    <w:uiPriority w:val="9"/>
-    <w:semiHidden w:val="1"/>
-    <w:rsid w:val="0034504B"/>
-    <w:rPr>
-      <w:rFonts w:asciiTheme="majorHAnsi" w:cstheme="majorBidi" w:eastAsiaTheme="majorEastAsia" w:hAnsiTheme="majorHAnsi"/>
-      <w:sz w:val="24"/>
-      <w:szCs w:val="24"/>
-    </w:rPr>
-  </w:style>
-  <w:style w:type="character" w:styleId="Heading8Char" w:customStyle="1">
-    <w:name w:val="Heading 8 Char"/>
-    <w:basedOn w:val="DefaultParagraphFont"/>
-    <w:link w:val="Heading8"/>
-    <w:uiPriority w:val="9"/>
-    <w:semiHidden w:val="1"/>
-    <w:rsid w:val="0034504B"/>
-    <w:rPr>
-      <w:rFonts w:asciiTheme="majorHAnsi" w:cstheme="majorBidi" w:eastAsiaTheme="majorEastAsia" w:hAnsiTheme="majorHAnsi"/>
-      <w:i w:val="1"/>
-      <w:iCs w:val="1"/>
-      <w:sz w:val="22"/>
-      <w:szCs w:val="22"/>
-    </w:rPr>
-  </w:style>
-  <w:style w:type="character" w:styleId="Heading9Char" w:customStyle="1">
-    <w:name w:val="Heading 9 Char"/>
-    <w:basedOn w:val="DefaultParagraphFont"/>
-    <w:link w:val="Heading9"/>
-    <w:uiPriority w:val="9"/>
-    <w:semiHidden w:val="1"/>
-    <w:rsid w:val="0034504B"/>
-    <w:rPr>
-      <w:b w:val="1"/>
-      <w:bCs w:val="1"/>
-      <w:i w:val="1"/>
-      <w:iCs w:val="1"/>
-    </w:rPr>
-  </w:style>
-  <w:style w:type="paragraph" w:styleId="Caption">
-    <w:name w:val="caption"/>
-    <w:basedOn w:val="Normal"/>
-    <w:next w:val="Normal"/>
-    <w:uiPriority w:val="35"/>
-    <w:semiHidden w:val="1"/>
-    <w:unhideWhenUsed w:val="1"/>
-    <w:qFormat w:val="1"/>
-    <w:rsid w:val="0034504B"/>
-    <w:pPr>
-      <w:spacing w:line="240" w:lineRule="auto"/>
-    </w:pPr>
-    <w:rPr>
-      <w:b w:val="1"/>
-      <w:bCs w:val="1"/>
-      <w:color w:val="404040" w:themeColor="text1" w:themeTint="0000BF"/>
-      <w:sz w:val="16"/>
-      <w:szCs w:val="16"/>
-    </w:rPr>
+    <w:semiHidden/>
+    <w:unhideWhenUsed/>
   </w:style>
   <w:style w:type="paragraph" w:styleId="Title">
     <w:name w:val="Title"/>
@@ -2901,36 +2839,180 @@
     <w:next w:val="Normal"/>
     <w:link w:val="TitleChar"/>
     <w:uiPriority w:val="10"/>
-    <w:qFormat w:val="1"/>
+    <w:qFormat/>
     <w:rsid w:val="0034504B"/>
     <w:pPr>
       <w:pBdr>
-        <w:top w:color="a5a5a5" w:space="8" w:sz="6" w:themeColor="accent3" w:val="single"/>
-        <w:bottom w:color="a5a5a5" w:space="8" w:sz="6" w:themeColor="accent3" w:val="single"/>
+        <w:top w:val="single" w:sz="6" w:space="8" w:color="A5A5A5" w:themeColor="accent3"/>
+        <w:bottom w:val="single" w:sz="6" w:space="8" w:color="A5A5A5" w:themeColor="accent3"/>
       </w:pBdr>
       <w:spacing w:after="400" w:line="240" w:lineRule="auto"/>
-      <w:contextualSpacing w:val="1"/>
+      <w:contextualSpacing/>
       <w:jc w:val="center"/>
     </w:pPr>
     <w:rPr>
-      <w:rFonts w:asciiTheme="majorHAnsi" w:cstheme="majorBidi" w:eastAsiaTheme="majorEastAsia" w:hAnsiTheme="majorHAnsi"/>
-      <w:caps w:val="1"/>
-      <w:color w:val="44546a" w:themeColor="text2"/>
+      <w:rFonts w:asciiTheme="majorHAnsi" w:eastAsiaTheme="majorEastAsia" w:hAnsiTheme="majorHAnsi" w:cstheme="majorBidi"/>
+      <w:caps/>
+      <w:color w:val="44546A" w:themeColor="text2"/>
       <w:spacing w:val="30"/>
       <w:sz w:val="72"/>
       <w:szCs w:val="72"/>
     </w:rPr>
   </w:style>
-  <w:style w:type="character" w:styleId="TitleChar" w:customStyle="1">
+  <w:style w:type="character" w:customStyle="1" w:styleId="Heading1Char">
+    <w:name w:val="Heading 1 Char"/>
+    <w:basedOn w:val="DefaultParagraphFont"/>
+    <w:link w:val="Heading1"/>
+    <w:uiPriority w:val="9"/>
+    <w:rsid w:val="0034504B"/>
+    <w:rPr>
+      <w:rFonts w:asciiTheme="majorHAnsi" w:eastAsiaTheme="majorEastAsia" w:hAnsiTheme="majorHAnsi" w:cstheme="majorBidi"/>
+      <w:color w:val="2E74B5" w:themeColor="accent1" w:themeShade="BF"/>
+      <w:sz w:val="40"/>
+      <w:szCs w:val="40"/>
+    </w:rPr>
+  </w:style>
+  <w:style w:type="character" w:customStyle="1" w:styleId="Heading2Char">
+    <w:name w:val="Heading 2 Char"/>
+    <w:basedOn w:val="DefaultParagraphFont"/>
+    <w:link w:val="Heading2"/>
+    <w:uiPriority w:val="9"/>
+    <w:semiHidden/>
+    <w:rsid w:val="0034504B"/>
+    <w:rPr>
+      <w:rFonts w:asciiTheme="majorHAnsi" w:eastAsiaTheme="majorEastAsia" w:hAnsiTheme="majorHAnsi" w:cstheme="majorBidi"/>
+      <w:sz w:val="32"/>
+      <w:szCs w:val="32"/>
+    </w:rPr>
+  </w:style>
+  <w:style w:type="character" w:customStyle="1" w:styleId="Heading3Char">
+    <w:name w:val="Heading 3 Char"/>
+    <w:basedOn w:val="DefaultParagraphFont"/>
+    <w:link w:val="Heading3"/>
+    <w:uiPriority w:val="9"/>
+    <w:semiHidden/>
+    <w:rsid w:val="0034504B"/>
+    <w:rPr>
+      <w:rFonts w:asciiTheme="majorHAnsi" w:eastAsiaTheme="majorEastAsia" w:hAnsiTheme="majorHAnsi" w:cstheme="majorBidi"/>
+      <w:sz w:val="32"/>
+      <w:szCs w:val="32"/>
+    </w:rPr>
+  </w:style>
+  <w:style w:type="character" w:customStyle="1" w:styleId="Heading4Char">
+    <w:name w:val="Heading 4 Char"/>
+    <w:basedOn w:val="DefaultParagraphFont"/>
+    <w:link w:val="Heading4"/>
+    <w:uiPriority w:val="9"/>
+    <w:semiHidden/>
+    <w:rsid w:val="0034504B"/>
+    <w:rPr>
+      <w:rFonts w:asciiTheme="majorHAnsi" w:eastAsiaTheme="majorEastAsia" w:hAnsiTheme="majorHAnsi" w:cstheme="majorBidi"/>
+      <w:i/>
+      <w:iCs/>
+      <w:sz w:val="30"/>
+      <w:szCs w:val="30"/>
+    </w:rPr>
+  </w:style>
+  <w:style w:type="character" w:customStyle="1" w:styleId="Heading5Char">
+    <w:name w:val="Heading 5 Char"/>
+    <w:basedOn w:val="DefaultParagraphFont"/>
+    <w:link w:val="Heading5"/>
+    <w:uiPriority w:val="9"/>
+    <w:semiHidden/>
+    <w:rsid w:val="0034504B"/>
+    <w:rPr>
+      <w:rFonts w:asciiTheme="majorHAnsi" w:eastAsiaTheme="majorEastAsia" w:hAnsiTheme="majorHAnsi" w:cstheme="majorBidi"/>
+      <w:sz w:val="28"/>
+      <w:szCs w:val="28"/>
+    </w:rPr>
+  </w:style>
+  <w:style w:type="character" w:customStyle="1" w:styleId="Heading6Char">
+    <w:name w:val="Heading 6 Char"/>
+    <w:basedOn w:val="DefaultParagraphFont"/>
+    <w:link w:val="Heading6"/>
+    <w:uiPriority w:val="9"/>
+    <w:semiHidden/>
+    <w:rsid w:val="0034504B"/>
+    <w:rPr>
+      <w:rFonts w:asciiTheme="majorHAnsi" w:eastAsiaTheme="majorEastAsia" w:hAnsiTheme="majorHAnsi" w:cstheme="majorBidi"/>
+      <w:i/>
+      <w:iCs/>
+      <w:sz w:val="26"/>
+      <w:szCs w:val="26"/>
+    </w:rPr>
+  </w:style>
+  <w:style w:type="character" w:customStyle="1" w:styleId="Heading7Char">
+    <w:name w:val="Heading 7 Char"/>
+    <w:basedOn w:val="DefaultParagraphFont"/>
+    <w:link w:val="Heading7"/>
+    <w:uiPriority w:val="9"/>
+    <w:semiHidden/>
+    <w:rsid w:val="0034504B"/>
+    <w:rPr>
+      <w:rFonts w:asciiTheme="majorHAnsi" w:eastAsiaTheme="majorEastAsia" w:hAnsiTheme="majorHAnsi" w:cstheme="majorBidi"/>
+      <w:sz w:val="24"/>
+      <w:szCs w:val="24"/>
+    </w:rPr>
+  </w:style>
+  <w:style w:type="character" w:customStyle="1" w:styleId="Heading8Char">
+    <w:name w:val="Heading 8 Char"/>
+    <w:basedOn w:val="DefaultParagraphFont"/>
+    <w:link w:val="Heading8"/>
+    <w:uiPriority w:val="9"/>
+    <w:semiHidden/>
+    <w:rsid w:val="0034504B"/>
+    <w:rPr>
+      <w:rFonts w:asciiTheme="majorHAnsi" w:eastAsiaTheme="majorEastAsia" w:hAnsiTheme="majorHAnsi" w:cstheme="majorBidi"/>
+      <w:i/>
+      <w:iCs/>
+      <w:sz w:val="22"/>
+      <w:szCs w:val="22"/>
+    </w:rPr>
+  </w:style>
+  <w:style w:type="character" w:customStyle="1" w:styleId="Heading9Char">
+    <w:name w:val="Heading 9 Char"/>
+    <w:basedOn w:val="DefaultParagraphFont"/>
+    <w:link w:val="Heading9"/>
+    <w:uiPriority w:val="9"/>
+    <w:semiHidden/>
+    <w:rsid w:val="0034504B"/>
+    <w:rPr>
+      <w:b/>
+      <w:bCs/>
+      <w:i/>
+      <w:iCs/>
+    </w:rPr>
+  </w:style>
+  <w:style w:type="paragraph" w:styleId="Caption">
+    <w:name w:val="caption"/>
+    <w:basedOn w:val="Normal"/>
+    <w:next w:val="Normal"/>
+    <w:uiPriority w:val="35"/>
+    <w:semiHidden/>
+    <w:unhideWhenUsed/>
+    <w:qFormat/>
+    <w:rsid w:val="0034504B"/>
+    <w:pPr>
+      <w:spacing w:line="240" w:lineRule="auto"/>
+    </w:pPr>
+    <w:rPr>
+      <w:b/>
+      <w:bCs/>
+      <w:color w:val="404040" w:themeColor="text1" w:themeTint="BF"/>
+      <w:sz w:val="16"/>
+      <w:szCs w:val="16"/>
+    </w:rPr>
+  </w:style>
+  <w:style w:type="character" w:customStyle="1" w:styleId="TitleChar">
     <w:name w:val="Title Char"/>
     <w:basedOn w:val="DefaultParagraphFont"/>
     <w:link w:val="Title"/>
     <w:uiPriority w:val="10"/>
     <w:rsid w:val="0034504B"/>
     <w:rPr>
-      <w:rFonts w:asciiTheme="majorHAnsi" w:cstheme="majorBidi" w:eastAsiaTheme="majorEastAsia" w:hAnsiTheme="majorHAnsi"/>
-      <w:caps w:val="1"/>
-      <w:color w:val="44546a" w:themeColor="text2"/>
+      <w:rFonts w:asciiTheme="majorHAnsi" w:eastAsiaTheme="majorEastAsia" w:hAnsiTheme="majorHAnsi" w:cstheme="majorBidi"/>
+      <w:caps/>
+      <w:color w:val="44546A" w:themeColor="text2"/>
       <w:spacing w:val="30"/>
       <w:sz w:val="72"/>
       <w:szCs w:val="72"/>
@@ -2942,28 +3024,24 @@
     <w:next w:val="Normal"/>
     <w:link w:val="SubtitleChar"/>
     <w:uiPriority w:val="11"/>
-    <w:qFormat w:val="1"/>
-    <w:rsid w:val="0034504B"/>
+    <w:qFormat/>
     <w:pPr>
-      <w:numPr>
-        <w:ilvl w:val="1"/>
-      </w:numPr>
       <w:jc w:val="center"/>
     </w:pPr>
     <w:rPr>
-      <w:color w:val="44546a" w:themeColor="text2"/>
+      <w:color w:val="44546A"/>
       <w:sz w:val="28"/>
       <w:szCs w:val="28"/>
     </w:rPr>
   </w:style>
-  <w:style w:type="character" w:styleId="SubtitleChar" w:customStyle="1">
+  <w:style w:type="character" w:customStyle="1" w:styleId="SubtitleChar">
     <w:name w:val="Subtitle Char"/>
     <w:basedOn w:val="DefaultParagraphFont"/>
     <w:link w:val="Subtitle"/>
     <w:uiPriority w:val="11"/>
     <w:rsid w:val="0034504B"/>
     <w:rPr>
-      <w:color w:val="44546a" w:themeColor="text2"/>
+      <w:color w:val="44546A" w:themeColor="text2"/>
       <w:sz w:val="28"/>
       <w:szCs w:val="28"/>
     </w:rPr>
@@ -2972,29 +3050,29 @@
     <w:name w:val="Strong"/>
     <w:basedOn w:val="DefaultParagraphFont"/>
     <w:uiPriority w:val="22"/>
-    <w:qFormat w:val="1"/>
-    <w:rsid w:val="0034504B"/>
-    <w:rPr>
-      <w:b w:val="1"/>
-      <w:bCs w:val="1"/>
+    <w:qFormat/>
+    <w:rsid w:val="0034504B"/>
+    <w:rPr>
+      <w:b/>
+      <w:bCs/>
     </w:rPr>
   </w:style>
   <w:style w:type="character" w:styleId="Emphasis">
     <w:name w:val="Emphasis"/>
     <w:basedOn w:val="DefaultParagraphFont"/>
     <w:uiPriority w:val="20"/>
-    <w:qFormat w:val="1"/>
-    <w:rsid w:val="0034504B"/>
-    <w:rPr>
-      <w:i w:val="1"/>
-      <w:iCs w:val="1"/>
+    <w:qFormat/>
+    <w:rsid w:val="0034504B"/>
+    <w:rPr>
+      <w:i/>
+      <w:iCs/>
       <w:color w:val="000000" w:themeColor="text1"/>
     </w:rPr>
   </w:style>
   <w:style w:type="paragraph" w:styleId="NoSpacing">
     <w:name w:val="No Spacing"/>
     <w:uiPriority w:val="1"/>
-    <w:qFormat w:val="1"/>
+    <w:qFormat/>
     <w:rsid w:val="0034504B"/>
     <w:pPr>
       <w:spacing w:after="0" w:line="240" w:lineRule="auto"/>
@@ -3006,7 +3084,7 @@
     <w:next w:val="Normal"/>
     <w:link w:val="QuoteChar"/>
     <w:uiPriority w:val="29"/>
-    <w:qFormat w:val="1"/>
+    <w:qFormat/>
     <w:rsid w:val="0034504B"/>
     <w:pPr>
       <w:spacing w:before="160"/>
@@ -3014,23 +3092,23 @@
       <w:jc w:val="center"/>
     </w:pPr>
     <w:rPr>
-      <w:i w:val="1"/>
-      <w:iCs w:val="1"/>
-      <w:color w:val="7b7b7b" w:themeColor="accent3" w:themeShade="0000BF"/>
+      <w:i/>
+      <w:iCs/>
+      <w:color w:val="7B7B7B" w:themeColor="accent3" w:themeShade="BF"/>
       <w:sz w:val="24"/>
       <w:szCs w:val="24"/>
     </w:rPr>
   </w:style>
-  <w:style w:type="character" w:styleId="QuoteChar" w:customStyle="1">
+  <w:style w:type="character" w:customStyle="1" w:styleId="QuoteChar">
     <w:name w:val="Quote Char"/>
     <w:basedOn w:val="DefaultParagraphFont"/>
     <w:link w:val="Quote"/>
     <w:uiPriority w:val="29"/>
     <w:rsid w:val="0034504B"/>
     <w:rPr>
-      <w:i w:val="1"/>
-      <w:iCs w:val="1"/>
-      <w:color w:val="7b7b7b" w:themeColor="accent3" w:themeShade="0000BF"/>
+      <w:i/>
+      <w:iCs/>
+      <w:color w:val="7B7B7B" w:themeColor="accent3" w:themeShade="BF"/>
       <w:sz w:val="24"/>
       <w:szCs w:val="24"/>
     </w:rPr>
@@ -3041,7 +3119,7 @@
     <w:next w:val="Normal"/>
     <w:link w:val="IntenseQuoteChar"/>
     <w:uiPriority w:val="30"/>
-    <w:qFormat w:val="1"/>
+    <w:qFormat/>
     <w:rsid w:val="0034504B"/>
     <w:pPr>
       <w:spacing w:before="160" w:line="276" w:lineRule="auto"/>
@@ -3049,23 +3127,23 @@
       <w:jc w:val="center"/>
     </w:pPr>
     <w:rPr>
-      <w:rFonts w:asciiTheme="majorHAnsi" w:cstheme="majorBidi" w:eastAsiaTheme="majorEastAsia" w:hAnsiTheme="majorHAnsi"/>
-      <w:caps w:val="1"/>
-      <w:color w:val="2e74b5" w:themeColor="accent1" w:themeShade="0000BF"/>
+      <w:rFonts w:asciiTheme="majorHAnsi" w:eastAsiaTheme="majorEastAsia" w:hAnsiTheme="majorHAnsi" w:cstheme="majorBidi"/>
+      <w:caps/>
+      <w:color w:val="2E74B5" w:themeColor="accent1" w:themeShade="BF"/>
       <w:sz w:val="28"/>
       <w:szCs w:val="28"/>
     </w:rPr>
   </w:style>
-  <w:style w:type="character" w:styleId="IntenseQuoteChar" w:customStyle="1">
+  <w:style w:type="character" w:customStyle="1" w:styleId="IntenseQuoteChar">
     <w:name w:val="Intense Quote Char"/>
     <w:basedOn w:val="DefaultParagraphFont"/>
     <w:link w:val="IntenseQuote"/>
     <w:uiPriority w:val="30"/>
     <w:rsid w:val="0034504B"/>
     <w:rPr>
-      <w:rFonts w:asciiTheme="majorHAnsi" w:cstheme="majorBidi" w:eastAsiaTheme="majorEastAsia" w:hAnsiTheme="majorHAnsi"/>
-      <w:caps w:val="1"/>
-      <w:color w:val="2e74b5" w:themeColor="accent1" w:themeShade="0000BF"/>
+      <w:rFonts w:asciiTheme="majorHAnsi" w:eastAsiaTheme="majorEastAsia" w:hAnsiTheme="majorHAnsi" w:cstheme="majorBidi"/>
+      <w:caps/>
+      <w:color w:val="2E74B5" w:themeColor="accent1" w:themeShade="BF"/>
       <w:sz w:val="28"/>
       <w:szCs w:val="28"/>
     </w:rPr>
@@ -3074,25 +3152,25 @@
     <w:name w:val="Subtle Emphasis"/>
     <w:basedOn w:val="DefaultParagraphFont"/>
     <w:uiPriority w:val="19"/>
-    <w:qFormat w:val="1"/>
-    <w:rsid w:val="0034504B"/>
-    <w:rPr>
-      <w:i w:val="1"/>
-      <w:iCs w:val="1"/>
-      <w:color w:val="595959" w:themeColor="text1" w:themeTint="0000A6"/>
+    <w:qFormat/>
+    <w:rsid w:val="0034504B"/>
+    <w:rPr>
+      <w:i/>
+      <w:iCs/>
+      <w:color w:val="595959" w:themeColor="text1" w:themeTint="A6"/>
     </w:rPr>
   </w:style>
   <w:style w:type="character" w:styleId="IntenseEmphasis">
     <w:name w:val="Intense Emphasis"/>
     <w:basedOn w:val="DefaultParagraphFont"/>
     <w:uiPriority w:val="21"/>
-    <w:qFormat w:val="1"/>
-    <w:rsid w:val="0034504B"/>
-    <w:rPr>
-      <w:b w:val="1"/>
-      <w:bCs w:val="1"/>
-      <w:i w:val="1"/>
-      <w:iCs w:val="1"/>
+    <w:qFormat/>
+    <w:rsid w:val="0034504B"/>
+    <w:rPr>
+      <w:b/>
+      <w:bCs/>
+      <w:i/>
+      <w:iCs/>
       <w:color w:val="auto"/>
     </w:rPr>
   </w:style>
@@ -3100,27 +3178,27 @@
     <w:name w:val="Subtle Reference"/>
     <w:basedOn w:val="DefaultParagraphFont"/>
     <w:uiPriority w:val="31"/>
-    <w:qFormat w:val="1"/>
+    <w:qFormat/>
     <w:rsid w:val="0034504B"/>
     <w:rPr>
       <w:caps w:val="0"/>
-      <w:smallCaps w:val="1"/>
-      <w:color w:val="404040" w:themeColor="text1" w:themeTint="0000BF"/>
+      <w:smallCaps/>
+      <w:color w:val="404040" w:themeColor="text1" w:themeTint="BF"/>
       <w:spacing w:val="0"/>
-      <w:u w:color="7f7f7f" w:themeColor="text1" w:themeTint="000080" w:val="single"/>
+      <w:u w:val="single" w:color="7F7F7F" w:themeColor="text1" w:themeTint="80"/>
     </w:rPr>
   </w:style>
   <w:style w:type="character" w:styleId="IntenseReference">
     <w:name w:val="Intense Reference"/>
     <w:basedOn w:val="DefaultParagraphFont"/>
     <w:uiPriority w:val="32"/>
-    <w:qFormat w:val="1"/>
-    <w:rsid w:val="0034504B"/>
-    <w:rPr>
-      <w:b w:val="1"/>
-      <w:bCs w:val="1"/>
+    <w:qFormat/>
+    <w:rsid w:val="0034504B"/>
+    <w:rPr>
+      <w:b/>
+      <w:bCs/>
       <w:caps w:val="0"/>
-      <w:smallCaps w:val="1"/>
+      <w:smallCaps/>
       <w:color w:val="auto"/>
       <w:spacing w:val="0"/>
       <w:u w:val="single"/>
@@ -3130,13 +3208,13 @@
     <w:name w:val="Book Title"/>
     <w:basedOn w:val="DefaultParagraphFont"/>
     <w:uiPriority w:val="33"/>
-    <w:qFormat w:val="1"/>
-    <w:rsid w:val="0034504B"/>
-    <w:rPr>
-      <w:b w:val="1"/>
-      <w:bCs w:val="1"/>
+    <w:qFormat/>
+    <w:rsid w:val="0034504B"/>
+    <w:rPr>
+      <w:b/>
+      <w:bCs/>
       <w:caps w:val="0"/>
-      <w:smallCaps w:val="1"/>
+      <w:smallCaps/>
       <w:spacing w:val="0"/>
     </w:rPr>
   </w:style>
@@ -3145,9 +3223,9 @@
     <w:basedOn w:val="Heading1"/>
     <w:next w:val="Normal"/>
     <w:uiPriority w:val="39"/>
-    <w:semiHidden w:val="1"/>
-    <w:unhideWhenUsed w:val="1"/>
-    <w:qFormat w:val="1"/>
+    <w:semiHidden/>
+    <w:unhideWhenUsed/>
+    <w:qFormat/>
     <w:rsid w:val="0034504B"/>
     <w:pPr>
       <w:outlineLvl w:val="9"/>
@@ -3157,10 +3235,10 @@
     <w:name w:val="Hyperlink"/>
     <w:basedOn w:val="DefaultParagraphFont"/>
     <w:uiPriority w:val="99"/>
-    <w:unhideWhenUsed w:val="1"/>
-    <w:rsid w:val="0034504B"/>
-    <w:rPr>
-      <w:color w:val="0563c1" w:themeColor="hyperlink"/>
+    <w:unhideWhenUsed/>
+    <w:rsid w:val="0034504B"/>
+    <w:rPr>
+      <w:color w:val="0563C1" w:themeColor="hyperlink"/>
       <w:u w:val="single"/>
     </w:rPr>
   </w:style>
@@ -3168,19 +3246,19 @@
     <w:name w:val="List Paragraph"/>
     <w:basedOn w:val="Normal"/>
     <w:uiPriority w:val="34"/>
-    <w:qFormat w:val="1"/>
+    <w:qFormat/>
     <w:rsid w:val="0034504B"/>
     <w:pPr>
       <w:ind w:left="720"/>
-      <w:contextualSpacing w:val="1"/>
+      <w:contextualSpacing/>
     </w:pPr>
   </w:style>
   <w:style w:type="character" w:styleId="CommentReference">
     <w:name w:val="annotation reference"/>
     <w:basedOn w:val="DefaultParagraphFont"/>
     <w:uiPriority w:val="99"/>
-    <w:semiHidden w:val="1"/>
-    <w:unhideWhenUsed w:val="1"/>
+    <w:semiHidden/>
+    <w:unhideWhenUsed/>
     <w:rsid w:val="0048449E"/>
     <w:rPr>
       <w:sz w:val="16"/>
@@ -3192,8 +3270,8 @@
     <w:basedOn w:val="Normal"/>
     <w:link w:val="CommentTextChar"/>
     <w:uiPriority w:val="99"/>
-    <w:semiHidden w:val="1"/>
-    <w:unhideWhenUsed w:val="1"/>
+    <w:semiHidden/>
+    <w:unhideWhenUsed/>
     <w:rsid w:val="0048449E"/>
     <w:pPr>
       <w:spacing w:line="240" w:lineRule="auto"/>
@@ -3203,12 +3281,12 @@
       <w:szCs w:val="20"/>
     </w:rPr>
   </w:style>
-  <w:style w:type="character" w:styleId="CommentTextChar" w:customStyle="1">
+  <w:style w:type="character" w:customStyle="1" w:styleId="CommentTextChar">
     <w:name w:val="Comment Text Char"/>
     <w:basedOn w:val="DefaultParagraphFont"/>
     <w:link w:val="CommentText"/>
     <w:uiPriority w:val="99"/>
-    <w:semiHidden w:val="1"/>
+    <w:semiHidden/>
     <w:rsid w:val="0048449E"/>
     <w:rPr>
       <w:sz w:val="20"/>
@@ -3221,24 +3299,24 @@
     <w:next w:val="CommentText"/>
     <w:link w:val="CommentSubjectChar"/>
     <w:uiPriority w:val="99"/>
-    <w:semiHidden w:val="1"/>
-    <w:unhideWhenUsed w:val="1"/>
+    <w:semiHidden/>
+    <w:unhideWhenUsed/>
     <w:rsid w:val="0048449E"/>
     <w:rPr>
-      <w:b w:val="1"/>
-      <w:bCs w:val="1"/>
-    </w:rPr>
-  </w:style>
-  <w:style w:type="character" w:styleId="CommentSubjectChar" w:customStyle="1">
+      <w:b/>
+      <w:bCs/>
+    </w:rPr>
+  </w:style>
+  <w:style w:type="character" w:customStyle="1" w:styleId="CommentSubjectChar">
     <w:name w:val="Comment Subject Char"/>
     <w:basedOn w:val="CommentTextChar"/>
     <w:link w:val="CommentSubject"/>
     <w:uiPriority w:val="99"/>
-    <w:semiHidden w:val="1"/>
+    <w:semiHidden/>
     <w:rsid w:val="0048449E"/>
     <w:rPr>
-      <w:b w:val="1"/>
-      <w:bCs w:val="1"/>
+      <w:b/>
+      <w:bCs/>
       <w:sz w:val="20"/>
       <w:szCs w:val="20"/>
     </w:rPr>
@@ -3248,60 +3326,60 @@
     <w:basedOn w:val="Normal"/>
     <w:link w:val="BalloonTextChar"/>
     <w:uiPriority w:val="99"/>
-    <w:semiHidden w:val="1"/>
-    <w:unhideWhenUsed w:val="1"/>
+    <w:semiHidden/>
+    <w:unhideWhenUsed/>
     <w:rsid w:val="0048449E"/>
     <w:pPr>
       <w:spacing w:after="0" w:line="240" w:lineRule="auto"/>
     </w:pPr>
     <w:rPr>
-      <w:rFonts w:ascii="Tahoma" w:cs="Tahoma" w:hAnsi="Tahoma"/>
+      <w:rFonts w:ascii="Tahoma" w:hAnsi="Tahoma" w:cs="Tahoma"/>
       <w:sz w:val="16"/>
       <w:szCs w:val="16"/>
     </w:rPr>
   </w:style>
-  <w:style w:type="character" w:styleId="BalloonTextChar" w:customStyle="1">
+  <w:style w:type="character" w:customStyle="1" w:styleId="BalloonTextChar">
     <w:name w:val="Balloon Text Char"/>
     <w:basedOn w:val="DefaultParagraphFont"/>
     <w:link w:val="BalloonText"/>
     <w:uiPriority w:val="99"/>
-    <w:semiHidden w:val="1"/>
+    <w:semiHidden/>
     <w:rsid w:val="0048449E"/>
     <w:rPr>
-      <w:rFonts w:ascii="Tahoma" w:cs="Tahoma" w:hAnsi="Tahoma"/>
+      <w:rFonts w:ascii="Tahoma" w:hAnsi="Tahoma" w:cs="Tahoma"/>
       <w:sz w:val="16"/>
       <w:szCs w:val="16"/>
     </w:rPr>
   </w:style>
-  <w:style w:type="character" w:styleId="UnresolvedMention1" w:customStyle="1">
+  <w:style w:type="character" w:customStyle="1" w:styleId="UnresolvedMention1">
     <w:name w:val="Unresolved Mention1"/>
     <w:basedOn w:val="DefaultParagraphFont"/>
     <w:uiPriority w:val="99"/>
-    <w:semiHidden w:val="1"/>
-    <w:unhideWhenUsed w:val="1"/>
+    <w:semiHidden/>
+    <w:unhideWhenUsed/>
     <w:rsid w:val="00A839B7"/>
     <w:rPr>
       <w:color w:val="808080"/>
-      <w:shd w:color="auto" w:fill="e6e6e6" w:val="clear"/>
+      <w:shd w:val="clear" w:color="auto" w:fill="E6E6E6"/>
     </w:rPr>
   </w:style>
   <w:style w:type="paragraph" w:styleId="NormalWeb">
     <w:name w:val="Normal (Web)"/>
     <w:basedOn w:val="Normal"/>
     <w:uiPriority w:val="99"/>
-    <w:semiHidden w:val="1"/>
-    <w:unhideWhenUsed w:val="1"/>
+    <w:semiHidden/>
+    <w:unhideWhenUsed/>
     <w:rsid w:val="008A3208"/>
     <w:pPr>
-      <w:spacing w:after="100" w:afterAutospacing="1" w:before="100" w:beforeAutospacing="1" w:line="240" w:lineRule="auto"/>
+      <w:spacing w:before="100" w:beforeAutospacing="1" w:after="100" w:afterAutospacing="1" w:line="240" w:lineRule="auto"/>
     </w:pPr>
     <w:rPr>
-      <w:rFonts w:ascii="Times New Roman" w:cs="Times New Roman" w:eastAsia="Times New Roman" w:hAnsi="Times New Roman"/>
+      <w:rFonts w:ascii="Times New Roman" w:eastAsia="Times New Roman" w:hAnsi="Times New Roman" w:cs="Times New Roman"/>
       <w:sz w:val="24"/>
       <w:szCs w:val="24"/>
     </w:rPr>
   </w:style>
-  <w:style w:type="character" w:styleId="apple-tab-span" w:customStyle="1">
+  <w:style w:type="character" w:customStyle="1" w:styleId="apple-tab-span">
     <w:name w:val="apple-tab-span"/>
     <w:basedOn w:val="DefaultParagraphFont"/>
     <w:rsid w:val="008A3208"/>
@@ -3310,37 +3388,24 @@
     <w:name w:val="Unresolved Mention"/>
     <w:basedOn w:val="DefaultParagraphFont"/>
     <w:uiPriority w:val="99"/>
-    <w:semiHidden w:val="1"/>
-    <w:unhideWhenUsed w:val="1"/>
+    <w:semiHidden/>
+    <w:unhideWhenUsed/>
     <w:rsid w:val="008A3208"/>
     <w:rPr>
-      <w:color w:val="605e5c"/>
-      <w:shd w:color="auto" w:fill="e1dfdd" w:val="clear"/>
+      <w:color w:val="605E5C"/>
+      <w:shd w:val="clear" w:color="auto" w:fill="E1DFDD"/>
     </w:rPr>
   </w:style>
   <w:style w:type="character" w:styleId="FollowedHyperlink">
     <w:name w:val="FollowedHyperlink"/>
     <w:basedOn w:val="DefaultParagraphFont"/>
     <w:uiPriority w:val="99"/>
-    <w:semiHidden w:val="1"/>
-    <w:unhideWhenUsed w:val="1"/>
+    <w:semiHidden/>
+    <w:unhideWhenUsed/>
     <w:rsid w:val="00811775"/>
     <w:rPr>
-      <w:color w:val="954f72" w:themeColor="followedHyperlink"/>
+      <w:color w:val="954F72" w:themeColor="followedHyperlink"/>
       <w:u w:val="single"/>
-    </w:rPr>
-  </w:style>
-  <w:style w:type="paragraph" w:styleId="Subtitle">
-    <w:name w:val="Subtitle"/>
-    <w:basedOn w:val="Normal"/>
-    <w:next w:val="Normal"/>
-    <w:pPr>
-      <w:jc w:val="center"/>
-    </w:pPr>
-    <w:rPr>
-      <w:color w:val="44546a"/>
-      <w:sz w:val="28"/>
-      <w:szCs w:val="28"/>
     </w:rPr>
   </w:style>
 </w:styles>
@@ -3607,17 +3672,17 @@
 </a:theme>
 </file>
 
-<file path=customXML/item1.xml><?xml version="1.0" encoding="utf-8"?>
+<file path=customXml/item1.xml><?xml version="1.0" encoding="utf-8"?>
 <go:gDocsCustomXmlDataStorage xmlns:go="http://customooxmlschemas.google.com/" xmlns:r="http://schemas.openxmlformats.org/officeDocument/2006/relationships">
   <go:docsCustomData xmlns:go="http://customooxmlschemas.google.com/" roundtripDataSignature="AMtx7mjIVkW4i4wViHpSYqaFNTiHp46QsQ==">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</go:docsCustomData>
 </go:gDocsCustomXmlDataStorage>
 </file>
 
-<file path=customXML/itemProps1.xml><?xml version="1.0" encoding="utf-8"?>
+<file path=customXml/itemProps1.xml><?xml version="1.0" encoding="utf-8"?>
 <ds:datastoreItem xmlns:ds="http://schemas.openxmlformats.org/officeDocument/2006/customXml" ds:itemID="{11111111-1234-1234-1234-123412341234}">
   <ds:schemaRefs>
+    <ds:schemaRef ds:uri="http://customooxmlschemas.google.com/"/>
     <ds:schemaRef ds:uri="http://schemas.openxmlformats.org/officeDocument/2006/relationships"/>
-    <ds:schemaRef ds:uri="http://customooxmlschemas.google.com/"/>
   </ds:schemaRefs>
 </ds:datastoreItem>
 </file>